--- a/AICTE ACTIVITY/Combine Aicte Report/Aicte Part - 1.docx
+++ b/AICTE ACTIVITY/Combine Aicte Report/Aicte Part - 1.docx
@@ -669,25 +669,7 @@
           <w:sz w:val="24"/>
           <w:szCs w:val="24"/>
         </w:rPr>
-        <w:t>"Jnana Sangama", </w:t>
-      </w:r>
-      <w:proofErr w:type="gramStart"/>
-      <w:r>
-        <w:rPr>
-          <w:rFonts w:ascii="Times New Roman" w:eastAsia="Times New Roman" w:hAnsi="Times New Roman"/>
-          <w:sz w:val="24"/>
-          <w:szCs w:val="24"/>
-        </w:rPr>
-        <w:t>Belagavi :</w:t>
-      </w:r>
-      <w:proofErr w:type="gramEnd"/>
-      <w:r>
-        <w:rPr>
-          <w:rFonts w:ascii="Times New Roman" w:eastAsia="Times New Roman" w:hAnsi="Times New Roman"/>
-          <w:sz w:val="24"/>
-          <w:szCs w:val="24"/>
-        </w:rPr>
-        <w:t xml:space="preserve"> 590018</w:t>
+        <w:t>"Jnana Sangama", Belagavi : 590018</w:t>
       </w:r>
     </w:p>
     <w:p>
@@ -2155,25 +2137,7 @@
           <w:sz w:val="24"/>
           <w:szCs w:val="24"/>
         </w:rPr>
-        <w:t xml:space="preserve">is a </w:t>
-      </w:r>
-      <w:proofErr w:type="spellStart"/>
-      <w:r>
-        <w:rPr>
-          <w:rFonts w:ascii="Times New Roman" w:eastAsia="Times New Roman" w:hAnsi="Times New Roman"/>
-          <w:sz w:val="24"/>
-          <w:szCs w:val="24"/>
-        </w:rPr>
-        <w:t>bonafide</w:t>
-      </w:r>
-      <w:proofErr w:type="spellEnd"/>
-      <w:r>
-        <w:rPr>
-          <w:rFonts w:ascii="Times New Roman" w:eastAsia="Times New Roman" w:hAnsi="Times New Roman"/>
-          <w:sz w:val="24"/>
-          <w:szCs w:val="24"/>
-        </w:rPr>
-        <w:t xml:space="preserve"> work carried out by </w:t>
+        <w:t xml:space="preserve">is a bonafide work carried out by </w:t>
       </w:r>
       <w:r>
         <w:rPr>
@@ -2220,7 +2184,6 @@
         </w:rPr>
         <w:t>S028</w:t>
       </w:r>
-      <w:proofErr w:type="gramStart"/>
       <w:r>
         <w:rPr>
           <w:rFonts w:ascii="Times New Roman" w:eastAsia="Times New Roman" w:hAnsi="Times New Roman"/>
@@ -2230,7 +2193,6 @@
         </w:rPr>
         <w:t>) .</w:t>
       </w:r>
-      <w:proofErr w:type="gramEnd"/>
       <w:r>
         <w:rPr>
           <w:rFonts w:ascii="Times New Roman" w:eastAsia="Times New Roman" w:hAnsi="Times New Roman"/>
@@ -2561,19 +2523,8 @@
                 <w:sz w:val="24"/>
                 <w:szCs w:val="24"/>
               </w:rPr>
-              <w:t xml:space="preserve">Dr Mahesh S </w:t>
+              <w:t>Dr Mahesh S S</w:t>
             </w:r>
-            <w:proofErr w:type="spellStart"/>
-            <w:r>
-              <w:rPr>
-                <w:rFonts w:ascii="Times New Roman" w:eastAsia="Times New Roman" w:hAnsi="Times New Roman"/>
-                <w:b/>
-                <w:sz w:val="24"/>
-                <w:szCs w:val="24"/>
-              </w:rPr>
-              <w:t>S</w:t>
-            </w:r>
-            <w:proofErr w:type="spellEnd"/>
           </w:p>
         </w:tc>
         <w:tc>
@@ -3488,25 +3439,7 @@
           <w:sz w:val="24"/>
           <w:szCs w:val="24"/>
         </w:rPr>
-        <w:t xml:space="preserve"> </w:t>
-      </w:r>
-      <w:proofErr w:type="spellStart"/>
-      <w:r>
-        <w:rPr>
-          <w:rFonts w:ascii="Times New Roman" w:eastAsia="Times New Roman" w:hAnsi="Times New Roman"/>
-          <w:sz w:val="24"/>
-          <w:szCs w:val="24"/>
-        </w:rPr>
-        <w:t>programme</w:t>
-      </w:r>
-      <w:proofErr w:type="spellEnd"/>
-      <w:r>
-        <w:rPr>
-          <w:rFonts w:ascii="Times New Roman" w:eastAsia="Times New Roman" w:hAnsi="Times New Roman"/>
-          <w:sz w:val="24"/>
-          <w:szCs w:val="24"/>
-        </w:rPr>
-        <w:t xml:space="preserve"> </w:t>
+        <w:t xml:space="preserve"> programme </w:t>
       </w:r>
       <w:r>
         <w:rPr>
@@ -3654,25 +3587,7 @@
           <w:sz w:val="24"/>
           <w:szCs w:val="24"/>
         </w:rPr>
-        <w:t xml:space="preserve">and Prof. </w:t>
-      </w:r>
-      <w:proofErr w:type="spellStart"/>
-      <w:r>
-        <w:rPr>
-          <w:rFonts w:ascii="Times New Roman" w:eastAsia="Times New Roman" w:hAnsi="Times New Roman"/>
-          <w:sz w:val="24"/>
-          <w:szCs w:val="24"/>
-        </w:rPr>
-        <w:t>Marigowda</w:t>
-      </w:r>
-      <w:proofErr w:type="spellEnd"/>
-      <w:r>
-        <w:rPr>
-          <w:rFonts w:ascii="Times New Roman" w:eastAsia="Times New Roman" w:hAnsi="Times New Roman"/>
-          <w:sz w:val="24"/>
-          <w:szCs w:val="24"/>
-        </w:rPr>
-        <w:t xml:space="preserve"> C K,</w:t>
+        <w:t>and Prof. Marigowda C K,</w:t>
       </w:r>
       <w:r>
         <w:rPr>
@@ -3764,25 +3679,7 @@
           <w:sz w:val="24"/>
           <w:szCs w:val="24"/>
         </w:rPr>
-        <w:t xml:space="preserve">I would like to thank Dr Ajith </w:t>
-      </w:r>
-      <w:proofErr w:type="spellStart"/>
-      <w:r>
-        <w:rPr>
-          <w:rFonts w:ascii="Times New Roman" w:eastAsia="Times New Roman" w:hAnsi="Times New Roman"/>
-          <w:sz w:val="24"/>
-          <w:szCs w:val="24"/>
-        </w:rPr>
-        <w:t>Padayana</w:t>
-      </w:r>
-      <w:proofErr w:type="spellEnd"/>
-      <w:r>
-        <w:rPr>
-          <w:rFonts w:ascii="Times New Roman" w:eastAsia="Times New Roman" w:hAnsi="Times New Roman"/>
-          <w:sz w:val="24"/>
-          <w:szCs w:val="24"/>
-        </w:rPr>
-        <w:t>, HOD, Department of Computer Science and</w:t>
+        <w:t>I would like to thank Dr Ajith Padayana, HOD, Department of Computer Science and</w:t>
       </w:r>
       <w:r>
         <w:rPr>
@@ -3846,25 +3743,7 @@
           <w:sz w:val="24"/>
           <w:szCs w:val="24"/>
         </w:rPr>
-        <w:t xml:space="preserve">I wish to express my deepest gratitude and thanks to Mrs. Varalakshmi B D and </w:t>
-      </w:r>
-      <w:proofErr w:type="spellStart"/>
-      <w:r>
-        <w:rPr>
-          <w:rFonts w:ascii="Times New Roman" w:eastAsia="Times New Roman" w:hAnsi="Times New Roman"/>
-          <w:sz w:val="24"/>
-          <w:szCs w:val="24"/>
-        </w:rPr>
-        <w:t>Mrs</w:t>
-      </w:r>
-      <w:proofErr w:type="spellEnd"/>
-      <w:r>
-        <w:rPr>
-          <w:rFonts w:ascii="Times New Roman" w:eastAsia="Times New Roman" w:hAnsi="Times New Roman"/>
-          <w:sz w:val="24"/>
-          <w:szCs w:val="24"/>
-        </w:rPr>
-        <w:t xml:space="preserve"> Bhavyashree</w:t>
+        <w:t>I wish to express my deepest gratitude and thanks to Mrs. Varalakshmi B D and Mrs Bhavyashree</w:t>
       </w:r>
       <w:r>
         <w:rPr>
@@ -4795,23 +4674,21 @@
                 <w:sz w:val="24"/>
                 <w:szCs w:val="24"/>
               </w:rPr>
-              <w:t xml:space="preserve"> </w:t>
+              <w:t xml:space="preserve"> Semester</w:t>
             </w:r>
-            <w:proofErr w:type="gramStart"/>
             <w:r>
               <w:rPr>
                 <w:sz w:val="24"/>
                 <w:szCs w:val="24"/>
               </w:rPr>
-              <w:t>Semester ,Section</w:t>
+              <w:t xml:space="preserve">, </w:t>
             </w:r>
-            <w:proofErr w:type="gramEnd"/>
             <w:r>
               <w:rPr>
                 <w:sz w:val="24"/>
                 <w:szCs w:val="24"/>
               </w:rPr>
-              <w:t xml:space="preserve"> A</w:t>
+              <w:t>Section A</w:t>
             </w:r>
           </w:p>
         </w:tc>
@@ -4978,20 +4855,19 @@
               </w:rPr>
               <w:t>1</w:t>
             </w:r>
-          </w:p>
-          <w:p>
-            <w:pPr>
-              <w:rPr>
-                <w:sz w:val="24"/>
-                <w:szCs w:val="24"/>
-              </w:rPr>
-            </w:pPr>
             <w:r>
               <w:rPr>
                 <w:sz w:val="24"/>
                 <w:szCs w:val="24"/>
               </w:rPr>
-              <w:t>2</w:t>
+              <w:t xml:space="preserve"> </w:t>
+            </w:r>
+            <w:r>
+              <w:rPr>
+                <w:sz w:val="24"/>
+                <w:szCs w:val="24"/>
+              </w:rPr>
+              <w:t>Cleaning the land from waste</w:t>
             </w:r>
           </w:p>
           <w:p>
@@ -5006,7 +4882,21 @@
                 <w:sz w:val="24"/>
                 <w:szCs w:val="24"/>
               </w:rPr>
-              <w:t>3</w:t>
+              <w:t>2</w:t>
+            </w:r>
+            <w:r>
+              <w:rPr>
+                <w:sz w:val="24"/>
+                <w:szCs w:val="24"/>
+              </w:rPr>
+              <w:t xml:space="preserve"> </w:t>
+            </w:r>
+            <w:r>
+              <w:rPr>
+                <w:sz w:val="24"/>
+                <w:szCs w:val="24"/>
+              </w:rPr>
+              <w:t xml:space="preserve">Promoting Digital Moeny </w:t>
             </w:r>
           </w:p>
           <w:p>
@@ -5021,7 +4911,50 @@
                 <w:sz w:val="24"/>
                 <w:szCs w:val="24"/>
               </w:rPr>
+              <w:t>3</w:t>
+            </w:r>
+            <w:r>
+              <w:rPr>
+                <w:sz w:val="24"/>
+                <w:szCs w:val="24"/>
+              </w:rPr>
+              <w:t xml:space="preserve"> </w:t>
+            </w:r>
+            <w:r>
+              <w:rPr>
+                <w:sz w:val="24"/>
+                <w:szCs w:val="24"/>
+              </w:rPr>
+              <w:t xml:space="preserve">Promoting Paper Bags </w:t>
+            </w:r>
+          </w:p>
+          <w:p>
+            <w:pPr>
+              <w:rPr>
+                <w:sz w:val="24"/>
+                <w:szCs w:val="24"/>
+              </w:rPr>
+            </w:pPr>
+            <w:r>
+              <w:rPr>
+                <w:sz w:val="24"/>
+                <w:szCs w:val="24"/>
+              </w:rPr>
               <w:t>4</w:t>
+            </w:r>
+            <w:r>
+              <w:rPr>
+                <w:sz w:val="24"/>
+                <w:szCs w:val="24"/>
+              </w:rPr>
+              <w:t xml:space="preserve"> </w:t>
+            </w:r>
+            <w:r>
+              <w:rPr>
+                <w:sz w:val="24"/>
+                <w:szCs w:val="24"/>
+              </w:rPr>
+              <w:t xml:space="preserve">Plantation drive </w:t>
             </w:r>
           </w:p>
           <w:p>
@@ -5083,20 +5016,19 @@
               </w:rPr>
               <w:t>1</w:t>
             </w:r>
-          </w:p>
-          <w:p>
-            <w:pPr>
-              <w:rPr>
-                <w:sz w:val="24"/>
-                <w:szCs w:val="24"/>
-              </w:rPr>
-            </w:pPr>
             <w:r>
               <w:rPr>
                 <w:sz w:val="24"/>
                 <w:szCs w:val="24"/>
               </w:rPr>
-              <w:t>2</w:t>
+              <w:t xml:space="preserve"> </w:t>
+            </w:r>
+            <w:r>
+              <w:rPr>
+                <w:sz w:val="24"/>
+                <w:szCs w:val="24"/>
+              </w:rPr>
+              <w:t>Durgamba Temple on Hessaraghatta Lake Bund</w:t>
             </w:r>
           </w:p>
           <w:p>
@@ -5111,7 +5043,21 @@
                 <w:sz w:val="24"/>
                 <w:szCs w:val="24"/>
               </w:rPr>
-              <w:t>3</w:t>
+              <w:t>2</w:t>
+            </w:r>
+            <w:r>
+              <w:rPr>
+                <w:sz w:val="24"/>
+                <w:szCs w:val="24"/>
+              </w:rPr>
+              <w:t xml:space="preserve"> </w:t>
+            </w:r>
+            <w:r>
+              <w:rPr>
+                <w:sz w:val="24"/>
+                <w:szCs w:val="24"/>
+              </w:rPr>
+              <w:t>Abbigere, Bangalore</w:t>
             </w:r>
           </w:p>
           <w:p>
@@ -5126,7 +5072,57 @@
                 <w:sz w:val="24"/>
                 <w:szCs w:val="24"/>
               </w:rPr>
+              <w:t>3</w:t>
+            </w:r>
+            <w:r>
+              <w:rPr>
+                <w:sz w:val="24"/>
+                <w:szCs w:val="24"/>
+              </w:rPr>
+              <w:t xml:space="preserve"> </w:t>
+            </w:r>
+            <w:r>
+              <w:rPr>
+                <w:sz w:val="24"/>
+                <w:szCs w:val="24"/>
+              </w:rPr>
+              <w:t>Abbigere, Bangalore</w:t>
+            </w:r>
+          </w:p>
+          <w:p>
+            <w:pPr>
+              <w:rPr>
+                <w:sz w:val="24"/>
+                <w:szCs w:val="24"/>
+              </w:rPr>
+            </w:pPr>
+            <w:r>
+              <w:rPr>
+                <w:sz w:val="24"/>
+                <w:szCs w:val="24"/>
+              </w:rPr>
               <w:t>4</w:t>
+            </w:r>
+            <w:r>
+              <w:rPr>
+                <w:sz w:val="24"/>
+                <w:szCs w:val="24"/>
+              </w:rPr>
+              <w:t xml:space="preserve"> </w:t>
+            </w:r>
+            <w:r>
+              <w:rPr>
+                <w:sz w:val="24"/>
+                <w:szCs w:val="24"/>
+              </w:rPr>
+              <w:t>Gudemaranahalli</w:t>
+            </w:r>
+            <w:r>
+              <w:rPr>
+                <w:sz w:val="24"/>
+                <w:szCs w:val="24"/>
+              </w:rPr>
+              <w:t>, Bangalore</w:t>
             </w:r>
           </w:p>
           <w:p>
@@ -5231,23 +5227,7 @@
                 <w:sz w:val="24"/>
                 <w:szCs w:val="24"/>
               </w:rPr>
-              <w:t xml:space="preserve">         4. </w:t>
-            </w:r>
-            <w:proofErr w:type="spellStart"/>
-            <w:r>
-              <w:rPr>
-                <w:sz w:val="24"/>
-                <w:szCs w:val="24"/>
-              </w:rPr>
-              <w:t>From____________To</w:t>
-            </w:r>
-            <w:proofErr w:type="spellEnd"/>
-            <w:r>
-              <w:rPr>
-                <w:sz w:val="24"/>
-                <w:szCs w:val="24"/>
-              </w:rPr>
-              <w:t>___________</w:t>
+              <w:t xml:space="preserve">         4. From____________To___________</w:t>
             </w:r>
           </w:p>
           <w:p>
@@ -5262,23 +5242,7 @@
                 <w:sz w:val="24"/>
                 <w:szCs w:val="24"/>
               </w:rPr>
-              <w:t xml:space="preserve">         5. </w:t>
-            </w:r>
-            <w:proofErr w:type="spellStart"/>
-            <w:r>
-              <w:rPr>
-                <w:sz w:val="24"/>
-                <w:szCs w:val="24"/>
-              </w:rPr>
-              <w:t>From____________To</w:t>
-            </w:r>
-            <w:proofErr w:type="spellEnd"/>
-            <w:r>
-              <w:rPr>
-                <w:sz w:val="24"/>
-                <w:szCs w:val="24"/>
-              </w:rPr>
-              <w:t>___________</w:t>
+              <w:t xml:space="preserve">         5. From____________To___________</w:t>
             </w:r>
           </w:p>
         </w:tc>
@@ -5382,1960 +5346,6 @@
         <w:rPr>
           <w:rFonts w:ascii="Times New Roman" w:eastAsia="Times New Roman" w:hAnsi="Times New Roman"/>
           <w:b/>
-          <w:sz w:val="24"/>
-          <w:szCs w:val="24"/>
-        </w:rPr>
-      </w:pPr>
-    </w:p>
-    <w:p>
-      <w:pPr>
-        <w:spacing w:after="0" w:line="360" w:lineRule="auto"/>
-        <w:jc w:val="center"/>
-        <w:rPr>
-          <w:rFonts w:ascii="Times New Roman" w:eastAsia="Times New Roman" w:hAnsi="Times New Roman"/>
-          <w:b/>
-          <w:sz w:val="24"/>
-          <w:szCs w:val="24"/>
-        </w:rPr>
-      </w:pPr>
-    </w:p>
-    <w:p>
-      <w:pPr>
-        <w:spacing w:after="0" w:line="360" w:lineRule="auto"/>
-        <w:jc w:val="center"/>
-        <w:rPr>
-          <w:rFonts w:ascii="Times New Roman" w:eastAsia="Times New Roman" w:hAnsi="Times New Roman"/>
-          <w:b/>
-          <w:sz w:val="24"/>
-          <w:szCs w:val="24"/>
-        </w:rPr>
-      </w:pPr>
-    </w:p>
-    <w:p>
-      <w:pPr>
-        <w:spacing w:after="0" w:line="360" w:lineRule="auto"/>
-        <w:jc w:val="center"/>
-        <w:rPr>
-          <w:rFonts w:ascii="Times New Roman" w:eastAsia="Times New Roman" w:hAnsi="Times New Roman"/>
-          <w:b/>
-          <w:sz w:val="24"/>
-          <w:szCs w:val="24"/>
-        </w:rPr>
-      </w:pPr>
-      <w:r>
-        <w:rPr>
-          <w:rFonts w:ascii="Times New Roman" w:eastAsia="Times New Roman" w:hAnsi="Times New Roman"/>
-          <w:b/>
-          <w:sz w:val="24"/>
-          <w:szCs w:val="24"/>
-        </w:rPr>
-        <w:lastRenderedPageBreak/>
-        <w:t>ACTIVITY 1</w:t>
-      </w:r>
-    </w:p>
-    <w:p>
-      <w:pPr>
-        <w:spacing w:after="0" w:line="360" w:lineRule="auto"/>
-        <w:jc w:val="center"/>
-        <w:rPr>
-          <w:rFonts w:ascii="Times New Roman" w:eastAsia="Times New Roman" w:hAnsi="Times New Roman"/>
-          <w:b/>
-          <w:sz w:val="24"/>
-          <w:szCs w:val="24"/>
-        </w:rPr>
-      </w:pPr>
-      <w:r>
-        <w:rPr>
-          <w:rFonts w:ascii="Times New Roman" w:eastAsia="Times New Roman" w:hAnsi="Times New Roman"/>
-          <w:b/>
-          <w:sz w:val="24"/>
-          <w:szCs w:val="24"/>
-        </w:rPr>
-        <w:t>1)CERTIFICATE</w:t>
-      </w:r>
-    </w:p>
-    <w:p>
-      <w:pPr>
-        <w:spacing w:after="0" w:line="360" w:lineRule="auto"/>
-        <w:jc w:val="center"/>
-        <w:rPr>
-          <w:rFonts w:ascii="Times New Roman" w:eastAsia="Times New Roman" w:hAnsi="Times New Roman"/>
-          <w:b/>
-          <w:sz w:val="24"/>
-          <w:szCs w:val="24"/>
-        </w:rPr>
-      </w:pPr>
-      <w:r>
-        <w:rPr>
-          <w:rFonts w:ascii="Times New Roman" w:eastAsia="Times New Roman" w:hAnsi="Times New Roman"/>
-          <w:b/>
-          <w:sz w:val="24"/>
-          <w:szCs w:val="24"/>
-        </w:rPr>
-        <w:t>2)GEO TAGGED PHOTOS</w:t>
-      </w:r>
-    </w:p>
-    <w:p>
-      <w:pPr>
-        <w:spacing w:after="0" w:line="360" w:lineRule="auto"/>
-        <w:jc w:val="center"/>
-        <w:rPr>
-          <w:rFonts w:ascii="Times New Roman" w:eastAsia="Times New Roman" w:hAnsi="Times New Roman"/>
-          <w:b/>
-          <w:sz w:val="24"/>
-          <w:szCs w:val="24"/>
-        </w:rPr>
-      </w:pPr>
-      <w:r>
-        <w:rPr>
-          <w:rFonts w:ascii="Times New Roman" w:eastAsia="Times New Roman" w:hAnsi="Times New Roman"/>
-          <w:b/>
-          <w:sz w:val="24"/>
-          <w:szCs w:val="24"/>
-        </w:rPr>
-        <w:t>3)REPORT</w:t>
-      </w:r>
-    </w:p>
-    <w:p>
-      <w:pPr>
-        <w:spacing w:after="0" w:line="360" w:lineRule="auto"/>
-        <w:jc w:val="center"/>
-        <w:rPr>
-          <w:rFonts w:ascii="Times New Roman" w:eastAsia="Times New Roman" w:hAnsi="Times New Roman"/>
-          <w:b/>
-          <w:sz w:val="24"/>
-          <w:szCs w:val="24"/>
-        </w:rPr>
-      </w:pPr>
-      <w:r>
-        <w:rPr>
-          <w:rFonts w:ascii="Times New Roman" w:eastAsia="Times New Roman" w:hAnsi="Times New Roman"/>
-          <w:b/>
-          <w:sz w:val="24"/>
-          <w:szCs w:val="24"/>
-        </w:rPr>
-        <w:t>4)OUTCOMES</w:t>
-      </w:r>
-    </w:p>
-    <w:p>
-      <w:pPr>
-        <w:spacing w:after="0" w:line="360" w:lineRule="auto"/>
-        <w:jc w:val="center"/>
-        <w:rPr>
-          <w:rFonts w:ascii="Times New Roman" w:eastAsia="Times New Roman" w:hAnsi="Times New Roman"/>
-          <w:b/>
-          <w:sz w:val="24"/>
-          <w:szCs w:val="24"/>
-        </w:rPr>
-      </w:pPr>
-    </w:p>
-    <w:p>
-      <w:pPr>
-        <w:spacing w:after="0" w:line="360" w:lineRule="auto"/>
-        <w:jc w:val="center"/>
-        <w:rPr>
-          <w:rFonts w:ascii="Times New Roman" w:eastAsia="Times New Roman" w:hAnsi="Times New Roman"/>
-          <w:b/>
-          <w:sz w:val="24"/>
-          <w:szCs w:val="24"/>
-        </w:rPr>
-      </w:pPr>
-    </w:p>
-    <w:p>
-      <w:pPr>
-        <w:spacing w:after="0" w:line="360" w:lineRule="auto"/>
-        <w:jc w:val="center"/>
-        <w:rPr>
-          <w:rFonts w:ascii="Times New Roman" w:eastAsia="Times New Roman" w:hAnsi="Times New Roman"/>
-          <w:b/>
-          <w:sz w:val="24"/>
-          <w:szCs w:val="24"/>
-        </w:rPr>
-      </w:pPr>
-    </w:p>
-    <w:p>
-      <w:pPr>
-        <w:spacing w:after="0" w:line="360" w:lineRule="auto"/>
-        <w:jc w:val="center"/>
-        <w:rPr>
-          <w:rFonts w:ascii="Times New Roman" w:eastAsia="Times New Roman" w:hAnsi="Times New Roman"/>
-          <w:b/>
-          <w:sz w:val="24"/>
-          <w:szCs w:val="24"/>
-        </w:rPr>
-      </w:pPr>
-    </w:p>
-    <w:p>
-      <w:pPr>
-        <w:spacing w:after="0" w:line="360" w:lineRule="auto"/>
-        <w:jc w:val="center"/>
-        <w:rPr>
-          <w:rFonts w:ascii="Times New Roman" w:eastAsia="Times New Roman" w:hAnsi="Times New Roman"/>
-          <w:b/>
-          <w:sz w:val="24"/>
-          <w:szCs w:val="24"/>
-        </w:rPr>
-      </w:pPr>
-    </w:p>
-    <w:p>
-      <w:pPr>
-        <w:spacing w:after="0" w:line="360" w:lineRule="auto"/>
-        <w:jc w:val="center"/>
-        <w:rPr>
-          <w:rFonts w:ascii="Times New Roman" w:eastAsia="Times New Roman" w:hAnsi="Times New Roman"/>
-          <w:b/>
-          <w:sz w:val="24"/>
-          <w:szCs w:val="24"/>
-        </w:rPr>
-      </w:pPr>
-    </w:p>
-    <w:p>
-      <w:pPr>
-        <w:spacing w:after="0" w:line="360" w:lineRule="auto"/>
-        <w:jc w:val="center"/>
-        <w:rPr>
-          <w:rFonts w:ascii="Times New Roman" w:eastAsia="Times New Roman" w:hAnsi="Times New Roman"/>
-          <w:b/>
-          <w:sz w:val="24"/>
-          <w:szCs w:val="24"/>
-        </w:rPr>
-      </w:pPr>
-    </w:p>
-    <w:p>
-      <w:pPr>
-        <w:spacing w:after="0" w:line="360" w:lineRule="auto"/>
-        <w:jc w:val="center"/>
-        <w:rPr>
-          <w:rFonts w:ascii="Times New Roman" w:eastAsia="Times New Roman" w:hAnsi="Times New Roman"/>
-          <w:b/>
-          <w:sz w:val="24"/>
-          <w:szCs w:val="24"/>
-        </w:rPr>
-      </w:pPr>
-    </w:p>
-    <w:p>
-      <w:pPr>
-        <w:spacing w:after="0" w:line="360" w:lineRule="auto"/>
-        <w:jc w:val="center"/>
-        <w:rPr>
-          <w:rFonts w:ascii="Times New Roman" w:eastAsia="Times New Roman" w:hAnsi="Times New Roman"/>
-          <w:b/>
-          <w:sz w:val="24"/>
-          <w:szCs w:val="24"/>
-        </w:rPr>
-      </w:pPr>
-    </w:p>
-    <w:p>
-      <w:pPr>
-        <w:spacing w:after="0" w:line="360" w:lineRule="auto"/>
-        <w:jc w:val="center"/>
-        <w:rPr>
-          <w:rFonts w:ascii="Times New Roman" w:eastAsia="Times New Roman" w:hAnsi="Times New Roman"/>
-          <w:b/>
-          <w:sz w:val="24"/>
-          <w:szCs w:val="24"/>
-        </w:rPr>
-      </w:pPr>
-    </w:p>
-    <w:p>
-      <w:pPr>
-        <w:spacing w:after="0" w:line="360" w:lineRule="auto"/>
-        <w:jc w:val="center"/>
-        <w:rPr>
-          <w:rFonts w:ascii="Times New Roman" w:eastAsia="Times New Roman" w:hAnsi="Times New Roman"/>
-          <w:b/>
-          <w:sz w:val="24"/>
-          <w:szCs w:val="24"/>
-        </w:rPr>
-      </w:pPr>
-    </w:p>
-    <w:p>
-      <w:pPr>
-        <w:spacing w:after="0" w:line="360" w:lineRule="auto"/>
-        <w:jc w:val="center"/>
-        <w:rPr>
-          <w:rFonts w:ascii="Times New Roman" w:eastAsia="Times New Roman" w:hAnsi="Times New Roman"/>
-          <w:b/>
-          <w:sz w:val="24"/>
-          <w:szCs w:val="24"/>
-        </w:rPr>
-      </w:pPr>
-    </w:p>
-    <w:p>
-      <w:pPr>
-        <w:spacing w:after="0" w:line="360" w:lineRule="auto"/>
-        <w:jc w:val="center"/>
-        <w:rPr>
-          <w:rFonts w:ascii="Times New Roman" w:eastAsia="Times New Roman" w:hAnsi="Times New Roman"/>
-          <w:b/>
-          <w:sz w:val="24"/>
-          <w:szCs w:val="24"/>
-        </w:rPr>
-      </w:pPr>
-    </w:p>
-    <w:p>
-      <w:pPr>
-        <w:spacing w:after="0" w:line="360" w:lineRule="auto"/>
-        <w:jc w:val="center"/>
-        <w:rPr>
-          <w:rFonts w:ascii="Times New Roman" w:eastAsia="Times New Roman" w:hAnsi="Times New Roman"/>
-          <w:b/>
-          <w:sz w:val="24"/>
-          <w:szCs w:val="24"/>
-        </w:rPr>
-      </w:pPr>
-    </w:p>
-    <w:p>
-      <w:pPr>
-        <w:spacing w:after="0" w:line="360" w:lineRule="auto"/>
-        <w:jc w:val="center"/>
-        <w:rPr>
-          <w:rFonts w:ascii="Times New Roman" w:eastAsia="Times New Roman" w:hAnsi="Times New Roman"/>
-          <w:b/>
-          <w:sz w:val="24"/>
-          <w:szCs w:val="24"/>
-        </w:rPr>
-      </w:pPr>
-    </w:p>
-    <w:p>
-      <w:pPr>
-        <w:spacing w:after="0" w:line="360" w:lineRule="auto"/>
-        <w:jc w:val="center"/>
-        <w:rPr>
-          <w:rFonts w:ascii="Times New Roman" w:eastAsia="Times New Roman" w:hAnsi="Times New Roman"/>
-          <w:b/>
-          <w:sz w:val="24"/>
-          <w:szCs w:val="24"/>
-        </w:rPr>
-      </w:pPr>
-    </w:p>
-    <w:p>
-      <w:pPr>
-        <w:spacing w:after="0" w:line="360" w:lineRule="auto"/>
-        <w:jc w:val="center"/>
-        <w:rPr>
-          <w:rFonts w:ascii="Times New Roman" w:eastAsia="Times New Roman" w:hAnsi="Times New Roman"/>
-          <w:b/>
-          <w:sz w:val="24"/>
-          <w:szCs w:val="24"/>
-        </w:rPr>
-      </w:pPr>
-    </w:p>
-    <w:p>
-      <w:pPr>
-        <w:spacing w:after="0" w:line="360" w:lineRule="auto"/>
-        <w:jc w:val="center"/>
-        <w:rPr>
-          <w:rFonts w:ascii="Times New Roman" w:eastAsia="Times New Roman" w:hAnsi="Times New Roman"/>
-          <w:b/>
-          <w:sz w:val="24"/>
-          <w:szCs w:val="24"/>
-        </w:rPr>
-      </w:pPr>
-    </w:p>
-    <w:p>
-      <w:pPr>
-        <w:spacing w:after="0" w:line="360" w:lineRule="auto"/>
-        <w:jc w:val="center"/>
-        <w:rPr>
-          <w:rFonts w:ascii="Times New Roman" w:eastAsia="Times New Roman" w:hAnsi="Times New Roman"/>
-          <w:b/>
-          <w:sz w:val="24"/>
-          <w:szCs w:val="24"/>
-        </w:rPr>
-      </w:pPr>
-    </w:p>
-    <w:p>
-      <w:pPr>
-        <w:spacing w:after="0" w:line="360" w:lineRule="auto"/>
-        <w:jc w:val="center"/>
-        <w:rPr>
-          <w:rFonts w:ascii="Times New Roman" w:eastAsia="Times New Roman" w:hAnsi="Times New Roman"/>
-          <w:b/>
-          <w:sz w:val="24"/>
-          <w:szCs w:val="24"/>
-        </w:rPr>
-      </w:pPr>
-    </w:p>
-    <w:p>
-      <w:pPr>
-        <w:spacing w:after="0" w:line="360" w:lineRule="auto"/>
-        <w:jc w:val="center"/>
-        <w:rPr>
-          <w:rFonts w:ascii="Times New Roman" w:eastAsia="Times New Roman" w:hAnsi="Times New Roman"/>
-          <w:b/>
-          <w:sz w:val="24"/>
-          <w:szCs w:val="24"/>
-        </w:rPr>
-      </w:pPr>
-    </w:p>
-    <w:p>
-      <w:pPr>
-        <w:spacing w:after="0" w:line="360" w:lineRule="auto"/>
-        <w:jc w:val="center"/>
-        <w:rPr>
-          <w:rFonts w:ascii="Times New Roman" w:eastAsia="Times New Roman" w:hAnsi="Times New Roman"/>
-          <w:b/>
-          <w:sz w:val="24"/>
-          <w:szCs w:val="24"/>
-        </w:rPr>
-      </w:pPr>
-    </w:p>
-    <w:p>
-      <w:pPr>
-        <w:spacing w:after="0" w:line="360" w:lineRule="auto"/>
-        <w:jc w:val="center"/>
-        <w:rPr>
-          <w:rFonts w:ascii="Times New Roman" w:eastAsia="Times New Roman" w:hAnsi="Times New Roman"/>
-          <w:b/>
-          <w:sz w:val="24"/>
-          <w:szCs w:val="24"/>
-        </w:rPr>
-      </w:pPr>
-    </w:p>
-    <w:p>
-      <w:pPr>
-        <w:spacing w:after="0" w:line="360" w:lineRule="auto"/>
-        <w:jc w:val="center"/>
-        <w:rPr>
-          <w:rFonts w:ascii="Times New Roman" w:eastAsia="Times New Roman" w:hAnsi="Times New Roman"/>
-          <w:b/>
-          <w:sz w:val="24"/>
-          <w:szCs w:val="24"/>
-        </w:rPr>
-      </w:pPr>
-    </w:p>
-    <w:p>
-      <w:pPr>
-        <w:spacing w:after="0" w:line="360" w:lineRule="auto"/>
-        <w:jc w:val="center"/>
-        <w:rPr>
-          <w:rFonts w:ascii="Times New Roman" w:eastAsia="Times New Roman" w:hAnsi="Times New Roman"/>
-          <w:b/>
-          <w:sz w:val="24"/>
-          <w:szCs w:val="24"/>
-        </w:rPr>
-      </w:pPr>
-    </w:p>
-    <w:p>
-      <w:pPr>
-        <w:spacing w:after="0" w:line="360" w:lineRule="auto"/>
-        <w:jc w:val="center"/>
-        <w:rPr>
-          <w:rFonts w:ascii="Times New Roman" w:eastAsia="Times New Roman" w:hAnsi="Times New Roman"/>
-          <w:b/>
-          <w:sz w:val="24"/>
-          <w:szCs w:val="24"/>
-        </w:rPr>
-      </w:pPr>
-    </w:p>
-    <w:p>
-      <w:pPr>
-        <w:spacing w:after="0" w:line="360" w:lineRule="auto"/>
-        <w:jc w:val="center"/>
-        <w:rPr>
-          <w:rFonts w:ascii="Times New Roman" w:eastAsia="Times New Roman" w:hAnsi="Times New Roman"/>
-          <w:b/>
-          <w:sz w:val="24"/>
-          <w:szCs w:val="24"/>
-        </w:rPr>
-      </w:pPr>
-    </w:p>
-    <w:p>
-      <w:pPr>
-        <w:spacing w:after="0" w:line="360" w:lineRule="auto"/>
-        <w:jc w:val="center"/>
-        <w:rPr>
-          <w:rFonts w:ascii="Times New Roman" w:eastAsia="Times New Roman" w:hAnsi="Times New Roman"/>
-          <w:b/>
-          <w:sz w:val="24"/>
-          <w:szCs w:val="24"/>
-        </w:rPr>
-      </w:pPr>
-    </w:p>
-    <w:p>
-      <w:pPr>
-        <w:spacing w:after="0" w:line="360" w:lineRule="auto"/>
-        <w:jc w:val="center"/>
-        <w:rPr>
-          <w:rFonts w:ascii="Times New Roman" w:eastAsia="Times New Roman" w:hAnsi="Times New Roman"/>
-          <w:b/>
-          <w:sz w:val="24"/>
-          <w:szCs w:val="24"/>
-        </w:rPr>
-      </w:pPr>
-    </w:p>
-    <w:p>
-      <w:pPr>
-        <w:spacing w:after="0" w:line="360" w:lineRule="auto"/>
-        <w:jc w:val="center"/>
-        <w:rPr>
-          <w:rFonts w:ascii="Times New Roman" w:eastAsia="Times New Roman" w:hAnsi="Times New Roman"/>
-          <w:b/>
-          <w:sz w:val="24"/>
-          <w:szCs w:val="24"/>
-        </w:rPr>
-      </w:pPr>
-      <w:r>
-        <w:rPr>
-          <w:rFonts w:ascii="Times New Roman" w:eastAsia="Times New Roman" w:hAnsi="Times New Roman"/>
-          <w:b/>
-          <w:sz w:val="24"/>
-          <w:szCs w:val="24"/>
-        </w:rPr>
-        <w:lastRenderedPageBreak/>
-        <w:t>ACTIVITY 2</w:t>
-      </w:r>
-    </w:p>
-    <w:p>
-      <w:pPr>
-        <w:spacing w:after="0" w:line="360" w:lineRule="auto"/>
-        <w:jc w:val="center"/>
-        <w:rPr>
-          <w:rFonts w:ascii="Times New Roman" w:eastAsia="Times New Roman" w:hAnsi="Times New Roman"/>
-          <w:b/>
-          <w:sz w:val="24"/>
-          <w:szCs w:val="24"/>
-        </w:rPr>
-      </w:pPr>
-      <w:r>
-        <w:rPr>
-          <w:rFonts w:ascii="Times New Roman" w:eastAsia="Times New Roman" w:hAnsi="Times New Roman"/>
-          <w:b/>
-          <w:sz w:val="24"/>
-          <w:szCs w:val="24"/>
-        </w:rPr>
-        <w:t>1)CERTIFICATE</w:t>
-      </w:r>
-    </w:p>
-    <w:p>
-      <w:pPr>
-        <w:spacing w:after="0" w:line="360" w:lineRule="auto"/>
-        <w:jc w:val="center"/>
-        <w:rPr>
-          <w:rFonts w:ascii="Times New Roman" w:eastAsia="Times New Roman" w:hAnsi="Times New Roman"/>
-          <w:b/>
-          <w:sz w:val="24"/>
-          <w:szCs w:val="24"/>
-        </w:rPr>
-      </w:pPr>
-      <w:r>
-        <w:rPr>
-          <w:rFonts w:ascii="Times New Roman" w:eastAsia="Times New Roman" w:hAnsi="Times New Roman"/>
-          <w:b/>
-          <w:sz w:val="24"/>
-          <w:szCs w:val="24"/>
-        </w:rPr>
-        <w:t>2)GEO TAGGED PHOTOS</w:t>
-      </w:r>
-    </w:p>
-    <w:p>
-      <w:pPr>
-        <w:spacing w:after="0" w:line="360" w:lineRule="auto"/>
-        <w:jc w:val="center"/>
-        <w:rPr>
-          <w:rFonts w:ascii="Times New Roman" w:eastAsia="Times New Roman" w:hAnsi="Times New Roman"/>
-          <w:b/>
-          <w:sz w:val="24"/>
-          <w:szCs w:val="24"/>
-        </w:rPr>
-      </w:pPr>
-      <w:r>
-        <w:rPr>
-          <w:rFonts w:ascii="Times New Roman" w:eastAsia="Times New Roman" w:hAnsi="Times New Roman"/>
-          <w:b/>
-          <w:sz w:val="24"/>
-          <w:szCs w:val="24"/>
-        </w:rPr>
-        <w:t>3)REPORT</w:t>
-      </w:r>
-    </w:p>
-    <w:p>
-      <w:pPr>
-        <w:spacing w:after="0" w:line="360" w:lineRule="auto"/>
-        <w:jc w:val="center"/>
-        <w:rPr>
-          <w:rFonts w:ascii="Times New Roman" w:eastAsia="Times New Roman" w:hAnsi="Times New Roman"/>
-          <w:b/>
-          <w:sz w:val="24"/>
-          <w:szCs w:val="24"/>
-        </w:rPr>
-      </w:pPr>
-      <w:r>
-        <w:rPr>
-          <w:rFonts w:ascii="Times New Roman" w:eastAsia="Times New Roman" w:hAnsi="Times New Roman"/>
-          <w:b/>
-          <w:sz w:val="24"/>
-          <w:szCs w:val="24"/>
-        </w:rPr>
-        <w:t>4)OUTCOMES</w:t>
-      </w:r>
-    </w:p>
-    <w:p>
-      <w:pPr>
-        <w:spacing w:after="0" w:line="240" w:lineRule="auto"/>
-        <w:jc w:val="both"/>
-        <w:rPr>
-          <w:rFonts w:ascii="Times New Roman" w:eastAsia="Times New Roman" w:hAnsi="Times New Roman"/>
-          <w:sz w:val="24"/>
-          <w:szCs w:val="24"/>
-        </w:rPr>
-      </w:pPr>
-    </w:p>
-    <w:p>
-      <w:pPr>
-        <w:spacing w:after="0" w:line="360" w:lineRule="auto"/>
-        <w:jc w:val="center"/>
-        <w:rPr>
-          <w:rFonts w:ascii="Times New Roman" w:eastAsia="Times New Roman" w:hAnsi="Times New Roman"/>
-          <w:b/>
-          <w:sz w:val="24"/>
-          <w:szCs w:val="24"/>
-        </w:rPr>
-      </w:pPr>
-    </w:p>
-    <w:p>
-      <w:pPr>
-        <w:spacing w:after="0" w:line="360" w:lineRule="auto"/>
-        <w:jc w:val="center"/>
-        <w:rPr>
-          <w:rFonts w:ascii="Times New Roman" w:eastAsia="Times New Roman" w:hAnsi="Times New Roman"/>
-          <w:b/>
-          <w:sz w:val="24"/>
-          <w:szCs w:val="24"/>
-        </w:rPr>
-      </w:pPr>
-    </w:p>
-    <w:p>
-      <w:pPr>
-        <w:spacing w:after="0" w:line="360" w:lineRule="auto"/>
-        <w:jc w:val="center"/>
-        <w:rPr>
-          <w:rFonts w:ascii="Times New Roman" w:eastAsia="Times New Roman" w:hAnsi="Times New Roman"/>
-          <w:b/>
-          <w:sz w:val="24"/>
-          <w:szCs w:val="24"/>
-        </w:rPr>
-      </w:pPr>
-    </w:p>
-    <w:p>
-      <w:pPr>
-        <w:spacing w:after="0" w:line="360" w:lineRule="auto"/>
-        <w:jc w:val="center"/>
-        <w:rPr>
-          <w:rFonts w:ascii="Times New Roman" w:eastAsia="Times New Roman" w:hAnsi="Times New Roman"/>
-          <w:b/>
-          <w:sz w:val="24"/>
-          <w:szCs w:val="24"/>
-        </w:rPr>
-      </w:pPr>
-    </w:p>
-    <w:p>
-      <w:pPr>
-        <w:spacing w:after="0" w:line="360" w:lineRule="auto"/>
-        <w:jc w:val="center"/>
-        <w:rPr>
-          <w:rFonts w:ascii="Times New Roman" w:eastAsia="Times New Roman" w:hAnsi="Times New Roman"/>
-          <w:b/>
-          <w:sz w:val="24"/>
-          <w:szCs w:val="24"/>
-        </w:rPr>
-      </w:pPr>
-    </w:p>
-    <w:p>
-      <w:pPr>
-        <w:spacing w:after="0" w:line="360" w:lineRule="auto"/>
-        <w:jc w:val="center"/>
-        <w:rPr>
-          <w:rFonts w:ascii="Times New Roman" w:eastAsia="Times New Roman" w:hAnsi="Times New Roman"/>
-          <w:b/>
-          <w:sz w:val="24"/>
-          <w:szCs w:val="24"/>
-        </w:rPr>
-      </w:pPr>
-    </w:p>
-    <w:p>
-      <w:pPr>
-        <w:spacing w:after="0" w:line="360" w:lineRule="auto"/>
-        <w:jc w:val="center"/>
-        <w:rPr>
-          <w:rFonts w:ascii="Times New Roman" w:eastAsia="Times New Roman" w:hAnsi="Times New Roman"/>
-          <w:b/>
-          <w:sz w:val="24"/>
-          <w:szCs w:val="24"/>
-        </w:rPr>
-      </w:pPr>
-    </w:p>
-    <w:p>
-      <w:pPr>
-        <w:spacing w:after="0" w:line="360" w:lineRule="auto"/>
-        <w:jc w:val="center"/>
-        <w:rPr>
-          <w:rFonts w:ascii="Times New Roman" w:eastAsia="Times New Roman" w:hAnsi="Times New Roman"/>
-          <w:b/>
-          <w:sz w:val="24"/>
-          <w:szCs w:val="24"/>
-        </w:rPr>
-      </w:pPr>
-    </w:p>
-    <w:p>
-      <w:pPr>
-        <w:spacing w:after="0" w:line="360" w:lineRule="auto"/>
-        <w:jc w:val="center"/>
-        <w:rPr>
-          <w:rFonts w:ascii="Times New Roman" w:eastAsia="Times New Roman" w:hAnsi="Times New Roman"/>
-          <w:b/>
-          <w:sz w:val="24"/>
-          <w:szCs w:val="24"/>
-        </w:rPr>
-      </w:pPr>
-    </w:p>
-    <w:p>
-      <w:pPr>
-        <w:spacing w:after="0" w:line="360" w:lineRule="auto"/>
-        <w:jc w:val="center"/>
-        <w:rPr>
-          <w:rFonts w:ascii="Times New Roman" w:eastAsia="Times New Roman" w:hAnsi="Times New Roman"/>
-          <w:b/>
-          <w:sz w:val="24"/>
-          <w:szCs w:val="24"/>
-        </w:rPr>
-      </w:pPr>
-    </w:p>
-    <w:p>
-      <w:pPr>
-        <w:spacing w:after="0" w:line="360" w:lineRule="auto"/>
-        <w:jc w:val="center"/>
-        <w:rPr>
-          <w:rFonts w:ascii="Times New Roman" w:eastAsia="Times New Roman" w:hAnsi="Times New Roman"/>
-          <w:b/>
-          <w:sz w:val="24"/>
-          <w:szCs w:val="24"/>
-        </w:rPr>
-      </w:pPr>
-    </w:p>
-    <w:p>
-      <w:pPr>
-        <w:spacing w:after="0" w:line="360" w:lineRule="auto"/>
-        <w:jc w:val="center"/>
-        <w:rPr>
-          <w:rFonts w:ascii="Times New Roman" w:eastAsia="Times New Roman" w:hAnsi="Times New Roman"/>
-          <w:b/>
-          <w:sz w:val="24"/>
-          <w:szCs w:val="24"/>
-        </w:rPr>
-      </w:pPr>
-    </w:p>
-    <w:p>
-      <w:pPr>
-        <w:spacing w:after="0" w:line="360" w:lineRule="auto"/>
-        <w:jc w:val="center"/>
-        <w:rPr>
-          <w:rFonts w:ascii="Times New Roman" w:eastAsia="Times New Roman" w:hAnsi="Times New Roman"/>
-          <w:b/>
-          <w:sz w:val="24"/>
-          <w:szCs w:val="24"/>
-        </w:rPr>
-      </w:pPr>
-    </w:p>
-    <w:p>
-      <w:pPr>
-        <w:spacing w:after="0" w:line="360" w:lineRule="auto"/>
-        <w:jc w:val="center"/>
-        <w:rPr>
-          <w:rFonts w:ascii="Times New Roman" w:eastAsia="Times New Roman" w:hAnsi="Times New Roman"/>
-          <w:b/>
-          <w:sz w:val="24"/>
-          <w:szCs w:val="24"/>
-        </w:rPr>
-      </w:pPr>
-    </w:p>
-    <w:p>
-      <w:pPr>
-        <w:spacing w:after="0" w:line="360" w:lineRule="auto"/>
-        <w:jc w:val="center"/>
-        <w:rPr>
-          <w:rFonts w:ascii="Times New Roman" w:eastAsia="Times New Roman" w:hAnsi="Times New Roman"/>
-          <w:b/>
-          <w:sz w:val="24"/>
-          <w:szCs w:val="24"/>
-        </w:rPr>
-      </w:pPr>
-    </w:p>
-    <w:p>
-      <w:pPr>
-        <w:spacing w:after="0" w:line="360" w:lineRule="auto"/>
-        <w:jc w:val="center"/>
-        <w:rPr>
-          <w:rFonts w:ascii="Times New Roman" w:eastAsia="Times New Roman" w:hAnsi="Times New Roman"/>
-          <w:b/>
-          <w:sz w:val="24"/>
-          <w:szCs w:val="24"/>
-        </w:rPr>
-      </w:pPr>
-    </w:p>
-    <w:p>
-      <w:pPr>
-        <w:spacing w:after="0" w:line="360" w:lineRule="auto"/>
-        <w:jc w:val="center"/>
-        <w:rPr>
-          <w:rFonts w:ascii="Times New Roman" w:eastAsia="Times New Roman" w:hAnsi="Times New Roman"/>
-          <w:b/>
-          <w:sz w:val="24"/>
-          <w:szCs w:val="24"/>
-        </w:rPr>
-      </w:pPr>
-    </w:p>
-    <w:p>
-      <w:pPr>
-        <w:spacing w:after="0" w:line="360" w:lineRule="auto"/>
-        <w:jc w:val="center"/>
-        <w:rPr>
-          <w:rFonts w:ascii="Times New Roman" w:eastAsia="Times New Roman" w:hAnsi="Times New Roman"/>
-          <w:b/>
-          <w:sz w:val="24"/>
-          <w:szCs w:val="24"/>
-        </w:rPr>
-      </w:pPr>
-    </w:p>
-    <w:p>
-      <w:pPr>
-        <w:spacing w:after="0" w:line="360" w:lineRule="auto"/>
-        <w:jc w:val="center"/>
-        <w:rPr>
-          <w:rFonts w:ascii="Times New Roman" w:eastAsia="Times New Roman" w:hAnsi="Times New Roman"/>
-          <w:b/>
-          <w:sz w:val="24"/>
-          <w:szCs w:val="24"/>
-        </w:rPr>
-      </w:pPr>
-    </w:p>
-    <w:p>
-      <w:pPr>
-        <w:spacing w:after="0" w:line="360" w:lineRule="auto"/>
-        <w:jc w:val="center"/>
-        <w:rPr>
-          <w:rFonts w:ascii="Times New Roman" w:eastAsia="Times New Roman" w:hAnsi="Times New Roman"/>
-          <w:b/>
-          <w:sz w:val="24"/>
-          <w:szCs w:val="24"/>
-        </w:rPr>
-      </w:pPr>
-    </w:p>
-    <w:p>
-      <w:pPr>
-        <w:spacing w:after="0" w:line="360" w:lineRule="auto"/>
-        <w:jc w:val="center"/>
-        <w:rPr>
-          <w:rFonts w:ascii="Times New Roman" w:eastAsia="Times New Roman" w:hAnsi="Times New Roman"/>
-          <w:b/>
-          <w:sz w:val="24"/>
-          <w:szCs w:val="24"/>
-        </w:rPr>
-      </w:pPr>
-    </w:p>
-    <w:p>
-      <w:pPr>
-        <w:spacing w:after="0" w:line="360" w:lineRule="auto"/>
-        <w:jc w:val="center"/>
-        <w:rPr>
-          <w:rFonts w:ascii="Times New Roman" w:eastAsia="Times New Roman" w:hAnsi="Times New Roman"/>
-          <w:b/>
-          <w:sz w:val="24"/>
-          <w:szCs w:val="24"/>
-        </w:rPr>
-      </w:pPr>
-    </w:p>
-    <w:p>
-      <w:pPr>
-        <w:spacing w:after="0" w:line="360" w:lineRule="auto"/>
-        <w:jc w:val="center"/>
-        <w:rPr>
-          <w:rFonts w:ascii="Times New Roman" w:eastAsia="Times New Roman" w:hAnsi="Times New Roman"/>
-          <w:b/>
-          <w:sz w:val="24"/>
-          <w:szCs w:val="24"/>
-        </w:rPr>
-      </w:pPr>
-    </w:p>
-    <w:p>
-      <w:pPr>
-        <w:spacing w:after="0" w:line="360" w:lineRule="auto"/>
-        <w:jc w:val="center"/>
-        <w:rPr>
-          <w:rFonts w:ascii="Times New Roman" w:eastAsia="Times New Roman" w:hAnsi="Times New Roman"/>
-          <w:b/>
-          <w:sz w:val="24"/>
-          <w:szCs w:val="24"/>
-        </w:rPr>
-      </w:pPr>
-    </w:p>
-    <w:p>
-      <w:pPr>
-        <w:spacing w:after="0" w:line="360" w:lineRule="auto"/>
-        <w:jc w:val="center"/>
-        <w:rPr>
-          <w:rFonts w:ascii="Times New Roman" w:eastAsia="Times New Roman" w:hAnsi="Times New Roman"/>
-          <w:b/>
-          <w:sz w:val="24"/>
-          <w:szCs w:val="24"/>
-        </w:rPr>
-      </w:pPr>
-    </w:p>
-    <w:p>
-      <w:pPr>
-        <w:spacing w:after="0" w:line="360" w:lineRule="auto"/>
-        <w:jc w:val="center"/>
-        <w:rPr>
-          <w:rFonts w:ascii="Times New Roman" w:eastAsia="Times New Roman" w:hAnsi="Times New Roman"/>
-          <w:b/>
-          <w:sz w:val="24"/>
-          <w:szCs w:val="24"/>
-        </w:rPr>
-      </w:pPr>
-    </w:p>
-    <w:p>
-      <w:pPr>
-        <w:spacing w:after="0" w:line="360" w:lineRule="auto"/>
-        <w:jc w:val="center"/>
-        <w:rPr>
-          <w:rFonts w:ascii="Times New Roman" w:eastAsia="Times New Roman" w:hAnsi="Times New Roman"/>
-          <w:b/>
-          <w:sz w:val="24"/>
-          <w:szCs w:val="24"/>
-        </w:rPr>
-      </w:pPr>
-    </w:p>
-    <w:p>
-      <w:pPr>
-        <w:spacing w:after="0" w:line="360" w:lineRule="auto"/>
-        <w:jc w:val="center"/>
-        <w:rPr>
-          <w:rFonts w:ascii="Times New Roman" w:eastAsia="Times New Roman" w:hAnsi="Times New Roman"/>
-          <w:b/>
-          <w:sz w:val="24"/>
-          <w:szCs w:val="24"/>
-        </w:rPr>
-      </w:pPr>
-    </w:p>
-    <w:p>
-      <w:pPr>
-        <w:spacing w:after="0" w:line="360" w:lineRule="auto"/>
-        <w:jc w:val="center"/>
-        <w:rPr>
-          <w:rFonts w:ascii="Times New Roman" w:eastAsia="Times New Roman" w:hAnsi="Times New Roman"/>
-          <w:b/>
-          <w:sz w:val="24"/>
-          <w:szCs w:val="24"/>
-        </w:rPr>
-      </w:pPr>
-      <w:r>
-        <w:rPr>
-          <w:rFonts w:ascii="Times New Roman" w:eastAsia="Times New Roman" w:hAnsi="Times New Roman"/>
-          <w:b/>
-          <w:sz w:val="24"/>
-          <w:szCs w:val="24"/>
-        </w:rPr>
-        <w:lastRenderedPageBreak/>
-        <w:t>ACTIVITY 3</w:t>
-      </w:r>
-    </w:p>
-    <w:p>
-      <w:pPr>
-        <w:spacing w:after="0" w:line="360" w:lineRule="auto"/>
-        <w:jc w:val="center"/>
-        <w:rPr>
-          <w:rFonts w:ascii="Times New Roman" w:eastAsia="Times New Roman" w:hAnsi="Times New Roman"/>
-          <w:b/>
-          <w:sz w:val="24"/>
-          <w:szCs w:val="24"/>
-        </w:rPr>
-      </w:pPr>
-      <w:r>
-        <w:rPr>
-          <w:rFonts w:ascii="Times New Roman" w:eastAsia="Times New Roman" w:hAnsi="Times New Roman"/>
-          <w:b/>
-          <w:sz w:val="24"/>
-          <w:szCs w:val="24"/>
-        </w:rPr>
-        <w:t>1)CERTIFICATE</w:t>
-      </w:r>
-    </w:p>
-    <w:p>
-      <w:pPr>
-        <w:spacing w:after="0" w:line="360" w:lineRule="auto"/>
-        <w:jc w:val="center"/>
-        <w:rPr>
-          <w:rFonts w:ascii="Times New Roman" w:eastAsia="Times New Roman" w:hAnsi="Times New Roman"/>
-          <w:b/>
-          <w:sz w:val="24"/>
-          <w:szCs w:val="24"/>
-        </w:rPr>
-      </w:pPr>
-      <w:r>
-        <w:rPr>
-          <w:rFonts w:ascii="Times New Roman" w:eastAsia="Times New Roman" w:hAnsi="Times New Roman"/>
-          <w:b/>
-          <w:sz w:val="24"/>
-          <w:szCs w:val="24"/>
-        </w:rPr>
-        <w:t>2)GEO TAGGED PHOTOS</w:t>
-      </w:r>
-    </w:p>
-    <w:p>
-      <w:pPr>
-        <w:spacing w:after="0" w:line="360" w:lineRule="auto"/>
-        <w:jc w:val="center"/>
-        <w:rPr>
-          <w:rFonts w:ascii="Times New Roman" w:eastAsia="Times New Roman" w:hAnsi="Times New Roman"/>
-          <w:b/>
-          <w:sz w:val="24"/>
-          <w:szCs w:val="24"/>
-        </w:rPr>
-      </w:pPr>
-      <w:r>
-        <w:rPr>
-          <w:rFonts w:ascii="Times New Roman" w:eastAsia="Times New Roman" w:hAnsi="Times New Roman"/>
-          <w:b/>
-          <w:sz w:val="24"/>
-          <w:szCs w:val="24"/>
-        </w:rPr>
-        <w:t>3)REPORT</w:t>
-      </w:r>
-    </w:p>
-    <w:p>
-      <w:pPr>
-        <w:spacing w:after="0" w:line="360" w:lineRule="auto"/>
-        <w:jc w:val="center"/>
-        <w:rPr>
-          <w:rFonts w:ascii="Times New Roman" w:eastAsia="Times New Roman" w:hAnsi="Times New Roman"/>
-          <w:b/>
-          <w:sz w:val="24"/>
-          <w:szCs w:val="24"/>
-        </w:rPr>
-      </w:pPr>
-      <w:r>
-        <w:rPr>
-          <w:rFonts w:ascii="Times New Roman" w:eastAsia="Times New Roman" w:hAnsi="Times New Roman"/>
-          <w:b/>
-          <w:sz w:val="24"/>
-          <w:szCs w:val="24"/>
-        </w:rPr>
-        <w:t>4)OUTCOMES</w:t>
-      </w:r>
-    </w:p>
-    <w:p>
-      <w:pPr>
-        <w:spacing w:after="0" w:line="240" w:lineRule="auto"/>
-        <w:jc w:val="both"/>
-        <w:rPr>
-          <w:rFonts w:ascii="Times New Roman" w:eastAsia="Times New Roman" w:hAnsi="Times New Roman"/>
-          <w:sz w:val="24"/>
-          <w:szCs w:val="24"/>
-        </w:rPr>
-      </w:pPr>
-    </w:p>
-    <w:p>
-      <w:pPr>
-        <w:spacing w:after="0" w:line="360" w:lineRule="auto"/>
-        <w:jc w:val="center"/>
-        <w:rPr>
-          <w:rFonts w:ascii="Times New Roman" w:eastAsia="Times New Roman" w:hAnsi="Times New Roman"/>
-          <w:b/>
-          <w:sz w:val="24"/>
-          <w:szCs w:val="24"/>
-        </w:rPr>
-      </w:pPr>
-    </w:p>
-    <w:p>
-      <w:pPr>
-        <w:spacing w:after="0" w:line="360" w:lineRule="auto"/>
-        <w:jc w:val="center"/>
-        <w:rPr>
-          <w:rFonts w:ascii="Times New Roman" w:eastAsia="Times New Roman" w:hAnsi="Times New Roman"/>
-          <w:b/>
-          <w:sz w:val="24"/>
-          <w:szCs w:val="24"/>
-        </w:rPr>
-      </w:pPr>
-    </w:p>
-    <w:p>
-      <w:pPr>
-        <w:spacing w:after="0" w:line="360" w:lineRule="auto"/>
-        <w:jc w:val="center"/>
-        <w:rPr>
-          <w:rFonts w:ascii="Times New Roman" w:eastAsia="Times New Roman" w:hAnsi="Times New Roman"/>
-          <w:b/>
-          <w:sz w:val="24"/>
-          <w:szCs w:val="24"/>
-        </w:rPr>
-      </w:pPr>
-    </w:p>
-    <w:p>
-      <w:pPr>
-        <w:spacing w:after="0" w:line="360" w:lineRule="auto"/>
-        <w:jc w:val="center"/>
-        <w:rPr>
-          <w:rFonts w:ascii="Times New Roman" w:eastAsia="Times New Roman" w:hAnsi="Times New Roman"/>
-          <w:b/>
-          <w:sz w:val="24"/>
-          <w:szCs w:val="24"/>
-        </w:rPr>
-      </w:pPr>
-    </w:p>
-    <w:p>
-      <w:pPr>
-        <w:spacing w:after="0" w:line="360" w:lineRule="auto"/>
-        <w:jc w:val="center"/>
-        <w:rPr>
-          <w:rFonts w:ascii="Times New Roman" w:eastAsia="Times New Roman" w:hAnsi="Times New Roman"/>
-          <w:b/>
-          <w:sz w:val="24"/>
-          <w:szCs w:val="24"/>
-        </w:rPr>
-      </w:pPr>
-    </w:p>
-    <w:p>
-      <w:pPr>
-        <w:spacing w:after="0" w:line="360" w:lineRule="auto"/>
-        <w:jc w:val="center"/>
-        <w:rPr>
-          <w:rFonts w:ascii="Times New Roman" w:eastAsia="Times New Roman" w:hAnsi="Times New Roman"/>
-          <w:b/>
-          <w:sz w:val="24"/>
-          <w:szCs w:val="24"/>
-        </w:rPr>
-      </w:pPr>
-    </w:p>
-    <w:p>
-      <w:pPr>
-        <w:spacing w:after="0" w:line="360" w:lineRule="auto"/>
-        <w:jc w:val="center"/>
-        <w:rPr>
-          <w:rFonts w:ascii="Times New Roman" w:eastAsia="Times New Roman" w:hAnsi="Times New Roman"/>
-          <w:b/>
-          <w:sz w:val="24"/>
-          <w:szCs w:val="24"/>
-        </w:rPr>
-      </w:pPr>
-    </w:p>
-    <w:p>
-      <w:pPr>
-        <w:spacing w:after="0" w:line="360" w:lineRule="auto"/>
-        <w:jc w:val="center"/>
-        <w:rPr>
-          <w:rFonts w:ascii="Times New Roman" w:eastAsia="Times New Roman" w:hAnsi="Times New Roman"/>
-          <w:b/>
-          <w:sz w:val="24"/>
-          <w:szCs w:val="24"/>
-        </w:rPr>
-      </w:pPr>
-    </w:p>
-    <w:p>
-      <w:pPr>
-        <w:spacing w:after="0" w:line="360" w:lineRule="auto"/>
-        <w:jc w:val="center"/>
-        <w:rPr>
-          <w:rFonts w:ascii="Times New Roman" w:eastAsia="Times New Roman" w:hAnsi="Times New Roman"/>
-          <w:b/>
-          <w:sz w:val="24"/>
-          <w:szCs w:val="24"/>
-        </w:rPr>
-      </w:pPr>
-    </w:p>
-    <w:p>
-      <w:pPr>
-        <w:spacing w:after="0" w:line="360" w:lineRule="auto"/>
-        <w:jc w:val="center"/>
-        <w:rPr>
-          <w:rFonts w:ascii="Times New Roman" w:eastAsia="Times New Roman" w:hAnsi="Times New Roman"/>
-          <w:b/>
-          <w:sz w:val="24"/>
-          <w:szCs w:val="24"/>
-        </w:rPr>
-      </w:pPr>
-    </w:p>
-    <w:p>
-      <w:pPr>
-        <w:spacing w:after="0" w:line="360" w:lineRule="auto"/>
-        <w:jc w:val="center"/>
-        <w:rPr>
-          <w:rFonts w:ascii="Times New Roman" w:eastAsia="Times New Roman" w:hAnsi="Times New Roman"/>
-          <w:b/>
-          <w:sz w:val="24"/>
-          <w:szCs w:val="24"/>
-        </w:rPr>
-      </w:pPr>
-    </w:p>
-    <w:p>
-      <w:pPr>
-        <w:spacing w:after="0" w:line="360" w:lineRule="auto"/>
-        <w:jc w:val="center"/>
-        <w:rPr>
-          <w:rFonts w:ascii="Times New Roman" w:eastAsia="Times New Roman" w:hAnsi="Times New Roman"/>
-          <w:b/>
-          <w:sz w:val="24"/>
-          <w:szCs w:val="24"/>
-        </w:rPr>
-      </w:pPr>
-    </w:p>
-    <w:p>
-      <w:pPr>
-        <w:spacing w:after="0" w:line="360" w:lineRule="auto"/>
-        <w:jc w:val="center"/>
-        <w:rPr>
-          <w:rFonts w:ascii="Times New Roman" w:eastAsia="Times New Roman" w:hAnsi="Times New Roman"/>
-          <w:b/>
-          <w:sz w:val="24"/>
-          <w:szCs w:val="24"/>
-        </w:rPr>
-      </w:pPr>
-    </w:p>
-    <w:p>
-      <w:pPr>
-        <w:spacing w:after="0" w:line="360" w:lineRule="auto"/>
-        <w:jc w:val="center"/>
-        <w:rPr>
-          <w:rFonts w:ascii="Times New Roman" w:eastAsia="Times New Roman" w:hAnsi="Times New Roman"/>
-          <w:b/>
-          <w:sz w:val="24"/>
-          <w:szCs w:val="24"/>
-        </w:rPr>
-      </w:pPr>
-    </w:p>
-    <w:p>
-      <w:pPr>
-        <w:spacing w:after="0" w:line="360" w:lineRule="auto"/>
-        <w:jc w:val="center"/>
-        <w:rPr>
-          <w:rFonts w:ascii="Times New Roman" w:eastAsia="Times New Roman" w:hAnsi="Times New Roman"/>
-          <w:b/>
-          <w:sz w:val="24"/>
-          <w:szCs w:val="24"/>
-        </w:rPr>
-      </w:pPr>
-    </w:p>
-    <w:p>
-      <w:pPr>
-        <w:spacing w:after="0" w:line="360" w:lineRule="auto"/>
-        <w:jc w:val="center"/>
-        <w:rPr>
-          <w:rFonts w:ascii="Times New Roman" w:eastAsia="Times New Roman" w:hAnsi="Times New Roman"/>
-          <w:b/>
-          <w:sz w:val="24"/>
-          <w:szCs w:val="24"/>
-        </w:rPr>
-      </w:pPr>
-    </w:p>
-    <w:p>
-      <w:pPr>
-        <w:spacing w:after="0" w:line="360" w:lineRule="auto"/>
-        <w:jc w:val="center"/>
-        <w:rPr>
-          <w:rFonts w:ascii="Times New Roman" w:eastAsia="Times New Roman" w:hAnsi="Times New Roman"/>
-          <w:b/>
-          <w:sz w:val="24"/>
-          <w:szCs w:val="24"/>
-        </w:rPr>
-      </w:pPr>
-    </w:p>
-    <w:p>
-      <w:pPr>
-        <w:spacing w:after="0" w:line="360" w:lineRule="auto"/>
-        <w:jc w:val="center"/>
-        <w:rPr>
-          <w:rFonts w:ascii="Times New Roman" w:eastAsia="Times New Roman" w:hAnsi="Times New Roman"/>
-          <w:b/>
-          <w:sz w:val="24"/>
-          <w:szCs w:val="24"/>
-        </w:rPr>
-      </w:pPr>
-    </w:p>
-    <w:p>
-      <w:pPr>
-        <w:spacing w:after="0" w:line="360" w:lineRule="auto"/>
-        <w:jc w:val="center"/>
-        <w:rPr>
-          <w:rFonts w:ascii="Times New Roman" w:eastAsia="Times New Roman" w:hAnsi="Times New Roman"/>
-          <w:b/>
-          <w:sz w:val="24"/>
-          <w:szCs w:val="24"/>
-        </w:rPr>
-      </w:pPr>
-    </w:p>
-    <w:p>
-      <w:pPr>
-        <w:spacing w:after="0" w:line="360" w:lineRule="auto"/>
-        <w:jc w:val="center"/>
-        <w:rPr>
-          <w:rFonts w:ascii="Times New Roman" w:eastAsia="Times New Roman" w:hAnsi="Times New Roman"/>
-          <w:b/>
-          <w:sz w:val="24"/>
-          <w:szCs w:val="24"/>
-        </w:rPr>
-      </w:pPr>
-    </w:p>
-    <w:p>
-      <w:pPr>
-        <w:spacing w:after="0" w:line="360" w:lineRule="auto"/>
-        <w:jc w:val="center"/>
-        <w:rPr>
-          <w:rFonts w:ascii="Times New Roman" w:eastAsia="Times New Roman" w:hAnsi="Times New Roman"/>
-          <w:b/>
-          <w:sz w:val="24"/>
-          <w:szCs w:val="24"/>
-        </w:rPr>
-      </w:pPr>
-    </w:p>
-    <w:p>
-      <w:pPr>
-        <w:spacing w:after="0" w:line="360" w:lineRule="auto"/>
-        <w:jc w:val="center"/>
-        <w:rPr>
-          <w:rFonts w:ascii="Times New Roman" w:eastAsia="Times New Roman" w:hAnsi="Times New Roman"/>
-          <w:b/>
-          <w:sz w:val="24"/>
-          <w:szCs w:val="24"/>
-        </w:rPr>
-      </w:pPr>
-    </w:p>
-    <w:p>
-      <w:pPr>
-        <w:spacing w:after="0" w:line="360" w:lineRule="auto"/>
-        <w:jc w:val="center"/>
-        <w:rPr>
-          <w:rFonts w:ascii="Times New Roman" w:eastAsia="Times New Roman" w:hAnsi="Times New Roman"/>
-          <w:b/>
-          <w:sz w:val="24"/>
-          <w:szCs w:val="24"/>
-        </w:rPr>
-      </w:pPr>
-    </w:p>
-    <w:p>
-      <w:pPr>
-        <w:spacing w:after="0" w:line="360" w:lineRule="auto"/>
-        <w:jc w:val="center"/>
-        <w:rPr>
-          <w:rFonts w:ascii="Times New Roman" w:eastAsia="Times New Roman" w:hAnsi="Times New Roman"/>
-          <w:b/>
-          <w:sz w:val="24"/>
-          <w:szCs w:val="24"/>
-        </w:rPr>
-      </w:pPr>
-    </w:p>
-    <w:p>
-      <w:pPr>
-        <w:spacing w:after="0" w:line="360" w:lineRule="auto"/>
-        <w:jc w:val="center"/>
-        <w:rPr>
-          <w:rFonts w:ascii="Times New Roman" w:eastAsia="Times New Roman" w:hAnsi="Times New Roman"/>
-          <w:b/>
-          <w:sz w:val="24"/>
-          <w:szCs w:val="24"/>
-        </w:rPr>
-      </w:pPr>
-    </w:p>
-    <w:p>
-      <w:pPr>
-        <w:spacing w:after="0" w:line="360" w:lineRule="auto"/>
-        <w:jc w:val="center"/>
-        <w:rPr>
-          <w:rFonts w:ascii="Times New Roman" w:eastAsia="Times New Roman" w:hAnsi="Times New Roman"/>
-          <w:b/>
-          <w:sz w:val="24"/>
-          <w:szCs w:val="24"/>
-        </w:rPr>
-      </w:pPr>
-    </w:p>
-    <w:p>
-      <w:pPr>
-        <w:spacing w:after="0" w:line="360" w:lineRule="auto"/>
-        <w:jc w:val="center"/>
-        <w:rPr>
-          <w:rFonts w:ascii="Times New Roman" w:eastAsia="Times New Roman" w:hAnsi="Times New Roman"/>
-          <w:b/>
-          <w:sz w:val="24"/>
-          <w:szCs w:val="24"/>
-        </w:rPr>
-      </w:pPr>
-    </w:p>
-    <w:p>
-      <w:pPr>
-        <w:spacing w:after="0" w:line="360" w:lineRule="auto"/>
-        <w:jc w:val="center"/>
-        <w:rPr>
-          <w:rFonts w:ascii="Times New Roman" w:eastAsia="Times New Roman" w:hAnsi="Times New Roman"/>
-          <w:b/>
-          <w:sz w:val="24"/>
-          <w:szCs w:val="24"/>
-        </w:rPr>
-      </w:pPr>
-    </w:p>
-    <w:p>
-      <w:pPr>
-        <w:spacing w:after="0" w:line="360" w:lineRule="auto"/>
-        <w:jc w:val="center"/>
-        <w:rPr>
-          <w:rFonts w:ascii="Times New Roman" w:eastAsia="Times New Roman" w:hAnsi="Times New Roman"/>
-          <w:b/>
-          <w:sz w:val="24"/>
-          <w:szCs w:val="24"/>
-        </w:rPr>
-      </w:pPr>
-      <w:r>
-        <w:rPr>
-          <w:rFonts w:ascii="Times New Roman" w:eastAsia="Times New Roman" w:hAnsi="Times New Roman"/>
-          <w:b/>
-          <w:sz w:val="24"/>
-          <w:szCs w:val="24"/>
-        </w:rPr>
-        <w:lastRenderedPageBreak/>
-        <w:t>ACTIVITY 4</w:t>
-      </w:r>
-    </w:p>
-    <w:p>
-      <w:pPr>
-        <w:spacing w:after="0" w:line="360" w:lineRule="auto"/>
-        <w:jc w:val="center"/>
-        <w:rPr>
-          <w:rFonts w:ascii="Times New Roman" w:eastAsia="Times New Roman" w:hAnsi="Times New Roman"/>
-          <w:b/>
-          <w:sz w:val="24"/>
-          <w:szCs w:val="24"/>
-        </w:rPr>
-      </w:pPr>
-      <w:r>
-        <w:rPr>
-          <w:rFonts w:ascii="Times New Roman" w:eastAsia="Times New Roman" w:hAnsi="Times New Roman"/>
-          <w:b/>
-          <w:sz w:val="24"/>
-          <w:szCs w:val="24"/>
-        </w:rPr>
-        <w:t>1)CERTIFICATE</w:t>
-      </w:r>
-    </w:p>
-    <w:p>
-      <w:pPr>
-        <w:spacing w:after="0" w:line="360" w:lineRule="auto"/>
-        <w:jc w:val="center"/>
-        <w:rPr>
-          <w:rFonts w:ascii="Times New Roman" w:eastAsia="Times New Roman" w:hAnsi="Times New Roman"/>
-          <w:b/>
-          <w:sz w:val="24"/>
-          <w:szCs w:val="24"/>
-        </w:rPr>
-      </w:pPr>
-      <w:r>
-        <w:rPr>
-          <w:rFonts w:ascii="Times New Roman" w:eastAsia="Times New Roman" w:hAnsi="Times New Roman"/>
-          <w:b/>
-          <w:sz w:val="24"/>
-          <w:szCs w:val="24"/>
-        </w:rPr>
-        <w:t>2)GEO TAGGED PHOTOS</w:t>
-      </w:r>
-    </w:p>
-    <w:p>
-      <w:pPr>
-        <w:spacing w:after="0" w:line="360" w:lineRule="auto"/>
-        <w:jc w:val="center"/>
-        <w:rPr>
-          <w:rFonts w:ascii="Times New Roman" w:eastAsia="Times New Roman" w:hAnsi="Times New Roman"/>
-          <w:b/>
-          <w:sz w:val="24"/>
-          <w:szCs w:val="24"/>
-        </w:rPr>
-      </w:pPr>
-      <w:r>
-        <w:rPr>
-          <w:rFonts w:ascii="Times New Roman" w:eastAsia="Times New Roman" w:hAnsi="Times New Roman"/>
-          <w:b/>
-          <w:sz w:val="24"/>
-          <w:szCs w:val="24"/>
-        </w:rPr>
-        <w:t>3)REPORT</w:t>
-      </w:r>
-    </w:p>
-    <w:p>
-      <w:pPr>
-        <w:spacing w:after="0" w:line="360" w:lineRule="auto"/>
-        <w:jc w:val="center"/>
-        <w:rPr>
-          <w:rFonts w:ascii="Times New Roman" w:eastAsia="Times New Roman" w:hAnsi="Times New Roman"/>
-          <w:b/>
-          <w:sz w:val="24"/>
-          <w:szCs w:val="24"/>
-        </w:rPr>
-      </w:pPr>
-      <w:r>
-        <w:rPr>
-          <w:rFonts w:ascii="Times New Roman" w:eastAsia="Times New Roman" w:hAnsi="Times New Roman"/>
-          <w:b/>
-          <w:sz w:val="24"/>
-          <w:szCs w:val="24"/>
-        </w:rPr>
-        <w:t>4)OUTCOMES</w:t>
-      </w:r>
-    </w:p>
-    <w:p>
-      <w:pPr>
-        <w:spacing w:after="0" w:line="240" w:lineRule="auto"/>
-        <w:jc w:val="both"/>
-        <w:rPr>
-          <w:rFonts w:ascii="Times New Roman" w:eastAsia="Times New Roman" w:hAnsi="Times New Roman"/>
-          <w:sz w:val="24"/>
-          <w:szCs w:val="24"/>
-        </w:rPr>
-      </w:pPr>
-    </w:p>
-    <w:p>
-      <w:pPr>
-        <w:spacing w:after="0" w:line="360" w:lineRule="auto"/>
-        <w:jc w:val="center"/>
-        <w:rPr>
-          <w:rFonts w:ascii="Times New Roman" w:eastAsia="Times New Roman" w:hAnsi="Times New Roman"/>
-          <w:b/>
-          <w:sz w:val="24"/>
-          <w:szCs w:val="24"/>
-        </w:rPr>
-      </w:pPr>
-    </w:p>
-    <w:p>
-      <w:pPr>
-        <w:spacing w:after="0" w:line="360" w:lineRule="auto"/>
-        <w:jc w:val="center"/>
-        <w:rPr>
-          <w:rFonts w:ascii="Times New Roman" w:eastAsia="Times New Roman" w:hAnsi="Times New Roman"/>
-          <w:b/>
-          <w:sz w:val="24"/>
-          <w:szCs w:val="24"/>
-        </w:rPr>
-      </w:pPr>
-    </w:p>
-    <w:p>
-      <w:pPr>
-        <w:spacing w:after="0" w:line="360" w:lineRule="auto"/>
-        <w:jc w:val="center"/>
-        <w:rPr>
-          <w:rFonts w:ascii="Times New Roman" w:eastAsia="Times New Roman" w:hAnsi="Times New Roman"/>
-          <w:b/>
-          <w:sz w:val="24"/>
-          <w:szCs w:val="24"/>
-        </w:rPr>
-      </w:pPr>
-    </w:p>
-    <w:p>
-      <w:pPr>
-        <w:spacing w:after="0" w:line="360" w:lineRule="auto"/>
-        <w:jc w:val="center"/>
-        <w:rPr>
-          <w:rFonts w:ascii="Times New Roman" w:eastAsia="Times New Roman" w:hAnsi="Times New Roman"/>
-          <w:b/>
-          <w:sz w:val="24"/>
-          <w:szCs w:val="24"/>
-        </w:rPr>
-      </w:pPr>
-    </w:p>
-    <w:p>
-      <w:pPr>
-        <w:spacing w:after="0" w:line="360" w:lineRule="auto"/>
-        <w:jc w:val="center"/>
-        <w:rPr>
-          <w:rFonts w:ascii="Times New Roman" w:eastAsia="Times New Roman" w:hAnsi="Times New Roman"/>
-          <w:b/>
-          <w:sz w:val="24"/>
-          <w:szCs w:val="24"/>
-        </w:rPr>
-      </w:pPr>
-    </w:p>
-    <w:p>
-      <w:pPr>
-        <w:spacing w:after="0" w:line="360" w:lineRule="auto"/>
-        <w:jc w:val="center"/>
-        <w:rPr>
-          <w:rFonts w:ascii="Times New Roman" w:eastAsia="Times New Roman" w:hAnsi="Times New Roman"/>
-          <w:b/>
-          <w:sz w:val="24"/>
-          <w:szCs w:val="24"/>
-        </w:rPr>
-      </w:pPr>
-    </w:p>
-    <w:p>
-      <w:pPr>
-        <w:spacing w:after="0" w:line="360" w:lineRule="auto"/>
-        <w:jc w:val="center"/>
-        <w:rPr>
-          <w:rFonts w:ascii="Times New Roman" w:eastAsia="Times New Roman" w:hAnsi="Times New Roman"/>
-          <w:b/>
-          <w:sz w:val="24"/>
-          <w:szCs w:val="24"/>
-        </w:rPr>
-      </w:pPr>
-    </w:p>
-    <w:p>
-      <w:pPr>
-        <w:spacing w:after="0" w:line="360" w:lineRule="auto"/>
-        <w:jc w:val="center"/>
-        <w:rPr>
-          <w:rFonts w:ascii="Times New Roman" w:eastAsia="Times New Roman" w:hAnsi="Times New Roman"/>
-          <w:b/>
-          <w:sz w:val="24"/>
-          <w:szCs w:val="24"/>
-        </w:rPr>
-      </w:pPr>
-    </w:p>
-    <w:p>
-      <w:pPr>
-        <w:spacing w:after="0" w:line="360" w:lineRule="auto"/>
-        <w:jc w:val="center"/>
-        <w:rPr>
-          <w:rFonts w:ascii="Times New Roman" w:eastAsia="Times New Roman" w:hAnsi="Times New Roman"/>
-          <w:b/>
-          <w:sz w:val="24"/>
-          <w:szCs w:val="24"/>
-        </w:rPr>
-      </w:pPr>
-    </w:p>
-    <w:p>
-      <w:pPr>
-        <w:spacing w:after="0" w:line="360" w:lineRule="auto"/>
-        <w:jc w:val="center"/>
-        <w:rPr>
-          <w:rFonts w:ascii="Times New Roman" w:eastAsia="Times New Roman" w:hAnsi="Times New Roman"/>
-          <w:b/>
-          <w:sz w:val="24"/>
-          <w:szCs w:val="24"/>
-        </w:rPr>
-      </w:pPr>
-    </w:p>
-    <w:p>
-      <w:pPr>
-        <w:spacing w:after="0" w:line="360" w:lineRule="auto"/>
-        <w:jc w:val="center"/>
-        <w:rPr>
-          <w:rFonts w:ascii="Times New Roman" w:eastAsia="Times New Roman" w:hAnsi="Times New Roman"/>
-          <w:b/>
-          <w:sz w:val="24"/>
-          <w:szCs w:val="24"/>
-        </w:rPr>
-      </w:pPr>
-    </w:p>
-    <w:p>
-      <w:pPr>
-        <w:spacing w:after="0" w:line="360" w:lineRule="auto"/>
-        <w:jc w:val="center"/>
-        <w:rPr>
-          <w:rFonts w:ascii="Times New Roman" w:eastAsia="Times New Roman" w:hAnsi="Times New Roman"/>
-          <w:b/>
-          <w:sz w:val="24"/>
-          <w:szCs w:val="24"/>
-        </w:rPr>
-      </w:pPr>
-    </w:p>
-    <w:p>
-      <w:pPr>
-        <w:spacing w:after="0" w:line="360" w:lineRule="auto"/>
-        <w:jc w:val="center"/>
-        <w:rPr>
-          <w:rFonts w:ascii="Times New Roman" w:eastAsia="Times New Roman" w:hAnsi="Times New Roman"/>
-          <w:b/>
-          <w:sz w:val="24"/>
-          <w:szCs w:val="24"/>
-        </w:rPr>
-      </w:pPr>
-    </w:p>
-    <w:p>
-      <w:pPr>
-        <w:spacing w:after="0" w:line="360" w:lineRule="auto"/>
-        <w:jc w:val="center"/>
-        <w:rPr>
-          <w:rFonts w:ascii="Times New Roman" w:eastAsia="Times New Roman" w:hAnsi="Times New Roman"/>
-          <w:b/>
-          <w:sz w:val="24"/>
-          <w:szCs w:val="24"/>
-        </w:rPr>
-      </w:pPr>
-    </w:p>
-    <w:p>
-      <w:pPr>
-        <w:spacing w:after="0" w:line="360" w:lineRule="auto"/>
-        <w:jc w:val="center"/>
-        <w:rPr>
-          <w:rFonts w:ascii="Times New Roman" w:eastAsia="Times New Roman" w:hAnsi="Times New Roman"/>
-          <w:b/>
-          <w:sz w:val="24"/>
-          <w:szCs w:val="24"/>
-        </w:rPr>
-      </w:pPr>
-    </w:p>
-    <w:p>
-      <w:pPr>
-        <w:spacing w:after="0" w:line="360" w:lineRule="auto"/>
-        <w:jc w:val="center"/>
-        <w:rPr>
-          <w:rFonts w:ascii="Times New Roman" w:eastAsia="Times New Roman" w:hAnsi="Times New Roman"/>
-          <w:b/>
-          <w:sz w:val="24"/>
-          <w:szCs w:val="24"/>
-        </w:rPr>
-      </w:pPr>
-    </w:p>
-    <w:p>
-      <w:pPr>
-        <w:spacing w:after="0" w:line="360" w:lineRule="auto"/>
-        <w:jc w:val="center"/>
-        <w:rPr>
-          <w:rFonts w:ascii="Times New Roman" w:eastAsia="Times New Roman" w:hAnsi="Times New Roman"/>
-          <w:b/>
-          <w:sz w:val="24"/>
-          <w:szCs w:val="24"/>
-        </w:rPr>
-      </w:pPr>
-    </w:p>
-    <w:p>
-      <w:pPr>
-        <w:spacing w:after="0" w:line="360" w:lineRule="auto"/>
-        <w:jc w:val="center"/>
-        <w:rPr>
-          <w:rFonts w:ascii="Times New Roman" w:eastAsia="Times New Roman" w:hAnsi="Times New Roman"/>
-          <w:b/>
-          <w:sz w:val="24"/>
-          <w:szCs w:val="24"/>
-        </w:rPr>
-      </w:pPr>
-    </w:p>
-    <w:p>
-      <w:pPr>
-        <w:spacing w:after="0" w:line="360" w:lineRule="auto"/>
-        <w:jc w:val="center"/>
-        <w:rPr>
-          <w:rFonts w:ascii="Times New Roman" w:eastAsia="Times New Roman" w:hAnsi="Times New Roman"/>
-          <w:b/>
-          <w:sz w:val="24"/>
-          <w:szCs w:val="24"/>
-        </w:rPr>
-      </w:pPr>
-    </w:p>
-    <w:p>
-      <w:pPr>
-        <w:spacing w:after="0" w:line="360" w:lineRule="auto"/>
-        <w:jc w:val="center"/>
-        <w:rPr>
-          <w:rFonts w:ascii="Times New Roman" w:eastAsia="Times New Roman" w:hAnsi="Times New Roman"/>
-          <w:b/>
-          <w:sz w:val="24"/>
-          <w:szCs w:val="24"/>
-        </w:rPr>
-      </w:pPr>
-    </w:p>
-    <w:p>
-      <w:pPr>
-        <w:spacing w:after="0" w:line="360" w:lineRule="auto"/>
-        <w:jc w:val="center"/>
-        <w:rPr>
-          <w:rFonts w:ascii="Times New Roman" w:eastAsia="Times New Roman" w:hAnsi="Times New Roman"/>
-          <w:b/>
-          <w:sz w:val="24"/>
-          <w:szCs w:val="24"/>
-        </w:rPr>
-      </w:pPr>
-    </w:p>
-    <w:p>
-      <w:pPr>
-        <w:spacing w:after="0" w:line="360" w:lineRule="auto"/>
-        <w:jc w:val="center"/>
-        <w:rPr>
-          <w:rFonts w:ascii="Times New Roman" w:eastAsia="Times New Roman" w:hAnsi="Times New Roman"/>
-          <w:b/>
-          <w:sz w:val="24"/>
-          <w:szCs w:val="24"/>
-        </w:rPr>
-      </w:pPr>
-    </w:p>
-    <w:p>
-      <w:pPr>
-        <w:spacing w:after="0" w:line="360" w:lineRule="auto"/>
-        <w:jc w:val="center"/>
-        <w:rPr>
-          <w:rFonts w:ascii="Times New Roman" w:eastAsia="Times New Roman" w:hAnsi="Times New Roman"/>
-          <w:b/>
-          <w:sz w:val="24"/>
-          <w:szCs w:val="24"/>
-        </w:rPr>
-      </w:pPr>
-    </w:p>
-    <w:p>
-      <w:pPr>
-        <w:spacing w:after="0" w:line="360" w:lineRule="auto"/>
-        <w:jc w:val="center"/>
-        <w:rPr>
-          <w:rFonts w:ascii="Times New Roman" w:eastAsia="Times New Roman" w:hAnsi="Times New Roman"/>
-          <w:b/>
-          <w:sz w:val="24"/>
-          <w:szCs w:val="24"/>
-        </w:rPr>
-      </w:pPr>
-    </w:p>
-    <w:p>
-      <w:pPr>
-        <w:spacing w:after="0" w:line="360" w:lineRule="auto"/>
-        <w:jc w:val="center"/>
-        <w:rPr>
-          <w:rFonts w:ascii="Times New Roman" w:eastAsia="Times New Roman" w:hAnsi="Times New Roman"/>
-          <w:b/>
-          <w:sz w:val="24"/>
-          <w:szCs w:val="24"/>
-        </w:rPr>
-      </w:pPr>
-    </w:p>
-    <w:p>
-      <w:pPr>
-        <w:spacing w:after="0" w:line="360" w:lineRule="auto"/>
-        <w:jc w:val="center"/>
-        <w:rPr>
-          <w:rFonts w:ascii="Times New Roman" w:eastAsia="Times New Roman" w:hAnsi="Times New Roman"/>
-          <w:b/>
-          <w:sz w:val="24"/>
-          <w:szCs w:val="24"/>
-        </w:rPr>
-      </w:pPr>
-    </w:p>
-    <w:p>
-      <w:pPr>
-        <w:spacing w:after="0" w:line="360" w:lineRule="auto"/>
-        <w:jc w:val="center"/>
-        <w:rPr>
-          <w:rFonts w:ascii="Times New Roman" w:eastAsia="Times New Roman" w:hAnsi="Times New Roman"/>
-          <w:b/>
-          <w:sz w:val="24"/>
-          <w:szCs w:val="24"/>
-        </w:rPr>
-      </w:pPr>
-    </w:p>
-    <w:p>
-      <w:pPr>
-        <w:spacing w:after="0" w:line="360" w:lineRule="auto"/>
-        <w:jc w:val="center"/>
-        <w:rPr>
-          <w:rFonts w:ascii="Times New Roman" w:eastAsia="Times New Roman" w:hAnsi="Times New Roman"/>
-          <w:b/>
-          <w:sz w:val="24"/>
-          <w:szCs w:val="24"/>
-        </w:rPr>
-      </w:pPr>
-    </w:p>
-    <w:p>
-      <w:pPr>
-        <w:spacing w:after="0" w:line="360" w:lineRule="auto"/>
-        <w:jc w:val="center"/>
-        <w:rPr>
-          <w:rFonts w:ascii="Times New Roman" w:eastAsia="Times New Roman" w:hAnsi="Times New Roman"/>
-          <w:b/>
-          <w:sz w:val="24"/>
-          <w:szCs w:val="24"/>
-        </w:rPr>
-      </w:pPr>
-      <w:r>
-        <w:rPr>
-          <w:rFonts w:ascii="Times New Roman" w:eastAsia="Times New Roman" w:hAnsi="Times New Roman"/>
-          <w:b/>
-          <w:sz w:val="24"/>
-          <w:szCs w:val="24"/>
-        </w:rPr>
-        <w:lastRenderedPageBreak/>
-        <w:t>ACTIVITY 5</w:t>
-      </w:r>
-    </w:p>
-    <w:p>
-      <w:pPr>
-        <w:spacing w:after="0" w:line="360" w:lineRule="auto"/>
-        <w:jc w:val="center"/>
-        <w:rPr>
-          <w:rFonts w:ascii="Times New Roman" w:eastAsia="Times New Roman" w:hAnsi="Times New Roman"/>
-          <w:b/>
-          <w:sz w:val="24"/>
-          <w:szCs w:val="24"/>
-        </w:rPr>
-      </w:pPr>
-      <w:r>
-        <w:rPr>
-          <w:rFonts w:ascii="Times New Roman" w:eastAsia="Times New Roman" w:hAnsi="Times New Roman"/>
-          <w:b/>
-          <w:sz w:val="24"/>
-          <w:szCs w:val="24"/>
-        </w:rPr>
-        <w:t>1)CERTIFICATE</w:t>
-      </w:r>
-    </w:p>
-    <w:p>
-      <w:pPr>
-        <w:spacing w:after="0" w:line="360" w:lineRule="auto"/>
-        <w:jc w:val="center"/>
-        <w:rPr>
-          <w:rFonts w:ascii="Times New Roman" w:eastAsia="Times New Roman" w:hAnsi="Times New Roman"/>
-          <w:b/>
-          <w:sz w:val="24"/>
-          <w:szCs w:val="24"/>
-        </w:rPr>
-      </w:pPr>
-      <w:r>
-        <w:rPr>
-          <w:rFonts w:ascii="Times New Roman" w:eastAsia="Times New Roman" w:hAnsi="Times New Roman"/>
-          <w:b/>
-          <w:sz w:val="24"/>
-          <w:szCs w:val="24"/>
-        </w:rPr>
-        <w:t>2)GEO TAGGED PHOTOS</w:t>
-      </w:r>
-    </w:p>
-    <w:p>
-      <w:pPr>
-        <w:spacing w:after="0" w:line="360" w:lineRule="auto"/>
-        <w:jc w:val="center"/>
-        <w:rPr>
-          <w:rFonts w:ascii="Times New Roman" w:eastAsia="Times New Roman" w:hAnsi="Times New Roman"/>
-          <w:b/>
-          <w:sz w:val="24"/>
-          <w:szCs w:val="24"/>
-        </w:rPr>
-      </w:pPr>
-      <w:r>
-        <w:rPr>
-          <w:rFonts w:ascii="Times New Roman" w:eastAsia="Times New Roman" w:hAnsi="Times New Roman"/>
-          <w:b/>
-          <w:sz w:val="24"/>
-          <w:szCs w:val="24"/>
-        </w:rPr>
-        <w:t>3)REPORT</w:t>
-      </w:r>
-    </w:p>
-    <w:p>
-      <w:pPr>
-        <w:spacing w:after="0" w:line="360" w:lineRule="auto"/>
-        <w:jc w:val="center"/>
-        <w:rPr>
-          <w:rFonts w:ascii="Times New Roman" w:eastAsia="Times New Roman" w:hAnsi="Times New Roman"/>
-          <w:b/>
-          <w:sz w:val="24"/>
-          <w:szCs w:val="24"/>
-        </w:rPr>
-      </w:pPr>
-      <w:r>
-        <w:rPr>
-          <w:rFonts w:ascii="Times New Roman" w:eastAsia="Times New Roman" w:hAnsi="Times New Roman"/>
-          <w:b/>
-          <w:sz w:val="24"/>
-          <w:szCs w:val="24"/>
-        </w:rPr>
-        <w:t>4)OUTCOMES</w:t>
-      </w:r>
-    </w:p>
-    <w:p>
-      <w:pPr>
-        <w:spacing w:after="0" w:line="240" w:lineRule="auto"/>
-        <w:jc w:val="both"/>
-        <w:rPr>
-          <w:rFonts w:ascii="Times New Roman" w:eastAsia="Times New Roman" w:hAnsi="Times New Roman"/>
           <w:sz w:val="24"/>
           <w:szCs w:val="24"/>
         </w:rPr>
@@ -7873,7 +5883,6 @@
   <w:style w:type="character" w:default="1" w:styleId="DefaultParagraphFont">
     <w:name w:val="Default Paragraph Font"/>
     <w:uiPriority w:val="1"/>
-    <w:semiHidden/>
     <w:unhideWhenUsed/>
   </w:style>
   <w:style w:type="table" w:default="1" w:styleId="TableNormal">

--- a/AICTE ACTIVITY/Combine Aicte Report/Aicte Part - 1.docx
+++ b/AICTE ACTIVITY/Combine Aicte Report/Aicte Part - 1.docx
@@ -15,636 +15,6 @@
       </w:pPr>
       <w:r>
         <w:rPr>
-          <w:noProof/>
-        </w:rPr>
-        <mc:AlternateContent>
-          <mc:Choice Requires="wpg">
-            <w:drawing>
-              <wp:anchor distT="0" distB="0" distL="114300" distR="114300" simplePos="0" relativeHeight="251659264" behindDoc="0" locked="0" layoutInCell="1" allowOverlap="1" wp14:anchorId="1674052E" wp14:editId="7BF77267">
-                <wp:simplePos x="0" y="0"/>
-                <wp:positionH relativeFrom="margin">
-                  <wp:posOffset>-182880</wp:posOffset>
-                </wp:positionH>
-                <wp:positionV relativeFrom="paragraph">
-                  <wp:posOffset>-106680</wp:posOffset>
-                </wp:positionV>
-                <wp:extent cx="5942330" cy="8351520"/>
-                <wp:effectExtent l="0" t="0" r="1270" b="11430"/>
-                <wp:wrapNone/>
-                <wp:docPr id="756294852" name="Group 1"/>
-                <wp:cNvGraphicFramePr/>
-                <a:graphic xmlns:a="http://schemas.openxmlformats.org/drawingml/2006/main">
-                  <a:graphicData uri="http://schemas.microsoft.com/office/word/2010/wordprocessingGroup">
-                    <wpg:wgp>
-                      <wpg:cNvGrpSpPr/>
-                      <wpg:grpSpPr>
-                        <a:xfrm>
-                          <a:off x="0" y="0"/>
-                          <a:ext cx="5942330" cy="8351520"/>
-                          <a:chOff x="0" y="0"/>
-                          <a:chExt cx="5942328" cy="9178924"/>
-                        </a:xfrm>
-                      </wpg:grpSpPr>
-                      <wps:wsp>
-                        <wps:cNvPr id="890364196" name="Graphic 35"/>
-                        <wps:cNvSpPr/>
-                        <wps:spPr>
-                          <a:xfrm>
-                            <a:off x="0" y="0"/>
-                            <a:ext cx="57785" cy="38100"/>
-                          </a:xfrm>
-                          <a:custGeom>
-                            <a:avLst/>
-                            <a:gdLst/>
-                            <a:ahLst/>
-                            <a:cxnLst/>
-                            <a:rect l="l" t="t" r="r" b="b"/>
-                            <a:pathLst>
-                              <a:path w="57785" h="38100">
-                                <a:moveTo>
-                                  <a:pt x="57784" y="0"/>
-                                </a:moveTo>
-                                <a:lnTo>
-                                  <a:pt x="0" y="0"/>
-                                </a:lnTo>
-                                <a:lnTo>
-                                  <a:pt x="0" y="38100"/>
-                                </a:lnTo>
-                                <a:lnTo>
-                                  <a:pt x="57784" y="38100"/>
-                                </a:lnTo>
-                                <a:lnTo>
-                                  <a:pt x="57784" y="0"/>
-                                </a:lnTo>
-                                <a:close/>
-                              </a:path>
-                            </a:pathLst>
-                          </a:custGeom>
-                          <a:solidFill>
-                            <a:srgbClr val="000000"/>
-                          </a:solidFill>
-                        </wps:spPr>
-                        <wps:bodyPr wrap="square" lIns="0" tIns="0" rIns="0" bIns="0" rtlCol="0">
-                          <a:prstTxWarp prst="textNoShape">
-                            <a:avLst/>
-                          </a:prstTxWarp>
-                          <a:noAutofit/>
-                        </wps:bodyPr>
-                      </wps:wsp>
-                      <wps:wsp>
-                        <wps:cNvPr id="69539237" name="Graphic 36"/>
-                        <wps:cNvSpPr/>
-                        <wps:spPr>
-                          <a:xfrm>
-                            <a:off x="59055" y="19050"/>
-                            <a:ext cx="5824855" cy="1270"/>
-                          </a:xfrm>
-                          <a:custGeom>
-                            <a:avLst/>
-                            <a:gdLst/>
-                            <a:ahLst/>
-                            <a:cxnLst/>
-                            <a:rect l="l" t="t" r="r" b="b"/>
-                            <a:pathLst>
-                              <a:path w="5824855">
-                                <a:moveTo>
-                                  <a:pt x="0" y="0"/>
-                                </a:moveTo>
-                                <a:lnTo>
-                                  <a:pt x="5824855" y="0"/>
-                                </a:lnTo>
-                              </a:path>
-                            </a:pathLst>
-                          </a:custGeom>
-                          <a:ln w="38100">
-                            <a:solidFill>
-                              <a:srgbClr val="000000"/>
-                            </a:solidFill>
-                            <a:prstDash val="solid"/>
-                          </a:ln>
-                        </wps:spPr>
-                        <wps:bodyPr wrap="square" lIns="0" tIns="0" rIns="0" bIns="0" rtlCol="0">
-                          <a:prstTxWarp prst="textNoShape">
-                            <a:avLst/>
-                          </a:prstTxWarp>
-                          <a:noAutofit/>
-                        </wps:bodyPr>
-                      </wps:wsp>
-                      <wps:wsp>
-                        <wps:cNvPr id="508885890" name="Graphic 37"/>
-                        <wps:cNvSpPr/>
-                        <wps:spPr>
-                          <a:xfrm>
-                            <a:off x="59055" y="52069"/>
-                            <a:ext cx="5824855" cy="1270"/>
-                          </a:xfrm>
-                          <a:custGeom>
-                            <a:avLst/>
-                            <a:gdLst/>
-                            <a:ahLst/>
-                            <a:cxnLst/>
-                            <a:rect l="l" t="t" r="r" b="b"/>
-                            <a:pathLst>
-                              <a:path w="5824855">
-                                <a:moveTo>
-                                  <a:pt x="0" y="0"/>
-                                </a:moveTo>
-                                <a:lnTo>
-                                  <a:pt x="5824855" y="0"/>
-                                </a:lnTo>
-                              </a:path>
-                            </a:pathLst>
-                          </a:custGeom>
-                          <a:ln w="9144">
-                            <a:solidFill>
-                              <a:srgbClr val="000000"/>
-                            </a:solidFill>
-                            <a:prstDash val="solid"/>
-                          </a:ln>
-                        </wps:spPr>
-                        <wps:bodyPr wrap="square" lIns="0" tIns="0" rIns="0" bIns="0" rtlCol="0">
-                          <a:prstTxWarp prst="textNoShape">
-                            <a:avLst/>
-                          </a:prstTxWarp>
-                          <a:noAutofit/>
-                        </wps:bodyPr>
-                      </wps:wsp>
-                      <wps:wsp>
-                        <wps:cNvPr id="1575973935" name="Graphic 38"/>
-                        <wps:cNvSpPr/>
-                        <wps:spPr>
-                          <a:xfrm>
-                            <a:off x="5883909" y="0"/>
-                            <a:ext cx="58419" cy="38100"/>
-                          </a:xfrm>
-                          <a:custGeom>
-                            <a:avLst/>
-                            <a:gdLst/>
-                            <a:ahLst/>
-                            <a:cxnLst/>
-                            <a:rect l="l" t="t" r="r" b="b"/>
-                            <a:pathLst>
-                              <a:path w="58419" h="38100">
-                                <a:moveTo>
-                                  <a:pt x="58420" y="0"/>
-                                </a:moveTo>
-                                <a:lnTo>
-                                  <a:pt x="0" y="0"/>
-                                </a:lnTo>
-                                <a:lnTo>
-                                  <a:pt x="0" y="38100"/>
-                                </a:lnTo>
-                                <a:lnTo>
-                                  <a:pt x="58420" y="38100"/>
-                                </a:lnTo>
-                                <a:lnTo>
-                                  <a:pt x="58420" y="0"/>
-                                </a:lnTo>
-                                <a:close/>
-                              </a:path>
-                            </a:pathLst>
-                          </a:custGeom>
-                          <a:solidFill>
-                            <a:srgbClr val="000000"/>
-                          </a:solidFill>
-                        </wps:spPr>
-                        <wps:bodyPr wrap="square" lIns="0" tIns="0" rIns="0" bIns="0" rtlCol="0">
-                          <a:prstTxWarp prst="textNoShape">
-                            <a:avLst/>
-                          </a:prstTxWarp>
-                          <a:noAutofit/>
-                        </wps:bodyPr>
-                      </wps:wsp>
-                      <wps:wsp>
-                        <wps:cNvPr id="572454021" name="Graphic 39"/>
-                        <wps:cNvSpPr/>
-                        <wps:spPr>
-                          <a:xfrm>
-                            <a:off x="20954" y="0"/>
-                            <a:ext cx="1270" cy="9123045"/>
-                          </a:xfrm>
-                          <a:custGeom>
-                            <a:avLst/>
-                            <a:gdLst/>
-                            <a:ahLst/>
-                            <a:cxnLst/>
-                            <a:rect l="l" t="t" r="r" b="b"/>
-                            <a:pathLst>
-                              <a:path h="9123045">
-                                <a:moveTo>
-                                  <a:pt x="0" y="0"/>
-                                </a:moveTo>
-                                <a:lnTo>
-                                  <a:pt x="0" y="9123044"/>
-                                </a:lnTo>
-                              </a:path>
-                            </a:pathLst>
-                          </a:custGeom>
-                          <a:ln w="38100">
-                            <a:solidFill>
-                              <a:srgbClr val="000000"/>
-                            </a:solidFill>
-                            <a:prstDash val="solid"/>
-                          </a:ln>
-                        </wps:spPr>
-                        <wps:bodyPr wrap="square" lIns="0" tIns="0" rIns="0" bIns="0" rtlCol="0">
-                          <a:prstTxWarp prst="textNoShape">
-                            <a:avLst/>
-                          </a:prstTxWarp>
-                          <a:noAutofit/>
-                        </wps:bodyPr>
-                      </wps:wsp>
-                      <wps:wsp>
-                        <wps:cNvPr id="937383355" name="Graphic 40"/>
-                        <wps:cNvSpPr/>
-                        <wps:spPr>
-                          <a:xfrm>
-                            <a:off x="53975" y="47625"/>
-                            <a:ext cx="1270" cy="9075420"/>
-                          </a:xfrm>
-                          <a:custGeom>
-                            <a:avLst/>
-                            <a:gdLst/>
-                            <a:ahLst/>
-                            <a:cxnLst/>
-                            <a:rect l="l" t="t" r="r" b="b"/>
-                            <a:pathLst>
-                              <a:path h="9075420">
-                                <a:moveTo>
-                                  <a:pt x="0" y="0"/>
-                                </a:moveTo>
-                                <a:lnTo>
-                                  <a:pt x="0" y="9075419"/>
-                                </a:lnTo>
-                              </a:path>
-                            </a:pathLst>
-                          </a:custGeom>
-                          <a:ln w="9144">
-                            <a:solidFill>
-                              <a:srgbClr val="000000"/>
-                            </a:solidFill>
-                            <a:prstDash val="solid"/>
-                          </a:ln>
-                        </wps:spPr>
-                        <wps:bodyPr wrap="square" lIns="0" tIns="0" rIns="0" bIns="0" rtlCol="0">
-                          <a:prstTxWarp prst="textNoShape">
-                            <a:avLst/>
-                          </a:prstTxWarp>
-                          <a:noAutofit/>
-                        </wps:bodyPr>
-                      </wps:wsp>
-                      <wps:wsp>
-                        <wps:cNvPr id="1479096323" name="Graphic 41"/>
-                        <wps:cNvSpPr/>
-                        <wps:spPr>
-                          <a:xfrm>
-                            <a:off x="5922645" y="0"/>
-                            <a:ext cx="1270" cy="9123045"/>
-                          </a:xfrm>
-                          <a:custGeom>
-                            <a:avLst/>
-                            <a:gdLst/>
-                            <a:ahLst/>
-                            <a:cxnLst/>
-                            <a:rect l="l" t="t" r="r" b="b"/>
-                            <a:pathLst>
-                              <a:path h="9123045">
-                                <a:moveTo>
-                                  <a:pt x="0" y="0"/>
-                                </a:moveTo>
-                                <a:lnTo>
-                                  <a:pt x="0" y="9123044"/>
-                                </a:lnTo>
-                              </a:path>
-                            </a:pathLst>
-                          </a:custGeom>
-                          <a:ln w="38100">
-                            <a:solidFill>
-                              <a:srgbClr val="000000"/>
-                            </a:solidFill>
-                            <a:prstDash val="solid"/>
-                          </a:ln>
-                        </wps:spPr>
-                        <wps:bodyPr wrap="square" lIns="0" tIns="0" rIns="0" bIns="0" rtlCol="0">
-                          <a:prstTxWarp prst="textNoShape">
-                            <a:avLst/>
-                          </a:prstTxWarp>
-                          <a:noAutofit/>
-                        </wps:bodyPr>
-                      </wps:wsp>
-                      <wps:wsp>
-                        <wps:cNvPr id="1436652867" name="Graphic 42"/>
-                        <wps:cNvSpPr/>
-                        <wps:spPr>
-                          <a:xfrm>
-                            <a:off x="5888990" y="47625"/>
-                            <a:ext cx="1270" cy="9075420"/>
-                          </a:xfrm>
-                          <a:custGeom>
-                            <a:avLst/>
-                            <a:gdLst/>
-                            <a:ahLst/>
-                            <a:cxnLst/>
-                            <a:rect l="l" t="t" r="r" b="b"/>
-                            <a:pathLst>
-                              <a:path h="9075420">
-                                <a:moveTo>
-                                  <a:pt x="0" y="0"/>
-                                </a:moveTo>
-                                <a:lnTo>
-                                  <a:pt x="0" y="9075419"/>
-                                </a:lnTo>
-                              </a:path>
-                            </a:pathLst>
-                          </a:custGeom>
-                          <a:ln w="9449">
-                            <a:solidFill>
-                              <a:srgbClr val="000000"/>
-                            </a:solidFill>
-                            <a:prstDash val="solid"/>
-                          </a:ln>
-                        </wps:spPr>
-                        <wps:bodyPr wrap="square" lIns="0" tIns="0" rIns="0" bIns="0" rtlCol="0">
-                          <a:prstTxWarp prst="textNoShape">
-                            <a:avLst/>
-                          </a:prstTxWarp>
-                          <a:noAutofit/>
-                        </wps:bodyPr>
-                      </wps:wsp>
-                      <wps:wsp>
-                        <wps:cNvPr id="105642333" name="Graphic 43"/>
-                        <wps:cNvSpPr/>
-                        <wps:spPr>
-                          <a:xfrm>
-                            <a:off x="0" y="9122409"/>
-                            <a:ext cx="57785" cy="56515"/>
-                          </a:xfrm>
-                          <a:custGeom>
-                            <a:avLst/>
-                            <a:gdLst/>
-                            <a:ahLst/>
-                            <a:cxnLst/>
-                            <a:rect l="l" t="t" r="r" b="b"/>
-                            <a:pathLst>
-                              <a:path w="57785" h="56515">
-                                <a:moveTo>
-                                  <a:pt x="38734" y="0"/>
-                                </a:moveTo>
-                                <a:lnTo>
-                                  <a:pt x="0" y="0"/>
-                                </a:lnTo>
-                                <a:lnTo>
-                                  <a:pt x="0" y="56515"/>
-                                </a:lnTo>
-                                <a:lnTo>
-                                  <a:pt x="57784" y="56515"/>
-                                </a:lnTo>
-                                <a:lnTo>
-                                  <a:pt x="57784" y="18415"/>
-                                </a:lnTo>
-                                <a:lnTo>
-                                  <a:pt x="38734" y="18415"/>
-                                </a:lnTo>
-                                <a:lnTo>
-                                  <a:pt x="38734" y="0"/>
-                                </a:lnTo>
-                                <a:close/>
-                              </a:path>
-                              <a:path w="57785" h="56515">
-                                <a:moveTo>
-                                  <a:pt x="57784" y="0"/>
-                                </a:moveTo>
-                                <a:lnTo>
-                                  <a:pt x="47625" y="0"/>
-                                </a:lnTo>
-                                <a:lnTo>
-                                  <a:pt x="47625" y="8890"/>
-                                </a:lnTo>
-                                <a:lnTo>
-                                  <a:pt x="57784" y="8890"/>
-                                </a:lnTo>
-                                <a:lnTo>
-                                  <a:pt x="57784" y="0"/>
-                                </a:lnTo>
-                                <a:close/>
-                              </a:path>
-                            </a:pathLst>
-                          </a:custGeom>
-                          <a:solidFill>
-                            <a:srgbClr val="000000"/>
-                          </a:solidFill>
-                        </wps:spPr>
-                        <wps:bodyPr wrap="square" lIns="0" tIns="0" rIns="0" bIns="0" rtlCol="0">
-                          <a:prstTxWarp prst="textNoShape">
-                            <a:avLst/>
-                          </a:prstTxWarp>
-                          <a:noAutofit/>
-                        </wps:bodyPr>
-                      </wps:wsp>
-                      <wps:wsp>
-                        <wps:cNvPr id="1995952405" name="Graphic 44"/>
-                        <wps:cNvSpPr/>
-                        <wps:spPr>
-                          <a:xfrm>
-                            <a:off x="59055" y="9160509"/>
-                            <a:ext cx="5824855" cy="1270"/>
-                          </a:xfrm>
-                          <a:custGeom>
-                            <a:avLst/>
-                            <a:gdLst/>
-                            <a:ahLst/>
-                            <a:cxnLst/>
-                            <a:rect l="l" t="t" r="r" b="b"/>
-                            <a:pathLst>
-                              <a:path w="5824855">
-                                <a:moveTo>
-                                  <a:pt x="0" y="0"/>
-                                </a:moveTo>
-                                <a:lnTo>
-                                  <a:pt x="5824855" y="0"/>
-                                </a:lnTo>
-                              </a:path>
-                            </a:pathLst>
-                          </a:custGeom>
-                          <a:ln w="38100">
-                            <a:solidFill>
-                              <a:srgbClr val="000000"/>
-                            </a:solidFill>
-                            <a:prstDash val="solid"/>
-                          </a:ln>
-                        </wps:spPr>
-                        <wps:bodyPr wrap="square" lIns="0" tIns="0" rIns="0" bIns="0" rtlCol="0">
-                          <a:prstTxWarp prst="textNoShape">
-                            <a:avLst/>
-                          </a:prstTxWarp>
-                          <a:noAutofit/>
-                        </wps:bodyPr>
-                      </wps:wsp>
-                      <wps:wsp>
-                        <wps:cNvPr id="1947941359" name="Graphic 45"/>
-                        <wps:cNvSpPr/>
-                        <wps:spPr>
-                          <a:xfrm>
-                            <a:off x="59055" y="9127490"/>
-                            <a:ext cx="5824855" cy="1270"/>
-                          </a:xfrm>
-                          <a:custGeom>
-                            <a:avLst/>
-                            <a:gdLst/>
-                            <a:ahLst/>
-                            <a:cxnLst/>
-                            <a:rect l="l" t="t" r="r" b="b"/>
-                            <a:pathLst>
-                              <a:path w="5824855">
-                                <a:moveTo>
-                                  <a:pt x="0" y="0"/>
-                                </a:moveTo>
-                                <a:lnTo>
-                                  <a:pt x="5824855" y="0"/>
-                                </a:lnTo>
-                              </a:path>
-                            </a:pathLst>
-                          </a:custGeom>
-                          <a:ln w="9144">
-                            <a:solidFill>
-                              <a:srgbClr val="000000"/>
-                            </a:solidFill>
-                            <a:prstDash val="solid"/>
-                          </a:ln>
-                        </wps:spPr>
-                        <wps:bodyPr wrap="square" lIns="0" tIns="0" rIns="0" bIns="0" rtlCol="0">
-                          <a:prstTxWarp prst="textNoShape">
-                            <a:avLst/>
-                          </a:prstTxWarp>
-                          <a:noAutofit/>
-                        </wps:bodyPr>
-                      </wps:wsp>
-                      <wps:wsp>
-                        <wps:cNvPr id="329588558" name="Graphic 46"/>
-                        <wps:cNvSpPr/>
-                        <wps:spPr>
-                          <a:xfrm>
-                            <a:off x="5883909" y="9122409"/>
-                            <a:ext cx="57785" cy="56515"/>
-                          </a:xfrm>
-                          <a:custGeom>
-                            <a:avLst/>
-                            <a:gdLst/>
-                            <a:ahLst/>
-                            <a:cxnLst/>
-                            <a:rect l="l" t="t" r="r" b="b"/>
-                            <a:pathLst>
-                              <a:path w="57785" h="56515">
-                                <a:moveTo>
-                                  <a:pt x="57784" y="0"/>
-                                </a:moveTo>
-                                <a:lnTo>
-                                  <a:pt x="19050" y="0"/>
-                                </a:lnTo>
-                                <a:lnTo>
-                                  <a:pt x="19050" y="18415"/>
-                                </a:lnTo>
-                                <a:lnTo>
-                                  <a:pt x="0" y="18415"/>
-                                </a:lnTo>
-                                <a:lnTo>
-                                  <a:pt x="0" y="56515"/>
-                                </a:lnTo>
-                                <a:lnTo>
-                                  <a:pt x="57784" y="56515"/>
-                                </a:lnTo>
-                                <a:lnTo>
-                                  <a:pt x="57784" y="0"/>
-                                </a:lnTo>
-                                <a:close/>
-                              </a:path>
-                              <a:path w="57785" h="56515">
-                                <a:moveTo>
-                                  <a:pt x="8889" y="0"/>
-                                </a:moveTo>
-                                <a:lnTo>
-                                  <a:pt x="0" y="0"/>
-                                </a:lnTo>
-                                <a:lnTo>
-                                  <a:pt x="0" y="8890"/>
-                                </a:lnTo>
-                                <a:lnTo>
-                                  <a:pt x="8889" y="8890"/>
-                                </a:lnTo>
-                                <a:lnTo>
-                                  <a:pt x="8889" y="0"/>
-                                </a:lnTo>
-                                <a:close/>
-                              </a:path>
-                            </a:pathLst>
-                          </a:custGeom>
-                          <a:solidFill>
-                            <a:srgbClr val="000000"/>
-                          </a:solidFill>
-                        </wps:spPr>
-                        <wps:bodyPr wrap="square" lIns="0" tIns="0" rIns="0" bIns="0" rtlCol="0">
-                          <a:prstTxWarp prst="textNoShape">
-                            <a:avLst/>
-                          </a:prstTxWarp>
-                          <a:noAutofit/>
-                        </wps:bodyPr>
-                      </wps:wsp>
-                    </wpg:wgp>
-                  </a:graphicData>
-                </a:graphic>
-                <wp14:sizeRelV relativeFrom="margin">
-                  <wp14:pctHeight>0</wp14:pctHeight>
-                </wp14:sizeRelV>
-              </wp:anchor>
-            </w:drawing>
-          </mc:Choice>
-          <mc:Fallback>
-            <w:pict>
-              <v:group w14:anchorId="165DC1FA" id="Group 1" o:spid="_x0000_s1026" style="position:absolute;margin-left:-14.4pt;margin-top:-8.4pt;width:467.9pt;height:657.6pt;z-index:251659264;mso-position-horizontal-relative:margin;mso-height-relative:margin" coordsize="59423,91789" o:gfxdata="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">
-                <v:shape id="Graphic 35" o:spid="_x0000_s1027" style="position:absolute;width:577;height:381;visibility:visible;mso-wrap-style:square;v-text-anchor:top" coordsize="57785,38100" o:gfxdata="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" path="m57784,l,,,38100r57784,l57784,xe" fillcolor="black" stroked="f">
-                  <v:path arrowok="t"/>
-                </v:shape>
-                <v:shape id="Graphic 36" o:spid="_x0000_s1028" style="position:absolute;left:590;top:190;width:58249;height:13;visibility:visible;mso-wrap-style:square;v-text-anchor:top" coordsize="5824855,1270" o:gfxdata="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" path="m,l5824855,e" filled="f" strokeweight="3pt">
-                  <v:path arrowok="t"/>
-                </v:shape>
-                <v:shape id="Graphic 37" o:spid="_x0000_s1029" style="position:absolute;left:590;top:520;width:58249;height:13;visibility:visible;mso-wrap-style:square;v-text-anchor:top" coordsize="5824855,1270" o:gfxdata="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" path="m,l5824855,e" filled="f" strokeweight=".72pt">
-                  <v:path arrowok="t"/>
-                </v:shape>
-                <v:shape id="Graphic 38" o:spid="_x0000_s1030" style="position:absolute;left:58839;width:584;height:381;visibility:visible;mso-wrap-style:square;v-text-anchor:top" coordsize="58419,38100" o:gfxdata="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" path="m58420,l,,,38100r58420,l58420,xe" fillcolor="black" stroked="f">
-                  <v:path arrowok="t"/>
-                </v:shape>
-                <v:shape id="Graphic 39" o:spid="_x0000_s1031" style="position:absolute;left:209;width:13;height:91230;visibility:visible;mso-wrap-style:square;v-text-anchor:top" coordsize="1270,9123045" o:gfxdata="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" path="m,l,9123044e" filled="f" strokeweight="3pt">
-                  <v:path arrowok="t"/>
-                </v:shape>
-                <v:shape id="Graphic 40" o:spid="_x0000_s1032" style="position:absolute;left:539;top:476;width:13;height:90754;visibility:visible;mso-wrap-style:square;v-text-anchor:top" coordsize="1270,9075420" o:gfxdata="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" path="m,l,9075419e" filled="f" strokeweight=".72pt">
-                  <v:path arrowok="t"/>
-                </v:shape>
-                <v:shape id="Graphic 41" o:spid="_x0000_s1033" style="position:absolute;left:59226;width:13;height:91230;visibility:visible;mso-wrap-style:square;v-text-anchor:top" coordsize="1270,9123045" o:gfxdata="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" path="m,l,9123044e" filled="f" strokeweight="3pt">
-                  <v:path arrowok="t"/>
-                </v:shape>
-                <v:shape id="Graphic 42" o:spid="_x0000_s1034" style="position:absolute;left:58889;top:476;width:13;height:90754;visibility:visible;mso-wrap-style:square;v-text-anchor:top" coordsize="1270,9075420" o:gfxdata="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" path="m,l,9075419e" filled="f" strokeweight=".26247mm">
-                  <v:path arrowok="t"/>
-                </v:shape>
-                <v:shape id="Graphic 43" o:spid="_x0000_s1035" style="position:absolute;top:91224;width:577;height:565;visibility:visible;mso-wrap-style:square;v-text-anchor:top" coordsize="57785,56515" o:gfxdata="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" path="m38734,l,,,56515r57784,l57784,18415r-19050,l38734,xem57784,l47625,r,8890l57784,8890,57784,xe" fillcolor="black" stroked="f">
-                  <v:path arrowok="t"/>
-                </v:shape>
-                <v:shape id="Graphic 44" o:spid="_x0000_s1036" style="position:absolute;left:590;top:91605;width:58249;height:12;visibility:visible;mso-wrap-style:square;v-text-anchor:top" coordsize="5824855,1270" o:gfxdata="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" path="m,l5824855,e" filled="f" strokeweight="3pt">
-                  <v:path arrowok="t"/>
-                </v:shape>
-                <v:shape id="Graphic 45" o:spid="_x0000_s1037" style="position:absolute;left:590;top:91274;width:58249;height:13;visibility:visible;mso-wrap-style:square;v-text-anchor:top" coordsize="5824855,1270" o:gfxdata="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" path="m,l5824855,e" filled="f" strokeweight=".72pt">
-                  <v:path arrowok="t"/>
-                </v:shape>
-                <v:shape id="Graphic 46" o:spid="_x0000_s1038" style="position:absolute;left:58839;top:91224;width:577;height:565;visibility:visible;mso-wrap-style:square;v-text-anchor:top" coordsize="57785,56515" o:gfxdata="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" path="m57784,l19050,r,18415l,18415,,56515r57784,l57784,xem8889,l,,,8890r8889,l8889,xe" fillcolor="black" stroked="f">
-                  <v:path arrowok="t"/>
-                </v:shape>
-                <w10:wrap anchorx="margin"/>
-              </v:group>
-            </w:pict>
-          </mc:Fallback>
-        </mc:AlternateContent>
-      </w:r>
-      <w:r>
-        <w:rPr>
           <w:rFonts w:ascii="Times New Roman" w:eastAsia="Times New Roman" w:hAnsi="Times New Roman"/>
           <w:b/>
           <w:sz w:val="36"/>
@@ -669,7 +39,25 @@
           <w:sz w:val="24"/>
           <w:szCs w:val="24"/>
         </w:rPr>
-        <w:t>"Jnana Sangama", Belagavi : 590018</w:t>
+        <w:t>"Jnana Sangama", </w:t>
+      </w:r>
+      <w:proofErr w:type="gramStart"/>
+      <w:r>
+        <w:rPr>
+          <w:rFonts w:ascii="Times New Roman" w:eastAsia="Times New Roman" w:hAnsi="Times New Roman"/>
+          <w:sz w:val="24"/>
+          <w:szCs w:val="24"/>
+        </w:rPr>
+        <w:t>Belagavi :</w:t>
+      </w:r>
+      <w:proofErr w:type="gramEnd"/>
+      <w:r>
+        <w:rPr>
+          <w:rFonts w:ascii="Times New Roman" w:eastAsia="Times New Roman" w:hAnsi="Times New Roman"/>
+          <w:sz w:val="24"/>
+          <w:szCs w:val="24"/>
+        </w:rPr>
+        <w:t xml:space="preserve"> 590018</w:t>
       </w:r>
     </w:p>
     <w:p>
@@ -1134,6 +522,7 @@
               <w:spacing w:line="240" w:lineRule="auto"/>
               <w:jc w:val="center"/>
               <w:rPr>
+                <w:rFonts w:ascii="Times New Roman" w:hAnsi="Times New Roman"/>
                 <w:b/>
                 <w:smallCaps/>
                 <w:sz w:val="36"/>
@@ -1218,6 +607,12 @@
         <w:sectPr>
           <w:pgSz w:w="11909" w:h="16834"/>
           <w:pgMar w:top="1440" w:right="1440" w:bottom="1440" w:left="1800" w:header="720" w:footer="720" w:gutter="0"/>
+          <w:pgBorders w:offsetFrom="page">
+            <w:top w:val="thinThickSmallGap" w:sz="24" w:space="24" w:color="auto"/>
+            <w:left w:val="thinThickSmallGap" w:sz="24" w:space="24" w:color="auto"/>
+            <w:bottom w:val="thickThinSmallGap" w:sz="24" w:space="24" w:color="auto"/>
+            <w:right w:val="thickThinSmallGap" w:sz="24" w:space="24" w:color="auto"/>
+          </w:pgBorders>
           <w:pgNumType w:start="1"/>
           <w:cols w:space="720"/>
         </w:sectPr>
@@ -1264,651 +659,19 @@
         <w:spacing w:after="0" w:line="240" w:lineRule="auto"/>
         <w:jc w:val="center"/>
         <w:rPr>
+          <w:rFonts w:ascii="Times New Roman" w:hAnsi="Times New Roman"/>
           <w:sz w:val="42"/>
           <w:szCs w:val="42"/>
         </w:rPr>
       </w:pPr>
       <w:r>
         <w:rPr>
-          <w:noProof/>
-        </w:rPr>
-        <w:lastRenderedPageBreak/>
-        <mc:AlternateContent>
-          <mc:Choice Requires="wpg">
-            <w:drawing>
-              <wp:anchor distT="0" distB="0" distL="114300" distR="114300" simplePos="0" relativeHeight="251661312" behindDoc="0" locked="0" layoutInCell="1" allowOverlap="1" wp14:anchorId="1674052E" wp14:editId="7BF77267">
-                <wp:simplePos x="0" y="0"/>
-                <wp:positionH relativeFrom="margin">
-                  <wp:posOffset>-175260</wp:posOffset>
-                </wp:positionH>
-                <wp:positionV relativeFrom="paragraph">
-                  <wp:posOffset>-190500</wp:posOffset>
-                </wp:positionV>
-                <wp:extent cx="6117590" cy="8215746"/>
-                <wp:effectExtent l="0" t="0" r="0" b="0"/>
-                <wp:wrapNone/>
-                <wp:docPr id="1429120473" name="Group 1"/>
-                <wp:cNvGraphicFramePr/>
-                <a:graphic xmlns:a="http://schemas.openxmlformats.org/drawingml/2006/main">
-                  <a:graphicData uri="http://schemas.microsoft.com/office/word/2010/wordprocessingGroup">
-                    <wpg:wgp>
-                      <wpg:cNvGrpSpPr/>
-                      <wpg:grpSpPr>
-                        <a:xfrm>
-                          <a:off x="0" y="0"/>
-                          <a:ext cx="6117590" cy="8215746"/>
-                          <a:chOff x="0" y="0"/>
-                          <a:chExt cx="5942328" cy="9178924"/>
-                        </a:xfrm>
-                      </wpg:grpSpPr>
-                      <wps:wsp>
-                        <wps:cNvPr id="2018477395" name="Graphic 35"/>
-                        <wps:cNvSpPr/>
-                        <wps:spPr>
-                          <a:xfrm>
-                            <a:off x="0" y="0"/>
-                            <a:ext cx="57785" cy="38100"/>
-                          </a:xfrm>
-                          <a:custGeom>
-                            <a:avLst/>
-                            <a:gdLst/>
-                            <a:ahLst/>
-                            <a:cxnLst/>
-                            <a:rect l="l" t="t" r="r" b="b"/>
-                            <a:pathLst>
-                              <a:path w="57785" h="38100">
-                                <a:moveTo>
-                                  <a:pt x="57784" y="0"/>
-                                </a:moveTo>
-                                <a:lnTo>
-                                  <a:pt x="0" y="0"/>
-                                </a:lnTo>
-                                <a:lnTo>
-                                  <a:pt x="0" y="38100"/>
-                                </a:lnTo>
-                                <a:lnTo>
-                                  <a:pt x="57784" y="38100"/>
-                                </a:lnTo>
-                                <a:lnTo>
-                                  <a:pt x="57784" y="0"/>
-                                </a:lnTo>
-                                <a:close/>
-                              </a:path>
-                            </a:pathLst>
-                          </a:custGeom>
-                          <a:solidFill>
-                            <a:srgbClr val="000000"/>
-                          </a:solidFill>
-                        </wps:spPr>
-                        <wps:bodyPr wrap="square" lIns="0" tIns="0" rIns="0" bIns="0" rtlCol="0">
-                          <a:prstTxWarp prst="textNoShape">
-                            <a:avLst/>
-                          </a:prstTxWarp>
-                          <a:noAutofit/>
-                        </wps:bodyPr>
-                      </wps:wsp>
-                      <wps:wsp>
-                        <wps:cNvPr id="360007331" name="Graphic 36"/>
-                        <wps:cNvSpPr/>
-                        <wps:spPr>
-                          <a:xfrm>
-                            <a:off x="59055" y="19050"/>
-                            <a:ext cx="5824855" cy="1270"/>
-                          </a:xfrm>
-                          <a:custGeom>
-                            <a:avLst/>
-                            <a:gdLst/>
-                            <a:ahLst/>
-                            <a:cxnLst/>
-                            <a:rect l="l" t="t" r="r" b="b"/>
-                            <a:pathLst>
-                              <a:path w="5824855">
-                                <a:moveTo>
-                                  <a:pt x="0" y="0"/>
-                                </a:moveTo>
-                                <a:lnTo>
-                                  <a:pt x="5824855" y="0"/>
-                                </a:lnTo>
-                              </a:path>
-                            </a:pathLst>
-                          </a:custGeom>
-                          <a:ln w="38100">
-                            <a:solidFill>
-                              <a:srgbClr val="000000"/>
-                            </a:solidFill>
-                            <a:prstDash val="solid"/>
-                          </a:ln>
-                        </wps:spPr>
-                        <wps:bodyPr wrap="square" lIns="0" tIns="0" rIns="0" bIns="0" rtlCol="0">
-                          <a:prstTxWarp prst="textNoShape">
-                            <a:avLst/>
-                          </a:prstTxWarp>
-                          <a:noAutofit/>
-                        </wps:bodyPr>
-                      </wps:wsp>
-                      <wps:wsp>
-                        <wps:cNvPr id="720857076" name="Graphic 37"/>
-                        <wps:cNvSpPr/>
-                        <wps:spPr>
-                          <a:xfrm>
-                            <a:off x="59055" y="52069"/>
-                            <a:ext cx="5824855" cy="1270"/>
-                          </a:xfrm>
-                          <a:custGeom>
-                            <a:avLst/>
-                            <a:gdLst/>
-                            <a:ahLst/>
-                            <a:cxnLst/>
-                            <a:rect l="l" t="t" r="r" b="b"/>
-                            <a:pathLst>
-                              <a:path w="5824855">
-                                <a:moveTo>
-                                  <a:pt x="0" y="0"/>
-                                </a:moveTo>
-                                <a:lnTo>
-                                  <a:pt x="5824855" y="0"/>
-                                </a:lnTo>
-                              </a:path>
-                            </a:pathLst>
-                          </a:custGeom>
-                          <a:ln w="9144">
-                            <a:solidFill>
-                              <a:srgbClr val="000000"/>
-                            </a:solidFill>
-                            <a:prstDash val="solid"/>
-                          </a:ln>
-                        </wps:spPr>
-                        <wps:bodyPr wrap="square" lIns="0" tIns="0" rIns="0" bIns="0" rtlCol="0">
-                          <a:prstTxWarp prst="textNoShape">
-                            <a:avLst/>
-                          </a:prstTxWarp>
-                          <a:noAutofit/>
-                        </wps:bodyPr>
-                      </wps:wsp>
-                      <wps:wsp>
-                        <wps:cNvPr id="2020070760" name="Graphic 38"/>
-                        <wps:cNvSpPr/>
-                        <wps:spPr>
-                          <a:xfrm>
-                            <a:off x="5883909" y="0"/>
-                            <a:ext cx="58419" cy="38100"/>
-                          </a:xfrm>
-                          <a:custGeom>
-                            <a:avLst/>
-                            <a:gdLst/>
-                            <a:ahLst/>
-                            <a:cxnLst/>
-                            <a:rect l="l" t="t" r="r" b="b"/>
-                            <a:pathLst>
-                              <a:path w="58419" h="38100">
-                                <a:moveTo>
-                                  <a:pt x="58420" y="0"/>
-                                </a:moveTo>
-                                <a:lnTo>
-                                  <a:pt x="0" y="0"/>
-                                </a:lnTo>
-                                <a:lnTo>
-                                  <a:pt x="0" y="38100"/>
-                                </a:lnTo>
-                                <a:lnTo>
-                                  <a:pt x="58420" y="38100"/>
-                                </a:lnTo>
-                                <a:lnTo>
-                                  <a:pt x="58420" y="0"/>
-                                </a:lnTo>
-                                <a:close/>
-                              </a:path>
-                            </a:pathLst>
-                          </a:custGeom>
-                          <a:solidFill>
-                            <a:srgbClr val="000000"/>
-                          </a:solidFill>
-                        </wps:spPr>
-                        <wps:bodyPr wrap="square" lIns="0" tIns="0" rIns="0" bIns="0" rtlCol="0">
-                          <a:prstTxWarp prst="textNoShape">
-                            <a:avLst/>
-                          </a:prstTxWarp>
-                          <a:noAutofit/>
-                        </wps:bodyPr>
-                      </wps:wsp>
-                      <wps:wsp>
-                        <wps:cNvPr id="1803163992" name="Graphic 39"/>
-                        <wps:cNvSpPr/>
-                        <wps:spPr>
-                          <a:xfrm>
-                            <a:off x="20954" y="0"/>
-                            <a:ext cx="1270" cy="9123045"/>
-                          </a:xfrm>
-                          <a:custGeom>
-                            <a:avLst/>
-                            <a:gdLst/>
-                            <a:ahLst/>
-                            <a:cxnLst/>
-                            <a:rect l="l" t="t" r="r" b="b"/>
-                            <a:pathLst>
-                              <a:path h="9123045">
-                                <a:moveTo>
-                                  <a:pt x="0" y="0"/>
-                                </a:moveTo>
-                                <a:lnTo>
-                                  <a:pt x="0" y="9123044"/>
-                                </a:lnTo>
-                              </a:path>
-                            </a:pathLst>
-                          </a:custGeom>
-                          <a:ln w="38100">
-                            <a:solidFill>
-                              <a:srgbClr val="000000"/>
-                            </a:solidFill>
-                            <a:prstDash val="solid"/>
-                          </a:ln>
-                        </wps:spPr>
-                        <wps:bodyPr wrap="square" lIns="0" tIns="0" rIns="0" bIns="0" rtlCol="0">
-                          <a:prstTxWarp prst="textNoShape">
-                            <a:avLst/>
-                          </a:prstTxWarp>
-                          <a:noAutofit/>
-                        </wps:bodyPr>
-                      </wps:wsp>
-                      <wps:wsp>
-                        <wps:cNvPr id="876497349" name="Graphic 40"/>
-                        <wps:cNvSpPr/>
-                        <wps:spPr>
-                          <a:xfrm>
-                            <a:off x="53975" y="47625"/>
-                            <a:ext cx="1270" cy="9075420"/>
-                          </a:xfrm>
-                          <a:custGeom>
-                            <a:avLst/>
-                            <a:gdLst/>
-                            <a:ahLst/>
-                            <a:cxnLst/>
-                            <a:rect l="l" t="t" r="r" b="b"/>
-                            <a:pathLst>
-                              <a:path h="9075420">
-                                <a:moveTo>
-                                  <a:pt x="0" y="0"/>
-                                </a:moveTo>
-                                <a:lnTo>
-                                  <a:pt x="0" y="9075419"/>
-                                </a:lnTo>
-                              </a:path>
-                            </a:pathLst>
-                          </a:custGeom>
-                          <a:ln w="9144">
-                            <a:solidFill>
-                              <a:srgbClr val="000000"/>
-                            </a:solidFill>
-                            <a:prstDash val="solid"/>
-                          </a:ln>
-                        </wps:spPr>
-                        <wps:bodyPr wrap="square" lIns="0" tIns="0" rIns="0" bIns="0" rtlCol="0">
-                          <a:prstTxWarp prst="textNoShape">
-                            <a:avLst/>
-                          </a:prstTxWarp>
-                          <a:noAutofit/>
-                        </wps:bodyPr>
-                      </wps:wsp>
-                      <wps:wsp>
-                        <wps:cNvPr id="1503734923" name="Graphic 41"/>
-                        <wps:cNvSpPr/>
-                        <wps:spPr>
-                          <a:xfrm>
-                            <a:off x="5922645" y="0"/>
-                            <a:ext cx="1270" cy="9123045"/>
-                          </a:xfrm>
-                          <a:custGeom>
-                            <a:avLst/>
-                            <a:gdLst/>
-                            <a:ahLst/>
-                            <a:cxnLst/>
-                            <a:rect l="l" t="t" r="r" b="b"/>
-                            <a:pathLst>
-                              <a:path h="9123045">
-                                <a:moveTo>
-                                  <a:pt x="0" y="0"/>
-                                </a:moveTo>
-                                <a:lnTo>
-                                  <a:pt x="0" y="9123044"/>
-                                </a:lnTo>
-                              </a:path>
-                            </a:pathLst>
-                          </a:custGeom>
-                          <a:ln w="38100">
-                            <a:solidFill>
-                              <a:srgbClr val="000000"/>
-                            </a:solidFill>
-                            <a:prstDash val="solid"/>
-                          </a:ln>
-                        </wps:spPr>
-                        <wps:bodyPr wrap="square" lIns="0" tIns="0" rIns="0" bIns="0" rtlCol="0">
-                          <a:prstTxWarp prst="textNoShape">
-                            <a:avLst/>
-                          </a:prstTxWarp>
-                          <a:noAutofit/>
-                        </wps:bodyPr>
-                      </wps:wsp>
-                      <wps:wsp>
-                        <wps:cNvPr id="471823664" name="Graphic 42"/>
-                        <wps:cNvSpPr/>
-                        <wps:spPr>
-                          <a:xfrm>
-                            <a:off x="5888990" y="47625"/>
-                            <a:ext cx="1270" cy="9075420"/>
-                          </a:xfrm>
-                          <a:custGeom>
-                            <a:avLst/>
-                            <a:gdLst/>
-                            <a:ahLst/>
-                            <a:cxnLst/>
-                            <a:rect l="l" t="t" r="r" b="b"/>
-                            <a:pathLst>
-                              <a:path h="9075420">
-                                <a:moveTo>
-                                  <a:pt x="0" y="0"/>
-                                </a:moveTo>
-                                <a:lnTo>
-                                  <a:pt x="0" y="9075419"/>
-                                </a:lnTo>
-                              </a:path>
-                            </a:pathLst>
-                          </a:custGeom>
-                          <a:ln w="9449">
-                            <a:solidFill>
-                              <a:srgbClr val="000000"/>
-                            </a:solidFill>
-                            <a:prstDash val="solid"/>
-                          </a:ln>
-                        </wps:spPr>
-                        <wps:bodyPr wrap="square" lIns="0" tIns="0" rIns="0" bIns="0" rtlCol="0">
-                          <a:prstTxWarp prst="textNoShape">
-                            <a:avLst/>
-                          </a:prstTxWarp>
-                          <a:noAutofit/>
-                        </wps:bodyPr>
-                      </wps:wsp>
-                      <wps:wsp>
-                        <wps:cNvPr id="1325002151" name="Graphic 43"/>
-                        <wps:cNvSpPr/>
-                        <wps:spPr>
-                          <a:xfrm>
-                            <a:off x="0" y="9122409"/>
-                            <a:ext cx="57785" cy="56515"/>
-                          </a:xfrm>
-                          <a:custGeom>
-                            <a:avLst/>
-                            <a:gdLst/>
-                            <a:ahLst/>
-                            <a:cxnLst/>
-                            <a:rect l="l" t="t" r="r" b="b"/>
-                            <a:pathLst>
-                              <a:path w="57785" h="56515">
-                                <a:moveTo>
-                                  <a:pt x="38734" y="0"/>
-                                </a:moveTo>
-                                <a:lnTo>
-                                  <a:pt x="0" y="0"/>
-                                </a:lnTo>
-                                <a:lnTo>
-                                  <a:pt x="0" y="56515"/>
-                                </a:lnTo>
-                                <a:lnTo>
-                                  <a:pt x="57784" y="56515"/>
-                                </a:lnTo>
-                                <a:lnTo>
-                                  <a:pt x="57784" y="18415"/>
-                                </a:lnTo>
-                                <a:lnTo>
-                                  <a:pt x="38734" y="18415"/>
-                                </a:lnTo>
-                                <a:lnTo>
-                                  <a:pt x="38734" y="0"/>
-                                </a:lnTo>
-                                <a:close/>
-                              </a:path>
-                              <a:path w="57785" h="56515">
-                                <a:moveTo>
-                                  <a:pt x="57784" y="0"/>
-                                </a:moveTo>
-                                <a:lnTo>
-                                  <a:pt x="47625" y="0"/>
-                                </a:lnTo>
-                                <a:lnTo>
-                                  <a:pt x="47625" y="8890"/>
-                                </a:lnTo>
-                                <a:lnTo>
-                                  <a:pt x="57784" y="8890"/>
-                                </a:lnTo>
-                                <a:lnTo>
-                                  <a:pt x="57784" y="0"/>
-                                </a:lnTo>
-                                <a:close/>
-                              </a:path>
-                            </a:pathLst>
-                          </a:custGeom>
-                          <a:solidFill>
-                            <a:srgbClr val="000000"/>
-                          </a:solidFill>
-                        </wps:spPr>
-                        <wps:bodyPr wrap="square" lIns="0" tIns="0" rIns="0" bIns="0" rtlCol="0">
-                          <a:prstTxWarp prst="textNoShape">
-                            <a:avLst/>
-                          </a:prstTxWarp>
-                          <a:noAutofit/>
-                        </wps:bodyPr>
-                      </wps:wsp>
-                      <wps:wsp>
-                        <wps:cNvPr id="915077674" name="Graphic 44"/>
-                        <wps:cNvSpPr/>
-                        <wps:spPr>
-                          <a:xfrm>
-                            <a:off x="59055" y="9160509"/>
-                            <a:ext cx="5824855" cy="1270"/>
-                          </a:xfrm>
-                          <a:custGeom>
-                            <a:avLst/>
-                            <a:gdLst/>
-                            <a:ahLst/>
-                            <a:cxnLst/>
-                            <a:rect l="l" t="t" r="r" b="b"/>
-                            <a:pathLst>
-                              <a:path w="5824855">
-                                <a:moveTo>
-                                  <a:pt x="0" y="0"/>
-                                </a:moveTo>
-                                <a:lnTo>
-                                  <a:pt x="5824855" y="0"/>
-                                </a:lnTo>
-                              </a:path>
-                            </a:pathLst>
-                          </a:custGeom>
-                          <a:ln w="38100">
-                            <a:solidFill>
-                              <a:srgbClr val="000000"/>
-                            </a:solidFill>
-                            <a:prstDash val="solid"/>
-                          </a:ln>
-                        </wps:spPr>
-                        <wps:bodyPr wrap="square" lIns="0" tIns="0" rIns="0" bIns="0" rtlCol="0">
-                          <a:prstTxWarp prst="textNoShape">
-                            <a:avLst/>
-                          </a:prstTxWarp>
-                          <a:noAutofit/>
-                        </wps:bodyPr>
-                      </wps:wsp>
-                      <wps:wsp>
-                        <wps:cNvPr id="1689223683" name="Graphic 45"/>
-                        <wps:cNvSpPr/>
-                        <wps:spPr>
-                          <a:xfrm>
-                            <a:off x="59055" y="9127490"/>
-                            <a:ext cx="5824855" cy="1270"/>
-                          </a:xfrm>
-                          <a:custGeom>
-                            <a:avLst/>
-                            <a:gdLst/>
-                            <a:ahLst/>
-                            <a:cxnLst/>
-                            <a:rect l="l" t="t" r="r" b="b"/>
-                            <a:pathLst>
-                              <a:path w="5824855">
-                                <a:moveTo>
-                                  <a:pt x="0" y="0"/>
-                                </a:moveTo>
-                                <a:lnTo>
-                                  <a:pt x="5824855" y="0"/>
-                                </a:lnTo>
-                              </a:path>
-                            </a:pathLst>
-                          </a:custGeom>
-                          <a:ln w="9144">
-                            <a:solidFill>
-                              <a:srgbClr val="000000"/>
-                            </a:solidFill>
-                            <a:prstDash val="solid"/>
-                          </a:ln>
-                        </wps:spPr>
-                        <wps:bodyPr wrap="square" lIns="0" tIns="0" rIns="0" bIns="0" rtlCol="0">
-                          <a:prstTxWarp prst="textNoShape">
-                            <a:avLst/>
-                          </a:prstTxWarp>
-                          <a:noAutofit/>
-                        </wps:bodyPr>
-                      </wps:wsp>
-                      <wps:wsp>
-                        <wps:cNvPr id="1384148455" name="Graphic 46"/>
-                        <wps:cNvSpPr/>
-                        <wps:spPr>
-                          <a:xfrm>
-                            <a:off x="5883909" y="9122409"/>
-                            <a:ext cx="57785" cy="56515"/>
-                          </a:xfrm>
-                          <a:custGeom>
-                            <a:avLst/>
-                            <a:gdLst/>
-                            <a:ahLst/>
-                            <a:cxnLst/>
-                            <a:rect l="l" t="t" r="r" b="b"/>
-                            <a:pathLst>
-                              <a:path w="57785" h="56515">
-                                <a:moveTo>
-                                  <a:pt x="57784" y="0"/>
-                                </a:moveTo>
-                                <a:lnTo>
-                                  <a:pt x="19050" y="0"/>
-                                </a:lnTo>
-                                <a:lnTo>
-                                  <a:pt x="19050" y="18415"/>
-                                </a:lnTo>
-                                <a:lnTo>
-                                  <a:pt x="0" y="18415"/>
-                                </a:lnTo>
-                                <a:lnTo>
-                                  <a:pt x="0" y="56515"/>
-                                </a:lnTo>
-                                <a:lnTo>
-                                  <a:pt x="57784" y="56515"/>
-                                </a:lnTo>
-                                <a:lnTo>
-                                  <a:pt x="57784" y="0"/>
-                                </a:lnTo>
-                                <a:close/>
-                              </a:path>
-                              <a:path w="57785" h="56515">
-                                <a:moveTo>
-                                  <a:pt x="8889" y="0"/>
-                                </a:moveTo>
-                                <a:lnTo>
-                                  <a:pt x="0" y="0"/>
-                                </a:lnTo>
-                                <a:lnTo>
-                                  <a:pt x="0" y="8890"/>
-                                </a:lnTo>
-                                <a:lnTo>
-                                  <a:pt x="8889" y="8890"/>
-                                </a:lnTo>
-                                <a:lnTo>
-                                  <a:pt x="8889" y="0"/>
-                                </a:lnTo>
-                                <a:close/>
-                              </a:path>
-                            </a:pathLst>
-                          </a:custGeom>
-                          <a:solidFill>
-                            <a:srgbClr val="000000"/>
-                          </a:solidFill>
-                        </wps:spPr>
-                        <wps:bodyPr wrap="square" lIns="0" tIns="0" rIns="0" bIns="0" rtlCol="0">
-                          <a:prstTxWarp prst="textNoShape">
-                            <a:avLst/>
-                          </a:prstTxWarp>
-                          <a:noAutofit/>
-                        </wps:bodyPr>
-                      </wps:wsp>
-                    </wpg:wgp>
-                  </a:graphicData>
-                </a:graphic>
-                <wp14:sizeRelH relativeFrom="margin">
-                  <wp14:pctWidth>0</wp14:pctWidth>
-                </wp14:sizeRelH>
-                <wp14:sizeRelV relativeFrom="margin">
-                  <wp14:pctHeight>0</wp14:pctHeight>
-                </wp14:sizeRelV>
-              </wp:anchor>
-            </w:drawing>
-          </mc:Choice>
-          <mc:Fallback>
-            <w:pict>
-              <v:group w14:anchorId="74D7F04F" id="Group 1" o:spid="_x0000_s1026" style="position:absolute;margin-left:-13.8pt;margin-top:-15pt;width:481.7pt;height:646.9pt;z-index:251661312;mso-position-horizontal-relative:margin;mso-width-relative:margin;mso-height-relative:margin" coordsize="59423,91789" o:gfxdata="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">
-                <v:shape id="Graphic 35" o:spid="_x0000_s1027" style="position:absolute;width:577;height:381;visibility:visible;mso-wrap-style:square;v-text-anchor:top" coordsize="57785,38100" o:gfxdata="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" path="m57784,l,,,38100r57784,l57784,xe" fillcolor="black" stroked="f">
-                  <v:path arrowok="t"/>
-                </v:shape>
-                <v:shape id="Graphic 36" o:spid="_x0000_s1028" style="position:absolute;left:590;top:190;width:58249;height:13;visibility:visible;mso-wrap-style:square;v-text-anchor:top" coordsize="5824855,1270" o:gfxdata="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" path="m,l5824855,e" filled="f" strokeweight="3pt">
-                  <v:path arrowok="t"/>
-                </v:shape>
-                <v:shape id="Graphic 37" o:spid="_x0000_s1029" style="position:absolute;left:590;top:520;width:58249;height:13;visibility:visible;mso-wrap-style:square;v-text-anchor:top" coordsize="5824855,1270" o:gfxdata="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" path="m,l5824855,e" filled="f" strokeweight=".72pt">
-                  <v:path arrowok="t"/>
-                </v:shape>
-                <v:shape id="Graphic 38" o:spid="_x0000_s1030" style="position:absolute;left:58839;width:584;height:381;visibility:visible;mso-wrap-style:square;v-text-anchor:top" coordsize="58419,38100" o:gfxdata="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" path="m58420,l,,,38100r58420,l58420,xe" fillcolor="black" stroked="f">
-                  <v:path arrowok="t"/>
-                </v:shape>
-                <v:shape id="Graphic 39" o:spid="_x0000_s1031" style="position:absolute;left:209;width:13;height:91230;visibility:visible;mso-wrap-style:square;v-text-anchor:top" coordsize="1270,9123045" o:gfxdata="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" path="m,l,9123044e" filled="f" strokeweight="3pt">
-                  <v:path arrowok="t"/>
-                </v:shape>
-                <v:shape id="Graphic 40" o:spid="_x0000_s1032" style="position:absolute;left:539;top:476;width:13;height:90754;visibility:visible;mso-wrap-style:square;v-text-anchor:top" coordsize="1270,9075420" o:gfxdata="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" path="m,l,9075419e" filled="f" strokeweight=".72pt">
-                  <v:path arrowok="t"/>
-                </v:shape>
-                <v:shape id="Graphic 41" o:spid="_x0000_s1033" style="position:absolute;left:59226;width:13;height:91230;visibility:visible;mso-wrap-style:square;v-text-anchor:top" coordsize="1270,9123045" o:gfxdata="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" path="m,l,9123044e" filled="f" strokeweight="3pt">
-                  <v:path arrowok="t"/>
-                </v:shape>
-                <v:shape id="Graphic 42" o:spid="_x0000_s1034" style="position:absolute;left:58889;top:476;width:13;height:90754;visibility:visible;mso-wrap-style:square;v-text-anchor:top" coordsize="1270,9075420" o:gfxdata="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" path="m,l,9075419e" filled="f" strokeweight=".26247mm">
-                  <v:path arrowok="t"/>
-                </v:shape>
-                <v:shape id="Graphic 43" o:spid="_x0000_s1035" style="position:absolute;top:91224;width:577;height:565;visibility:visible;mso-wrap-style:square;v-text-anchor:top" coordsize="57785,56515" o:gfxdata="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" path="m38734,l,,,56515r57784,l57784,18415r-19050,l38734,xem57784,l47625,r,8890l57784,8890,57784,xe" fillcolor="black" stroked="f">
-                  <v:path arrowok="t"/>
-                </v:shape>
-                <v:shape id="Graphic 44" o:spid="_x0000_s1036" style="position:absolute;left:590;top:91605;width:58249;height:12;visibility:visible;mso-wrap-style:square;v-text-anchor:top" coordsize="5824855,1270" o:gfxdata="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" path="m,l5824855,e" filled="f" strokeweight="3pt">
-                  <v:path arrowok="t"/>
-                </v:shape>
-                <v:shape id="Graphic 45" o:spid="_x0000_s1037" style="position:absolute;left:590;top:91274;width:58249;height:13;visibility:visible;mso-wrap-style:square;v-text-anchor:top" coordsize="5824855,1270" o:gfxdata="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" path="m,l5824855,e" filled="f" strokeweight=".72pt">
-                  <v:path arrowok="t"/>
-                </v:shape>
-                <v:shape id="Graphic 46" o:spid="_x0000_s1038" style="position:absolute;left:58839;top:91224;width:577;height:565;visibility:visible;mso-wrap-style:square;v-text-anchor:top" coordsize="57785,56515" o:gfxdata="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" path="m57784,l19050,r,18415l,18415,,56515r57784,l57784,xem8889,l,,,8890r8889,l8889,xe" fillcolor="black" stroked="f">
-                  <v:path arrowok="t"/>
-                </v:shape>
-                <w10:wrap anchorx="margin"/>
-              </v:group>
-            </w:pict>
-          </mc:Fallback>
-        </mc:AlternateContent>
-      </w:r>
-      <w:r>
-        <w:rPr>
           <w:rFonts w:ascii="Times New Roman" w:eastAsia="Times New Roman" w:hAnsi="Times New Roman"/>
           <w:b/>
           <w:sz w:val="42"/>
           <w:szCs w:val="42"/>
         </w:rPr>
+        <w:lastRenderedPageBreak/>
         <w:t>ACHARYA INSTITUTE OF TECHNOLOGY</w:t>
       </w:r>
     </w:p>
@@ -1928,7 +691,25 @@
           <w:sz w:val="24"/>
           <w:szCs w:val="24"/>
         </w:rPr>
-        <w:t xml:space="preserve">Acharya Dr. Sarvepalli Radhakrishnan Road, Soladevanahalli, Bangalore – 560107 </w:t>
+        <w:t xml:space="preserve">Acharya Dr. Sarvepalli Radhakrishnan Road, </w:t>
+      </w:r>
+      <w:proofErr w:type="spellStart"/>
+      <w:r>
+        <w:rPr>
+          <w:rFonts w:ascii="Times New Roman" w:eastAsia="Times New Roman" w:hAnsi="Times New Roman"/>
+          <w:sz w:val="24"/>
+          <w:szCs w:val="24"/>
+        </w:rPr>
+        <w:t>Soladevanahalli</w:t>
+      </w:r>
+      <w:proofErr w:type="spellEnd"/>
+      <w:r>
+        <w:rPr>
+          <w:rFonts w:ascii="Times New Roman" w:eastAsia="Times New Roman" w:hAnsi="Times New Roman"/>
+          <w:sz w:val="24"/>
+          <w:szCs w:val="24"/>
+        </w:rPr>
+        <w:t xml:space="preserve">, Bangalore – 560107 </w:t>
       </w:r>
     </w:p>
     <w:p>
@@ -2120,24 +901,31 @@
           <w:sz w:val="24"/>
           <w:szCs w:val="24"/>
         </w:rPr>
-        <w:t>AICTE Activity Point Program Report</w:t>
-      </w:r>
-      <w:r>
-        <w:rPr>
-          <w:rFonts w:ascii="Times New Roman" w:eastAsia="Times New Roman" w:hAnsi="Times New Roman"/>
-          <w:b/>
-          <w:sz w:val="24"/>
-          <w:szCs w:val="24"/>
-        </w:rPr>
-        <w:t xml:space="preserve"> </w:t>
-      </w:r>
-      <w:r>
-        <w:rPr>
-          <w:rFonts w:ascii="Times New Roman" w:eastAsia="Times New Roman" w:hAnsi="Times New Roman"/>
-          <w:sz w:val="24"/>
-          <w:szCs w:val="24"/>
-        </w:rPr>
-        <w:t xml:space="preserve">is a bonafide work carried out by </w:t>
+        <w:t xml:space="preserve">AICTE Activity Point Program Report </w:t>
+      </w:r>
+      <w:r>
+        <w:rPr>
+          <w:rFonts w:ascii="Times New Roman" w:eastAsia="Times New Roman" w:hAnsi="Times New Roman"/>
+          <w:sz w:val="24"/>
+          <w:szCs w:val="24"/>
+        </w:rPr>
+        <w:t xml:space="preserve">is a </w:t>
+      </w:r>
+      <w:r>
+        <w:rPr>
+          <w:rFonts w:ascii="Times New Roman" w:eastAsia="Times New Roman" w:hAnsi="Times New Roman"/>
+          <w:sz w:val="24"/>
+          <w:szCs w:val="24"/>
+        </w:rPr>
+        <w:t>Bonafide</w:t>
+      </w:r>
+      <w:r>
+        <w:rPr>
+          <w:rFonts w:ascii="Times New Roman" w:eastAsia="Times New Roman" w:hAnsi="Times New Roman"/>
+          <w:sz w:val="24"/>
+          <w:szCs w:val="24"/>
+        </w:rPr>
+        <w:t xml:space="preserve"> work carried out by </w:t>
       </w:r>
       <w:r>
         <w:rPr>
@@ -2191,16 +979,7 @@
           <w:sz w:val="24"/>
           <w:szCs w:val="24"/>
         </w:rPr>
-        <w:t>) .</w:t>
-      </w:r>
-      <w:r>
-        <w:rPr>
-          <w:rFonts w:ascii="Times New Roman" w:eastAsia="Times New Roman" w:hAnsi="Times New Roman"/>
-          <w:b/>
-          <w:sz w:val="24"/>
-          <w:szCs w:val="24"/>
-        </w:rPr>
-        <w:t xml:space="preserve">  </w:t>
+        <w:t xml:space="preserve">).  </w:t>
       </w:r>
       <w:r>
         <w:rPr>
@@ -2433,6 +1212,17 @@
               </w:rPr>
               <w:t xml:space="preserve">Rajeev </w:t>
             </w:r>
+            <w:proofErr w:type="spellStart"/>
+            <w:r>
+              <w:rPr>
+                <w:rFonts w:ascii="Times New Roman" w:eastAsia="Times New Roman" w:hAnsi="Times New Roman"/>
+                <w:b/>
+                <w:sz w:val="24"/>
+                <w:szCs w:val="24"/>
+              </w:rPr>
+              <w:t>Bilagi</w:t>
+            </w:r>
+            <w:proofErr w:type="spellEnd"/>
           </w:p>
         </w:tc>
       </w:tr>
@@ -2523,8 +1313,19 @@
                 <w:sz w:val="24"/>
                 <w:szCs w:val="24"/>
               </w:rPr>
-              <w:t>Dr Mahesh S S</w:t>
-            </w:r>
+              <w:t xml:space="preserve">Dr Mahesh S </w:t>
+            </w:r>
+            <w:proofErr w:type="spellStart"/>
+            <w:r>
+              <w:rPr>
+                <w:rFonts w:ascii="Times New Roman" w:eastAsia="Times New Roman" w:hAnsi="Times New Roman"/>
+                <w:b/>
+                <w:sz w:val="24"/>
+                <w:szCs w:val="24"/>
+              </w:rPr>
+              <w:t>S</w:t>
+            </w:r>
+            <w:proofErr w:type="spellEnd"/>
           </w:p>
         </w:tc>
         <w:tc>
@@ -2585,8 +1386,9 @@
                 <w:sz w:val="24"/>
                 <w:szCs w:val="24"/>
               </w:rPr>
-              <w:t>Dr. Raj</w:t>
-            </w:r>
+              <w:t xml:space="preserve">Dr. </w:t>
+            </w:r>
+            <w:proofErr w:type="spellStart"/>
             <w:r>
               <w:rPr>
                 <w:rFonts w:ascii="Times New Roman" w:eastAsia="Times New Roman" w:hAnsi="Times New Roman"/>
@@ -2594,7 +1396,17 @@
                 <w:sz w:val="24"/>
                 <w:szCs w:val="24"/>
               </w:rPr>
-              <w:t>eswari</w:t>
+              <w:t>Marigowda</w:t>
+            </w:r>
+            <w:proofErr w:type="spellEnd"/>
+            <w:r>
+              <w:rPr>
+                <w:rFonts w:ascii="Times New Roman" w:eastAsia="Times New Roman" w:hAnsi="Times New Roman"/>
+                <w:b/>
+                <w:sz w:val="24"/>
+                <w:szCs w:val="24"/>
+              </w:rPr>
+              <w:t xml:space="preserve"> C K</w:t>
             </w:r>
           </w:p>
           <w:p>
@@ -2715,637 +1527,6 @@
           <w:szCs w:val="24"/>
         </w:rPr>
       </w:pPr>
-      <w:r>
-        <w:rPr>
-          <w:noProof/>
-        </w:rPr>
-        <w:lastRenderedPageBreak/>
-        <mc:AlternateContent>
-          <mc:Choice Requires="wpg">
-            <w:drawing>
-              <wp:anchor distT="0" distB="0" distL="114300" distR="114300" simplePos="0" relativeHeight="251663360" behindDoc="0" locked="0" layoutInCell="1" allowOverlap="1" wp14:anchorId="1674052E" wp14:editId="7BF77267">
-                <wp:simplePos x="0" y="0"/>
-                <wp:positionH relativeFrom="margin">
-                  <wp:posOffset>0</wp:posOffset>
-                </wp:positionH>
-                <wp:positionV relativeFrom="paragraph">
-                  <wp:posOffset>0</wp:posOffset>
-                </wp:positionV>
-                <wp:extent cx="5942330" cy="8215746"/>
-                <wp:effectExtent l="0" t="0" r="1270" b="0"/>
-                <wp:wrapNone/>
-                <wp:docPr id="925766570" name="Group 1"/>
-                <wp:cNvGraphicFramePr/>
-                <a:graphic xmlns:a="http://schemas.openxmlformats.org/drawingml/2006/main">
-                  <a:graphicData uri="http://schemas.microsoft.com/office/word/2010/wordprocessingGroup">
-                    <wpg:wgp>
-                      <wpg:cNvGrpSpPr/>
-                      <wpg:grpSpPr>
-                        <a:xfrm>
-                          <a:off x="0" y="0"/>
-                          <a:ext cx="5942330" cy="8215746"/>
-                          <a:chOff x="0" y="0"/>
-                          <a:chExt cx="5942328" cy="9178924"/>
-                        </a:xfrm>
-                      </wpg:grpSpPr>
-                      <wps:wsp>
-                        <wps:cNvPr id="518581263" name="Graphic 35"/>
-                        <wps:cNvSpPr/>
-                        <wps:spPr>
-                          <a:xfrm>
-                            <a:off x="0" y="0"/>
-                            <a:ext cx="57785" cy="38100"/>
-                          </a:xfrm>
-                          <a:custGeom>
-                            <a:avLst/>
-                            <a:gdLst/>
-                            <a:ahLst/>
-                            <a:cxnLst/>
-                            <a:rect l="l" t="t" r="r" b="b"/>
-                            <a:pathLst>
-                              <a:path w="57785" h="38100">
-                                <a:moveTo>
-                                  <a:pt x="57784" y="0"/>
-                                </a:moveTo>
-                                <a:lnTo>
-                                  <a:pt x="0" y="0"/>
-                                </a:lnTo>
-                                <a:lnTo>
-                                  <a:pt x="0" y="38100"/>
-                                </a:lnTo>
-                                <a:lnTo>
-                                  <a:pt x="57784" y="38100"/>
-                                </a:lnTo>
-                                <a:lnTo>
-                                  <a:pt x="57784" y="0"/>
-                                </a:lnTo>
-                                <a:close/>
-                              </a:path>
-                            </a:pathLst>
-                          </a:custGeom>
-                          <a:solidFill>
-                            <a:srgbClr val="000000"/>
-                          </a:solidFill>
-                        </wps:spPr>
-                        <wps:bodyPr wrap="square" lIns="0" tIns="0" rIns="0" bIns="0" rtlCol="0">
-                          <a:prstTxWarp prst="textNoShape">
-                            <a:avLst/>
-                          </a:prstTxWarp>
-                          <a:noAutofit/>
-                        </wps:bodyPr>
-                      </wps:wsp>
-                      <wps:wsp>
-                        <wps:cNvPr id="516905915" name="Graphic 36"/>
-                        <wps:cNvSpPr/>
-                        <wps:spPr>
-                          <a:xfrm>
-                            <a:off x="59055" y="19050"/>
-                            <a:ext cx="5824855" cy="1270"/>
-                          </a:xfrm>
-                          <a:custGeom>
-                            <a:avLst/>
-                            <a:gdLst/>
-                            <a:ahLst/>
-                            <a:cxnLst/>
-                            <a:rect l="l" t="t" r="r" b="b"/>
-                            <a:pathLst>
-                              <a:path w="5824855">
-                                <a:moveTo>
-                                  <a:pt x="0" y="0"/>
-                                </a:moveTo>
-                                <a:lnTo>
-                                  <a:pt x="5824855" y="0"/>
-                                </a:lnTo>
-                              </a:path>
-                            </a:pathLst>
-                          </a:custGeom>
-                          <a:ln w="38100">
-                            <a:solidFill>
-                              <a:srgbClr val="000000"/>
-                            </a:solidFill>
-                            <a:prstDash val="solid"/>
-                          </a:ln>
-                        </wps:spPr>
-                        <wps:bodyPr wrap="square" lIns="0" tIns="0" rIns="0" bIns="0" rtlCol="0">
-                          <a:prstTxWarp prst="textNoShape">
-                            <a:avLst/>
-                          </a:prstTxWarp>
-                          <a:noAutofit/>
-                        </wps:bodyPr>
-                      </wps:wsp>
-                      <wps:wsp>
-                        <wps:cNvPr id="1775436968" name="Graphic 37"/>
-                        <wps:cNvSpPr/>
-                        <wps:spPr>
-                          <a:xfrm>
-                            <a:off x="59055" y="52069"/>
-                            <a:ext cx="5824855" cy="1270"/>
-                          </a:xfrm>
-                          <a:custGeom>
-                            <a:avLst/>
-                            <a:gdLst/>
-                            <a:ahLst/>
-                            <a:cxnLst/>
-                            <a:rect l="l" t="t" r="r" b="b"/>
-                            <a:pathLst>
-                              <a:path w="5824855">
-                                <a:moveTo>
-                                  <a:pt x="0" y="0"/>
-                                </a:moveTo>
-                                <a:lnTo>
-                                  <a:pt x="5824855" y="0"/>
-                                </a:lnTo>
-                              </a:path>
-                            </a:pathLst>
-                          </a:custGeom>
-                          <a:ln w="9144">
-                            <a:solidFill>
-                              <a:srgbClr val="000000"/>
-                            </a:solidFill>
-                            <a:prstDash val="solid"/>
-                          </a:ln>
-                        </wps:spPr>
-                        <wps:bodyPr wrap="square" lIns="0" tIns="0" rIns="0" bIns="0" rtlCol="0">
-                          <a:prstTxWarp prst="textNoShape">
-                            <a:avLst/>
-                          </a:prstTxWarp>
-                          <a:noAutofit/>
-                        </wps:bodyPr>
-                      </wps:wsp>
-                      <wps:wsp>
-                        <wps:cNvPr id="1143805879" name="Graphic 38"/>
-                        <wps:cNvSpPr/>
-                        <wps:spPr>
-                          <a:xfrm>
-                            <a:off x="5883909" y="0"/>
-                            <a:ext cx="58419" cy="38100"/>
-                          </a:xfrm>
-                          <a:custGeom>
-                            <a:avLst/>
-                            <a:gdLst/>
-                            <a:ahLst/>
-                            <a:cxnLst/>
-                            <a:rect l="l" t="t" r="r" b="b"/>
-                            <a:pathLst>
-                              <a:path w="58419" h="38100">
-                                <a:moveTo>
-                                  <a:pt x="58420" y="0"/>
-                                </a:moveTo>
-                                <a:lnTo>
-                                  <a:pt x="0" y="0"/>
-                                </a:lnTo>
-                                <a:lnTo>
-                                  <a:pt x="0" y="38100"/>
-                                </a:lnTo>
-                                <a:lnTo>
-                                  <a:pt x="58420" y="38100"/>
-                                </a:lnTo>
-                                <a:lnTo>
-                                  <a:pt x="58420" y="0"/>
-                                </a:lnTo>
-                                <a:close/>
-                              </a:path>
-                            </a:pathLst>
-                          </a:custGeom>
-                          <a:solidFill>
-                            <a:srgbClr val="000000"/>
-                          </a:solidFill>
-                        </wps:spPr>
-                        <wps:bodyPr wrap="square" lIns="0" tIns="0" rIns="0" bIns="0" rtlCol="0">
-                          <a:prstTxWarp prst="textNoShape">
-                            <a:avLst/>
-                          </a:prstTxWarp>
-                          <a:noAutofit/>
-                        </wps:bodyPr>
-                      </wps:wsp>
-                      <wps:wsp>
-                        <wps:cNvPr id="1763267082" name="Graphic 39"/>
-                        <wps:cNvSpPr/>
-                        <wps:spPr>
-                          <a:xfrm>
-                            <a:off x="20954" y="0"/>
-                            <a:ext cx="1270" cy="9123045"/>
-                          </a:xfrm>
-                          <a:custGeom>
-                            <a:avLst/>
-                            <a:gdLst/>
-                            <a:ahLst/>
-                            <a:cxnLst/>
-                            <a:rect l="l" t="t" r="r" b="b"/>
-                            <a:pathLst>
-                              <a:path h="9123045">
-                                <a:moveTo>
-                                  <a:pt x="0" y="0"/>
-                                </a:moveTo>
-                                <a:lnTo>
-                                  <a:pt x="0" y="9123044"/>
-                                </a:lnTo>
-                              </a:path>
-                            </a:pathLst>
-                          </a:custGeom>
-                          <a:ln w="38100">
-                            <a:solidFill>
-                              <a:srgbClr val="000000"/>
-                            </a:solidFill>
-                            <a:prstDash val="solid"/>
-                          </a:ln>
-                        </wps:spPr>
-                        <wps:bodyPr wrap="square" lIns="0" tIns="0" rIns="0" bIns="0" rtlCol="0">
-                          <a:prstTxWarp prst="textNoShape">
-                            <a:avLst/>
-                          </a:prstTxWarp>
-                          <a:noAutofit/>
-                        </wps:bodyPr>
-                      </wps:wsp>
-                      <wps:wsp>
-                        <wps:cNvPr id="884537105" name="Graphic 40"/>
-                        <wps:cNvSpPr/>
-                        <wps:spPr>
-                          <a:xfrm>
-                            <a:off x="53975" y="47625"/>
-                            <a:ext cx="1270" cy="9075420"/>
-                          </a:xfrm>
-                          <a:custGeom>
-                            <a:avLst/>
-                            <a:gdLst/>
-                            <a:ahLst/>
-                            <a:cxnLst/>
-                            <a:rect l="l" t="t" r="r" b="b"/>
-                            <a:pathLst>
-                              <a:path h="9075420">
-                                <a:moveTo>
-                                  <a:pt x="0" y="0"/>
-                                </a:moveTo>
-                                <a:lnTo>
-                                  <a:pt x="0" y="9075419"/>
-                                </a:lnTo>
-                              </a:path>
-                            </a:pathLst>
-                          </a:custGeom>
-                          <a:ln w="9144">
-                            <a:solidFill>
-                              <a:srgbClr val="000000"/>
-                            </a:solidFill>
-                            <a:prstDash val="solid"/>
-                          </a:ln>
-                        </wps:spPr>
-                        <wps:bodyPr wrap="square" lIns="0" tIns="0" rIns="0" bIns="0" rtlCol="0">
-                          <a:prstTxWarp prst="textNoShape">
-                            <a:avLst/>
-                          </a:prstTxWarp>
-                          <a:noAutofit/>
-                        </wps:bodyPr>
-                      </wps:wsp>
-                      <wps:wsp>
-                        <wps:cNvPr id="1947428259" name="Graphic 41"/>
-                        <wps:cNvSpPr/>
-                        <wps:spPr>
-                          <a:xfrm>
-                            <a:off x="5922645" y="0"/>
-                            <a:ext cx="1270" cy="9123045"/>
-                          </a:xfrm>
-                          <a:custGeom>
-                            <a:avLst/>
-                            <a:gdLst/>
-                            <a:ahLst/>
-                            <a:cxnLst/>
-                            <a:rect l="l" t="t" r="r" b="b"/>
-                            <a:pathLst>
-                              <a:path h="9123045">
-                                <a:moveTo>
-                                  <a:pt x="0" y="0"/>
-                                </a:moveTo>
-                                <a:lnTo>
-                                  <a:pt x="0" y="9123044"/>
-                                </a:lnTo>
-                              </a:path>
-                            </a:pathLst>
-                          </a:custGeom>
-                          <a:ln w="38100">
-                            <a:solidFill>
-                              <a:srgbClr val="000000"/>
-                            </a:solidFill>
-                            <a:prstDash val="solid"/>
-                          </a:ln>
-                        </wps:spPr>
-                        <wps:bodyPr wrap="square" lIns="0" tIns="0" rIns="0" bIns="0" rtlCol="0">
-                          <a:prstTxWarp prst="textNoShape">
-                            <a:avLst/>
-                          </a:prstTxWarp>
-                          <a:noAutofit/>
-                        </wps:bodyPr>
-                      </wps:wsp>
-                      <wps:wsp>
-                        <wps:cNvPr id="1929255887" name="Graphic 42"/>
-                        <wps:cNvSpPr/>
-                        <wps:spPr>
-                          <a:xfrm>
-                            <a:off x="5888990" y="47625"/>
-                            <a:ext cx="1270" cy="9075420"/>
-                          </a:xfrm>
-                          <a:custGeom>
-                            <a:avLst/>
-                            <a:gdLst/>
-                            <a:ahLst/>
-                            <a:cxnLst/>
-                            <a:rect l="l" t="t" r="r" b="b"/>
-                            <a:pathLst>
-                              <a:path h="9075420">
-                                <a:moveTo>
-                                  <a:pt x="0" y="0"/>
-                                </a:moveTo>
-                                <a:lnTo>
-                                  <a:pt x="0" y="9075419"/>
-                                </a:lnTo>
-                              </a:path>
-                            </a:pathLst>
-                          </a:custGeom>
-                          <a:ln w="9449">
-                            <a:solidFill>
-                              <a:srgbClr val="000000"/>
-                            </a:solidFill>
-                            <a:prstDash val="solid"/>
-                          </a:ln>
-                        </wps:spPr>
-                        <wps:bodyPr wrap="square" lIns="0" tIns="0" rIns="0" bIns="0" rtlCol="0">
-                          <a:prstTxWarp prst="textNoShape">
-                            <a:avLst/>
-                          </a:prstTxWarp>
-                          <a:noAutofit/>
-                        </wps:bodyPr>
-                      </wps:wsp>
-                      <wps:wsp>
-                        <wps:cNvPr id="120980493" name="Graphic 43"/>
-                        <wps:cNvSpPr/>
-                        <wps:spPr>
-                          <a:xfrm>
-                            <a:off x="0" y="9122409"/>
-                            <a:ext cx="57785" cy="56515"/>
-                          </a:xfrm>
-                          <a:custGeom>
-                            <a:avLst/>
-                            <a:gdLst/>
-                            <a:ahLst/>
-                            <a:cxnLst/>
-                            <a:rect l="l" t="t" r="r" b="b"/>
-                            <a:pathLst>
-                              <a:path w="57785" h="56515">
-                                <a:moveTo>
-                                  <a:pt x="38734" y="0"/>
-                                </a:moveTo>
-                                <a:lnTo>
-                                  <a:pt x="0" y="0"/>
-                                </a:lnTo>
-                                <a:lnTo>
-                                  <a:pt x="0" y="56515"/>
-                                </a:lnTo>
-                                <a:lnTo>
-                                  <a:pt x="57784" y="56515"/>
-                                </a:lnTo>
-                                <a:lnTo>
-                                  <a:pt x="57784" y="18415"/>
-                                </a:lnTo>
-                                <a:lnTo>
-                                  <a:pt x="38734" y="18415"/>
-                                </a:lnTo>
-                                <a:lnTo>
-                                  <a:pt x="38734" y="0"/>
-                                </a:lnTo>
-                                <a:close/>
-                              </a:path>
-                              <a:path w="57785" h="56515">
-                                <a:moveTo>
-                                  <a:pt x="57784" y="0"/>
-                                </a:moveTo>
-                                <a:lnTo>
-                                  <a:pt x="47625" y="0"/>
-                                </a:lnTo>
-                                <a:lnTo>
-                                  <a:pt x="47625" y="8890"/>
-                                </a:lnTo>
-                                <a:lnTo>
-                                  <a:pt x="57784" y="8890"/>
-                                </a:lnTo>
-                                <a:lnTo>
-                                  <a:pt x="57784" y="0"/>
-                                </a:lnTo>
-                                <a:close/>
-                              </a:path>
-                            </a:pathLst>
-                          </a:custGeom>
-                          <a:solidFill>
-                            <a:srgbClr val="000000"/>
-                          </a:solidFill>
-                        </wps:spPr>
-                        <wps:bodyPr wrap="square" lIns="0" tIns="0" rIns="0" bIns="0" rtlCol="0">
-                          <a:prstTxWarp prst="textNoShape">
-                            <a:avLst/>
-                          </a:prstTxWarp>
-                          <a:noAutofit/>
-                        </wps:bodyPr>
-                      </wps:wsp>
-                      <wps:wsp>
-                        <wps:cNvPr id="116247780" name="Graphic 44"/>
-                        <wps:cNvSpPr/>
-                        <wps:spPr>
-                          <a:xfrm>
-                            <a:off x="59055" y="9160509"/>
-                            <a:ext cx="5824855" cy="1270"/>
-                          </a:xfrm>
-                          <a:custGeom>
-                            <a:avLst/>
-                            <a:gdLst/>
-                            <a:ahLst/>
-                            <a:cxnLst/>
-                            <a:rect l="l" t="t" r="r" b="b"/>
-                            <a:pathLst>
-                              <a:path w="5824855">
-                                <a:moveTo>
-                                  <a:pt x="0" y="0"/>
-                                </a:moveTo>
-                                <a:lnTo>
-                                  <a:pt x="5824855" y="0"/>
-                                </a:lnTo>
-                              </a:path>
-                            </a:pathLst>
-                          </a:custGeom>
-                          <a:ln w="38100">
-                            <a:solidFill>
-                              <a:srgbClr val="000000"/>
-                            </a:solidFill>
-                            <a:prstDash val="solid"/>
-                          </a:ln>
-                        </wps:spPr>
-                        <wps:bodyPr wrap="square" lIns="0" tIns="0" rIns="0" bIns="0" rtlCol="0">
-                          <a:prstTxWarp prst="textNoShape">
-                            <a:avLst/>
-                          </a:prstTxWarp>
-                          <a:noAutofit/>
-                        </wps:bodyPr>
-                      </wps:wsp>
-                      <wps:wsp>
-                        <wps:cNvPr id="763401320" name="Graphic 45"/>
-                        <wps:cNvSpPr/>
-                        <wps:spPr>
-                          <a:xfrm>
-                            <a:off x="59055" y="9127490"/>
-                            <a:ext cx="5824855" cy="1270"/>
-                          </a:xfrm>
-                          <a:custGeom>
-                            <a:avLst/>
-                            <a:gdLst/>
-                            <a:ahLst/>
-                            <a:cxnLst/>
-                            <a:rect l="l" t="t" r="r" b="b"/>
-                            <a:pathLst>
-                              <a:path w="5824855">
-                                <a:moveTo>
-                                  <a:pt x="0" y="0"/>
-                                </a:moveTo>
-                                <a:lnTo>
-                                  <a:pt x="5824855" y="0"/>
-                                </a:lnTo>
-                              </a:path>
-                            </a:pathLst>
-                          </a:custGeom>
-                          <a:ln w="9144">
-                            <a:solidFill>
-                              <a:srgbClr val="000000"/>
-                            </a:solidFill>
-                            <a:prstDash val="solid"/>
-                          </a:ln>
-                        </wps:spPr>
-                        <wps:bodyPr wrap="square" lIns="0" tIns="0" rIns="0" bIns="0" rtlCol="0">
-                          <a:prstTxWarp prst="textNoShape">
-                            <a:avLst/>
-                          </a:prstTxWarp>
-                          <a:noAutofit/>
-                        </wps:bodyPr>
-                      </wps:wsp>
-                      <wps:wsp>
-                        <wps:cNvPr id="1306903047" name="Graphic 46"/>
-                        <wps:cNvSpPr/>
-                        <wps:spPr>
-                          <a:xfrm>
-                            <a:off x="5883909" y="9122409"/>
-                            <a:ext cx="57785" cy="56515"/>
-                          </a:xfrm>
-                          <a:custGeom>
-                            <a:avLst/>
-                            <a:gdLst/>
-                            <a:ahLst/>
-                            <a:cxnLst/>
-                            <a:rect l="l" t="t" r="r" b="b"/>
-                            <a:pathLst>
-                              <a:path w="57785" h="56515">
-                                <a:moveTo>
-                                  <a:pt x="57784" y="0"/>
-                                </a:moveTo>
-                                <a:lnTo>
-                                  <a:pt x="19050" y="0"/>
-                                </a:lnTo>
-                                <a:lnTo>
-                                  <a:pt x="19050" y="18415"/>
-                                </a:lnTo>
-                                <a:lnTo>
-                                  <a:pt x="0" y="18415"/>
-                                </a:lnTo>
-                                <a:lnTo>
-                                  <a:pt x="0" y="56515"/>
-                                </a:lnTo>
-                                <a:lnTo>
-                                  <a:pt x="57784" y="56515"/>
-                                </a:lnTo>
-                                <a:lnTo>
-                                  <a:pt x="57784" y="0"/>
-                                </a:lnTo>
-                                <a:close/>
-                              </a:path>
-                              <a:path w="57785" h="56515">
-                                <a:moveTo>
-                                  <a:pt x="8889" y="0"/>
-                                </a:moveTo>
-                                <a:lnTo>
-                                  <a:pt x="0" y="0"/>
-                                </a:lnTo>
-                                <a:lnTo>
-                                  <a:pt x="0" y="8890"/>
-                                </a:lnTo>
-                                <a:lnTo>
-                                  <a:pt x="8889" y="8890"/>
-                                </a:lnTo>
-                                <a:lnTo>
-                                  <a:pt x="8889" y="0"/>
-                                </a:lnTo>
-                                <a:close/>
-                              </a:path>
-                            </a:pathLst>
-                          </a:custGeom>
-                          <a:solidFill>
-                            <a:srgbClr val="000000"/>
-                          </a:solidFill>
-                        </wps:spPr>
-                        <wps:bodyPr wrap="square" lIns="0" tIns="0" rIns="0" bIns="0" rtlCol="0">
-                          <a:prstTxWarp prst="textNoShape">
-                            <a:avLst/>
-                          </a:prstTxWarp>
-                          <a:noAutofit/>
-                        </wps:bodyPr>
-                      </wps:wsp>
-                    </wpg:wgp>
-                  </a:graphicData>
-                </a:graphic>
-                <wp14:sizeRelV relativeFrom="margin">
-                  <wp14:pctHeight>0</wp14:pctHeight>
-                </wp14:sizeRelV>
-              </wp:anchor>
-            </w:drawing>
-          </mc:Choice>
-          <mc:Fallback>
-            <w:pict>
-              <v:group w14:anchorId="1129A153" id="Group 1" o:spid="_x0000_s1026" style="position:absolute;margin-left:0;margin-top:0;width:467.9pt;height:646.9pt;z-index:251663360;mso-position-horizontal-relative:margin;mso-height-relative:margin" coordsize="59423,91789" o:gfxdata="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">
-                <v:shape id="Graphic 35" o:spid="_x0000_s1027" style="position:absolute;width:577;height:381;visibility:visible;mso-wrap-style:square;v-text-anchor:top" coordsize="57785,38100" o:gfxdata="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" path="m57784,l,,,38100r57784,l57784,xe" fillcolor="black" stroked="f">
-                  <v:path arrowok="t"/>
-                </v:shape>
-                <v:shape id="Graphic 36" o:spid="_x0000_s1028" style="position:absolute;left:590;top:190;width:58249;height:13;visibility:visible;mso-wrap-style:square;v-text-anchor:top" coordsize="5824855,1270" o:gfxdata="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" path="m,l5824855,e" filled="f" strokeweight="3pt">
-                  <v:path arrowok="t"/>
-                </v:shape>
-                <v:shape id="Graphic 37" o:spid="_x0000_s1029" style="position:absolute;left:590;top:520;width:58249;height:13;visibility:visible;mso-wrap-style:square;v-text-anchor:top" coordsize="5824855,1270" o:gfxdata="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" path="m,l5824855,e" filled="f" strokeweight=".72pt">
-                  <v:path arrowok="t"/>
-                </v:shape>
-                <v:shape id="Graphic 38" o:spid="_x0000_s1030" style="position:absolute;left:58839;width:584;height:381;visibility:visible;mso-wrap-style:square;v-text-anchor:top" coordsize="58419,38100" o:gfxdata="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" path="m58420,l,,,38100r58420,l58420,xe" fillcolor="black" stroked="f">
-                  <v:path arrowok="t"/>
-                </v:shape>
-                <v:shape id="Graphic 39" o:spid="_x0000_s1031" style="position:absolute;left:209;width:13;height:91230;visibility:visible;mso-wrap-style:square;v-text-anchor:top" coordsize="1270,9123045" o:gfxdata="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" path="m,l,9123044e" filled="f" strokeweight="3pt">
-                  <v:path arrowok="t"/>
-                </v:shape>
-                <v:shape id="Graphic 40" o:spid="_x0000_s1032" style="position:absolute;left:539;top:476;width:13;height:90754;visibility:visible;mso-wrap-style:square;v-text-anchor:top" coordsize="1270,9075420" o:gfxdata="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" path="m,l,9075419e" filled="f" strokeweight=".72pt">
-                  <v:path arrowok="t"/>
-                </v:shape>
-                <v:shape id="Graphic 41" o:spid="_x0000_s1033" style="position:absolute;left:59226;width:13;height:91230;visibility:visible;mso-wrap-style:square;v-text-anchor:top" coordsize="1270,9123045" o:gfxdata="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" path="m,l,9123044e" filled="f" strokeweight="3pt">
-                  <v:path arrowok="t"/>
-                </v:shape>
-                <v:shape id="Graphic 42" o:spid="_x0000_s1034" style="position:absolute;left:58889;top:476;width:13;height:90754;visibility:visible;mso-wrap-style:square;v-text-anchor:top" coordsize="1270,9075420" o:gfxdata="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" path="m,l,9075419e" filled="f" strokeweight=".26247mm">
-                  <v:path arrowok="t"/>
-                </v:shape>
-                <v:shape id="Graphic 43" o:spid="_x0000_s1035" style="position:absolute;top:91224;width:577;height:565;visibility:visible;mso-wrap-style:square;v-text-anchor:top" coordsize="57785,56515" o:gfxdata="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" path="m38734,l,,,56515r57784,l57784,18415r-19050,l38734,xem57784,l47625,r,8890l57784,8890,57784,xe" fillcolor="black" stroked="f">
-                  <v:path arrowok="t"/>
-                </v:shape>
-                <v:shape id="Graphic 44" o:spid="_x0000_s1036" style="position:absolute;left:590;top:91605;width:58249;height:12;visibility:visible;mso-wrap-style:square;v-text-anchor:top" coordsize="5824855,1270" o:gfxdata="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" path="m,l5824855,e" filled="f" strokeweight="3pt">
-                  <v:path arrowok="t"/>
-                </v:shape>
-                <v:shape id="Graphic 45" o:spid="_x0000_s1037" style="position:absolute;left:590;top:91274;width:58249;height:13;visibility:visible;mso-wrap-style:square;v-text-anchor:top" coordsize="5824855,1270" o:gfxdata="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" path="m,l5824855,e" filled="f" strokeweight=".72pt">
-                  <v:path arrowok="t"/>
-                </v:shape>
-                <v:shape id="Graphic 46" o:spid="_x0000_s1038" style="position:absolute;left:58839;top:91224;width:577;height:565;visibility:visible;mso-wrap-style:square;v-text-anchor:top" coordsize="57785,56515" o:gfxdata="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" path="m57784,l19050,r,18415l,18415,,56515r57784,l57784,xem8889,l,,,8890r8889,l8889,xe" fillcolor="black" stroked="f">
-                  <v:path arrowok="t"/>
-                </v:shape>
-                <w10:wrap anchorx="margin"/>
-              </v:group>
-            </w:pict>
-          </mc:Fallback>
-        </mc:AlternateContent>
-      </w:r>
     </w:p>
     <w:p>
       <w:pPr>
@@ -3439,7 +1620,25 @@
           <w:sz w:val="24"/>
           <w:szCs w:val="24"/>
         </w:rPr>
-        <w:t xml:space="preserve"> programme </w:t>
+        <w:t xml:space="preserve"> </w:t>
+      </w:r>
+      <w:proofErr w:type="spellStart"/>
+      <w:r>
+        <w:rPr>
+          <w:rFonts w:ascii="Times New Roman" w:eastAsia="Times New Roman" w:hAnsi="Times New Roman"/>
+          <w:sz w:val="24"/>
+          <w:szCs w:val="24"/>
+        </w:rPr>
+        <w:t>programme</w:t>
+      </w:r>
+      <w:proofErr w:type="spellEnd"/>
+      <w:r>
+        <w:rPr>
+          <w:rFonts w:ascii="Times New Roman" w:eastAsia="Times New Roman" w:hAnsi="Times New Roman"/>
+          <w:sz w:val="24"/>
+          <w:szCs w:val="24"/>
+        </w:rPr>
+        <w:t xml:space="preserve"> </w:t>
       </w:r>
       <w:r>
         <w:rPr>
@@ -3511,7 +1710,41 @@
           <w:sz w:val="24"/>
           <w:szCs w:val="24"/>
         </w:rPr>
-        <w:t>I would take this opportunity to express my heart-felt gratitude to Dr</w:t>
+        <w:t xml:space="preserve">I would take this opportunity to express my heart-felt gratitude to </w:t>
+      </w:r>
+      <w:r>
+        <w:rPr>
+          <w:rFonts w:ascii="Times New Roman" w:eastAsia="Times New Roman" w:hAnsi="Times New Roman"/>
+          <w:sz w:val="24"/>
+          <w:szCs w:val="24"/>
+        </w:rPr>
+        <w:t>Dr</w:t>
+      </w:r>
+      <w:r>
+        <w:rPr>
+          <w:rFonts w:ascii="Times New Roman" w:eastAsia="Times New Roman" w:hAnsi="Times New Roman"/>
+          <w:sz w:val="24"/>
+          <w:szCs w:val="24"/>
+        </w:rPr>
+        <w:t xml:space="preserve">. </w:t>
+      </w:r>
+      <w:proofErr w:type="spellStart"/>
+      <w:r>
+        <w:rPr>
+          <w:rFonts w:ascii="Times New Roman" w:eastAsia="Times New Roman" w:hAnsi="Times New Roman"/>
+          <w:sz w:val="24"/>
+          <w:szCs w:val="24"/>
+        </w:rPr>
+        <w:t>Marigowda</w:t>
+      </w:r>
+      <w:proofErr w:type="spellEnd"/>
+      <w:r>
+        <w:rPr>
+          <w:rFonts w:ascii="Times New Roman" w:eastAsia="Times New Roman" w:hAnsi="Times New Roman"/>
+          <w:sz w:val="24"/>
+          <w:szCs w:val="24"/>
+        </w:rPr>
+        <w:t xml:space="preserve"> C K,</w:t>
       </w:r>
       <w:r>
         <w:rPr>
@@ -3527,23 +1760,23 @@
           <w:sz w:val="24"/>
           <w:szCs w:val="24"/>
         </w:rPr>
-        <w:t>Raj</w:t>
-      </w:r>
-      <w:r>
-        <w:rPr>
-          <w:rFonts w:ascii="Times New Roman" w:eastAsia="Times New Roman" w:hAnsi="Times New Roman"/>
-          <w:sz w:val="24"/>
-          <w:szCs w:val="24"/>
-        </w:rPr>
-        <w:t>eswari</w:t>
-      </w:r>
-      <w:r>
-        <w:rPr>
-          <w:rFonts w:ascii="Times New Roman" w:eastAsia="Times New Roman" w:hAnsi="Times New Roman"/>
-          <w:sz w:val="24"/>
-          <w:szCs w:val="24"/>
-        </w:rPr>
-        <w:t>,</w:t>
+        <w:t xml:space="preserve">Principal </w:t>
+      </w:r>
+      <w:r>
+        <w:rPr>
+          <w:rFonts w:ascii="Times New Roman" w:eastAsia="Times New Roman" w:hAnsi="Times New Roman"/>
+          <w:sz w:val="24"/>
+          <w:szCs w:val="24"/>
+        </w:rPr>
+        <w:t xml:space="preserve">of </w:t>
+      </w:r>
+      <w:r>
+        <w:rPr>
+          <w:rFonts w:ascii="Times New Roman" w:eastAsia="Times New Roman" w:hAnsi="Times New Roman"/>
+          <w:sz w:val="24"/>
+          <w:szCs w:val="24"/>
+        </w:rPr>
+        <w:t>Acharya Institute of Technology for providing the</w:t>
       </w:r>
       <w:r>
         <w:rPr>
@@ -3559,8 +1792,28 @@
           <w:sz w:val="24"/>
           <w:szCs w:val="24"/>
         </w:rPr>
-        <w:t>Principal</w:t>
-      </w:r>
+        <w:t>necessary support to complete this activity.</w:t>
+      </w:r>
+    </w:p>
+    <w:p>
+      <w:pPr>
+        <w:widowControl w:val="0"/>
+        <w:pBdr>
+          <w:top w:val="nil"/>
+          <w:left w:val="nil"/>
+          <w:bottom w:val="nil"/>
+          <w:right w:val="nil"/>
+          <w:between w:val="nil"/>
+        </w:pBdr>
+        <w:spacing w:after="0" w:line="360" w:lineRule="auto"/>
+        <w:ind w:left="560" w:right="389" w:hanging="560"/>
+        <w:jc w:val="both"/>
+        <w:rPr>
+          <w:rFonts w:ascii="Times New Roman" w:eastAsia="Times New Roman" w:hAnsi="Times New Roman"/>
+          <w:sz w:val="24"/>
+          <w:szCs w:val="24"/>
+        </w:rPr>
+      </w:pPr>
     </w:p>
     <w:p>
       <w:pPr>
@@ -3587,7 +1840,15 @@
           <w:sz w:val="24"/>
           <w:szCs w:val="24"/>
         </w:rPr>
-        <w:t>and Prof. Marigowda C K,</w:t>
+        <w:t xml:space="preserve">I would like to thank </w:t>
+      </w:r>
+      <w:r>
+        <w:rPr>
+          <w:rFonts w:ascii="Times New Roman" w:eastAsia="Times New Roman" w:hAnsi="Times New Roman"/>
+          <w:sz w:val="24"/>
+          <w:szCs w:val="24"/>
+        </w:rPr>
+        <w:t>Prof.</w:t>
       </w:r>
       <w:r>
         <w:rPr>
@@ -3603,7 +1864,57 @@
           <w:sz w:val="24"/>
           <w:szCs w:val="24"/>
         </w:rPr>
-        <w:t>Vice Principal Acharya Institute of Technology for providing the</w:t>
+        <w:t xml:space="preserve">Rajeev </w:t>
+      </w:r>
+      <w:proofErr w:type="spellStart"/>
+      <w:r>
+        <w:rPr>
+          <w:rFonts w:ascii="Times New Roman" w:eastAsia="Times New Roman" w:hAnsi="Times New Roman"/>
+          <w:sz w:val="24"/>
+          <w:szCs w:val="24"/>
+        </w:rPr>
+        <w:t>Bil</w:t>
+      </w:r>
+      <w:r>
+        <w:rPr>
+          <w:rFonts w:ascii="Times New Roman" w:eastAsia="Times New Roman" w:hAnsi="Times New Roman"/>
+          <w:sz w:val="24"/>
+          <w:szCs w:val="24"/>
+        </w:rPr>
+        <w:t>a</w:t>
+      </w:r>
+      <w:r>
+        <w:rPr>
+          <w:rFonts w:ascii="Times New Roman" w:eastAsia="Times New Roman" w:hAnsi="Times New Roman"/>
+          <w:sz w:val="24"/>
+          <w:szCs w:val="24"/>
+        </w:rPr>
+        <w:t>gi</w:t>
+      </w:r>
+      <w:proofErr w:type="spellEnd"/>
+      <w:r>
+        <w:rPr>
+          <w:rFonts w:ascii="Times New Roman" w:eastAsia="Times New Roman" w:hAnsi="Times New Roman"/>
+          <w:sz w:val="24"/>
+          <w:szCs w:val="24"/>
+        </w:rPr>
+        <w:t>, HOD, Department of Computer Science and</w:t>
+      </w:r>
+      <w:r>
+        <w:rPr>
+          <w:rFonts w:ascii="Times New Roman" w:eastAsia="Times New Roman" w:hAnsi="Times New Roman"/>
+          <w:sz w:val="24"/>
+          <w:szCs w:val="24"/>
+        </w:rPr>
+        <w:t xml:space="preserve"> </w:t>
+      </w:r>
+      <w:r>
+        <w:rPr>
+          <w:rFonts w:ascii="Times New Roman" w:eastAsia="Times New Roman" w:hAnsi="Times New Roman"/>
+          <w:sz w:val="24"/>
+          <w:szCs w:val="24"/>
+        </w:rPr>
+        <w:t>Engineering, for his valuable support.</w:t>
       </w:r>
     </w:p>
     <w:p>
@@ -3625,34 +1936,6 @@
           <w:szCs w:val="24"/>
         </w:rPr>
       </w:pPr>
-      <w:r>
-        <w:rPr>
-          <w:rFonts w:ascii="Times New Roman" w:eastAsia="Times New Roman" w:hAnsi="Times New Roman"/>
-          <w:sz w:val="24"/>
-          <w:szCs w:val="24"/>
-        </w:rPr>
-        <w:t>necessary support to complete this activity.</w:t>
-      </w:r>
-    </w:p>
-    <w:p>
-      <w:pPr>
-        <w:widowControl w:val="0"/>
-        <w:pBdr>
-          <w:top w:val="nil"/>
-          <w:left w:val="nil"/>
-          <w:bottom w:val="nil"/>
-          <w:right w:val="nil"/>
-          <w:between w:val="nil"/>
-        </w:pBdr>
-        <w:spacing w:after="0" w:line="360" w:lineRule="auto"/>
-        <w:ind w:left="560" w:right="389" w:hanging="560"/>
-        <w:jc w:val="both"/>
-        <w:rPr>
-          <w:rFonts w:ascii="Times New Roman" w:eastAsia="Times New Roman" w:hAnsi="Times New Roman"/>
-          <w:sz w:val="24"/>
-          <w:szCs w:val="24"/>
-        </w:rPr>
-      </w:pPr>
     </w:p>
     <w:p>
       <w:pPr>
@@ -3679,7 +1962,25 @@
           <w:sz w:val="24"/>
           <w:szCs w:val="24"/>
         </w:rPr>
-        <w:t>I would like to thank Dr Ajith Padayana, HOD, Department of Computer Science and</w:t>
+        <w:t xml:space="preserve">I wish to express my deepest gratitude and thanks to Mrs. Varalakshmi B D and </w:t>
+      </w:r>
+      <w:proofErr w:type="spellStart"/>
+      <w:r>
+        <w:rPr>
+          <w:rFonts w:ascii="Times New Roman" w:eastAsia="Times New Roman" w:hAnsi="Times New Roman"/>
+          <w:sz w:val="24"/>
+          <w:szCs w:val="24"/>
+        </w:rPr>
+        <w:t>Mrs</w:t>
+      </w:r>
+      <w:proofErr w:type="spellEnd"/>
+      <w:r>
+        <w:rPr>
+          <w:rFonts w:ascii="Times New Roman" w:eastAsia="Times New Roman" w:hAnsi="Times New Roman"/>
+          <w:sz w:val="24"/>
+          <w:szCs w:val="24"/>
+        </w:rPr>
+        <w:t xml:space="preserve"> Bhavyashree</w:t>
       </w:r>
       <w:r>
         <w:rPr>
@@ -3695,7 +1996,7 @@
           <w:sz w:val="24"/>
           <w:szCs w:val="24"/>
         </w:rPr>
-        <w:t>Engineering, for his valuable support.</w:t>
+        <w:t>S P for their suggestions during this activity.</w:t>
       </w:r>
     </w:p>
     <w:p>
@@ -3743,7 +2044,7 @@
           <w:sz w:val="24"/>
           <w:szCs w:val="24"/>
         </w:rPr>
-        <w:t>I wish to express my deepest gratitude and thanks to Mrs. Varalakshmi B D and Mrs Bhavyashree</w:t>
+        <w:t>A warm thanks to all the faculties of the Department of Computer Science and Engineering, who</w:t>
       </w:r>
       <w:r>
         <w:rPr>
@@ -3759,7 +2060,7 @@
           <w:sz w:val="24"/>
           <w:szCs w:val="24"/>
         </w:rPr>
-        <w:t>S P for their suggestions during this activity.</w:t>
+        <w:t>have helped me with their views.</w:t>
       </w:r>
     </w:p>
     <w:p>
@@ -3781,70 +2082,6 @@
           <w:szCs w:val="24"/>
         </w:rPr>
       </w:pPr>
-    </w:p>
-    <w:p>
-      <w:pPr>
-        <w:widowControl w:val="0"/>
-        <w:pBdr>
-          <w:top w:val="nil"/>
-          <w:left w:val="nil"/>
-          <w:bottom w:val="nil"/>
-          <w:right w:val="nil"/>
-          <w:between w:val="nil"/>
-        </w:pBdr>
-        <w:spacing w:after="0" w:line="360" w:lineRule="auto"/>
-        <w:ind w:left="560" w:right="389"/>
-        <w:jc w:val="both"/>
-        <w:rPr>
-          <w:rFonts w:ascii="Times New Roman" w:eastAsia="Times New Roman" w:hAnsi="Times New Roman"/>
-          <w:sz w:val="24"/>
-          <w:szCs w:val="24"/>
-        </w:rPr>
-      </w:pPr>
-      <w:r>
-        <w:rPr>
-          <w:rFonts w:ascii="Times New Roman" w:eastAsia="Times New Roman" w:hAnsi="Times New Roman"/>
-          <w:sz w:val="24"/>
-          <w:szCs w:val="24"/>
-        </w:rPr>
-        <w:t>A warm thanks to all the faculties of the Department of Computer Science and Engineering, who</w:t>
-      </w:r>
-      <w:r>
-        <w:rPr>
-          <w:rFonts w:ascii="Times New Roman" w:eastAsia="Times New Roman" w:hAnsi="Times New Roman"/>
-          <w:sz w:val="24"/>
-          <w:szCs w:val="24"/>
-        </w:rPr>
-        <w:t xml:space="preserve"> </w:t>
-      </w:r>
-      <w:r>
-        <w:rPr>
-          <w:rFonts w:ascii="Times New Roman" w:eastAsia="Times New Roman" w:hAnsi="Times New Roman"/>
-          <w:sz w:val="24"/>
-          <w:szCs w:val="24"/>
-        </w:rPr>
-        <w:t>have helped me with their views.</w:t>
-      </w:r>
-    </w:p>
-    <w:p>
-      <w:pPr>
-        <w:widowControl w:val="0"/>
-        <w:pBdr>
-          <w:top w:val="nil"/>
-          <w:left w:val="nil"/>
-          <w:bottom w:val="nil"/>
-          <w:right w:val="nil"/>
-          <w:between w:val="nil"/>
-        </w:pBdr>
-        <w:spacing w:after="0" w:line="360" w:lineRule="auto"/>
-        <w:ind w:left="560" w:right="389"/>
-        <w:jc w:val="both"/>
-        <w:rPr>
-          <w:rFonts w:ascii="Times New Roman" w:eastAsia="Times New Roman" w:hAnsi="Times New Roman"/>
-          <w:sz w:val="24"/>
-          <w:szCs w:val="24"/>
-        </w:rPr>
-      </w:pPr>
       <w:r>
         <w:rPr>
           <w:rFonts w:ascii="Times New Roman" w:eastAsia="Times New Roman" w:hAnsi="Times New Roman"/>
@@ -3859,6 +2096,7 @@
         <w:pStyle w:val="Title"/>
         <w:jc w:val="center"/>
         <w:rPr>
+          <w:rFonts w:ascii="Times New Roman" w:hAnsi="Times New Roman"/>
           <w:b w:val="0"/>
           <w:sz w:val="48"/>
           <w:szCs w:val="48"/>
@@ -3866,663 +2104,26 @@
       </w:pPr>
       <w:r>
         <w:rPr>
-          <w:noProof/>
-        </w:rPr>
-        <w:lastRenderedPageBreak/>
-        <mc:AlternateContent>
-          <mc:Choice Requires="wpg">
-            <w:drawing>
-              <wp:anchor distT="0" distB="0" distL="114300" distR="114300" simplePos="0" relativeHeight="251665408" behindDoc="0" locked="0" layoutInCell="1" allowOverlap="1" wp14:anchorId="1674052E" wp14:editId="7BF77267">
-                <wp:simplePos x="0" y="0"/>
-                <wp:positionH relativeFrom="margin">
-                  <wp:posOffset>-137160</wp:posOffset>
-                </wp:positionH>
-                <wp:positionV relativeFrom="paragraph">
-                  <wp:posOffset>-304800</wp:posOffset>
-                </wp:positionV>
-                <wp:extent cx="6240780" cy="8215746"/>
-                <wp:effectExtent l="0" t="0" r="7620" b="0"/>
-                <wp:wrapNone/>
-                <wp:docPr id="1211968947" name="Group 1"/>
-                <wp:cNvGraphicFramePr/>
-                <a:graphic xmlns:a="http://schemas.openxmlformats.org/drawingml/2006/main">
-                  <a:graphicData uri="http://schemas.microsoft.com/office/word/2010/wordprocessingGroup">
-                    <wpg:wgp>
-                      <wpg:cNvGrpSpPr/>
-                      <wpg:grpSpPr>
-                        <a:xfrm>
-                          <a:off x="0" y="0"/>
-                          <a:ext cx="6240780" cy="8215746"/>
-                          <a:chOff x="0" y="0"/>
-                          <a:chExt cx="5942328" cy="9178924"/>
-                        </a:xfrm>
-                      </wpg:grpSpPr>
-                      <wps:wsp>
-                        <wps:cNvPr id="1080168932" name="Graphic 35"/>
-                        <wps:cNvSpPr/>
-                        <wps:spPr>
-                          <a:xfrm>
-                            <a:off x="0" y="0"/>
-                            <a:ext cx="57785" cy="38100"/>
-                          </a:xfrm>
-                          <a:custGeom>
-                            <a:avLst/>
-                            <a:gdLst/>
-                            <a:ahLst/>
-                            <a:cxnLst/>
-                            <a:rect l="l" t="t" r="r" b="b"/>
-                            <a:pathLst>
-                              <a:path w="57785" h="38100">
-                                <a:moveTo>
-                                  <a:pt x="57784" y="0"/>
-                                </a:moveTo>
-                                <a:lnTo>
-                                  <a:pt x="0" y="0"/>
-                                </a:lnTo>
-                                <a:lnTo>
-                                  <a:pt x="0" y="38100"/>
-                                </a:lnTo>
-                                <a:lnTo>
-                                  <a:pt x="57784" y="38100"/>
-                                </a:lnTo>
-                                <a:lnTo>
-                                  <a:pt x="57784" y="0"/>
-                                </a:lnTo>
-                                <a:close/>
-                              </a:path>
-                            </a:pathLst>
-                          </a:custGeom>
-                          <a:solidFill>
-                            <a:srgbClr val="000000"/>
-                          </a:solidFill>
-                        </wps:spPr>
-                        <wps:bodyPr wrap="square" lIns="0" tIns="0" rIns="0" bIns="0" rtlCol="0">
-                          <a:prstTxWarp prst="textNoShape">
-                            <a:avLst/>
-                          </a:prstTxWarp>
-                          <a:noAutofit/>
-                        </wps:bodyPr>
-                      </wps:wsp>
-                      <wps:wsp>
-                        <wps:cNvPr id="492453624" name="Graphic 36"/>
-                        <wps:cNvSpPr/>
-                        <wps:spPr>
-                          <a:xfrm>
-                            <a:off x="59055" y="19050"/>
-                            <a:ext cx="5824855" cy="1270"/>
-                          </a:xfrm>
-                          <a:custGeom>
-                            <a:avLst/>
-                            <a:gdLst/>
-                            <a:ahLst/>
-                            <a:cxnLst/>
-                            <a:rect l="l" t="t" r="r" b="b"/>
-                            <a:pathLst>
-                              <a:path w="5824855">
-                                <a:moveTo>
-                                  <a:pt x="0" y="0"/>
-                                </a:moveTo>
-                                <a:lnTo>
-                                  <a:pt x="5824855" y="0"/>
-                                </a:lnTo>
-                              </a:path>
-                            </a:pathLst>
-                          </a:custGeom>
-                          <a:ln w="38100">
-                            <a:solidFill>
-                              <a:srgbClr val="000000"/>
-                            </a:solidFill>
-                            <a:prstDash val="solid"/>
-                          </a:ln>
-                        </wps:spPr>
-                        <wps:bodyPr wrap="square" lIns="0" tIns="0" rIns="0" bIns="0" rtlCol="0">
-                          <a:prstTxWarp prst="textNoShape">
-                            <a:avLst/>
-                          </a:prstTxWarp>
-                          <a:noAutofit/>
-                        </wps:bodyPr>
-                      </wps:wsp>
-                      <wps:wsp>
-                        <wps:cNvPr id="1357968555" name="Graphic 37"/>
-                        <wps:cNvSpPr/>
-                        <wps:spPr>
-                          <a:xfrm>
-                            <a:off x="59055" y="52069"/>
-                            <a:ext cx="5824855" cy="1270"/>
-                          </a:xfrm>
-                          <a:custGeom>
-                            <a:avLst/>
-                            <a:gdLst/>
-                            <a:ahLst/>
-                            <a:cxnLst/>
-                            <a:rect l="l" t="t" r="r" b="b"/>
-                            <a:pathLst>
-                              <a:path w="5824855">
-                                <a:moveTo>
-                                  <a:pt x="0" y="0"/>
-                                </a:moveTo>
-                                <a:lnTo>
-                                  <a:pt x="5824855" y="0"/>
-                                </a:lnTo>
-                              </a:path>
-                            </a:pathLst>
-                          </a:custGeom>
-                          <a:ln w="9144">
-                            <a:solidFill>
-                              <a:srgbClr val="000000"/>
-                            </a:solidFill>
-                            <a:prstDash val="solid"/>
-                          </a:ln>
-                        </wps:spPr>
-                        <wps:bodyPr wrap="square" lIns="0" tIns="0" rIns="0" bIns="0" rtlCol="0">
-                          <a:prstTxWarp prst="textNoShape">
-                            <a:avLst/>
-                          </a:prstTxWarp>
-                          <a:noAutofit/>
-                        </wps:bodyPr>
-                      </wps:wsp>
-                      <wps:wsp>
-                        <wps:cNvPr id="1554153076" name="Graphic 38"/>
-                        <wps:cNvSpPr/>
-                        <wps:spPr>
-                          <a:xfrm>
-                            <a:off x="5883909" y="0"/>
-                            <a:ext cx="58419" cy="38100"/>
-                          </a:xfrm>
-                          <a:custGeom>
-                            <a:avLst/>
-                            <a:gdLst/>
-                            <a:ahLst/>
-                            <a:cxnLst/>
-                            <a:rect l="l" t="t" r="r" b="b"/>
-                            <a:pathLst>
-                              <a:path w="58419" h="38100">
-                                <a:moveTo>
-                                  <a:pt x="58420" y="0"/>
-                                </a:moveTo>
-                                <a:lnTo>
-                                  <a:pt x="0" y="0"/>
-                                </a:lnTo>
-                                <a:lnTo>
-                                  <a:pt x="0" y="38100"/>
-                                </a:lnTo>
-                                <a:lnTo>
-                                  <a:pt x="58420" y="38100"/>
-                                </a:lnTo>
-                                <a:lnTo>
-                                  <a:pt x="58420" y="0"/>
-                                </a:lnTo>
-                                <a:close/>
-                              </a:path>
-                            </a:pathLst>
-                          </a:custGeom>
-                          <a:solidFill>
-                            <a:srgbClr val="000000"/>
-                          </a:solidFill>
-                        </wps:spPr>
-                        <wps:bodyPr wrap="square" lIns="0" tIns="0" rIns="0" bIns="0" rtlCol="0">
-                          <a:prstTxWarp prst="textNoShape">
-                            <a:avLst/>
-                          </a:prstTxWarp>
-                          <a:noAutofit/>
-                        </wps:bodyPr>
-                      </wps:wsp>
-                      <wps:wsp>
-                        <wps:cNvPr id="613089173" name="Graphic 39"/>
-                        <wps:cNvSpPr/>
-                        <wps:spPr>
-                          <a:xfrm>
-                            <a:off x="20954" y="0"/>
-                            <a:ext cx="1270" cy="9123045"/>
-                          </a:xfrm>
-                          <a:custGeom>
-                            <a:avLst/>
-                            <a:gdLst/>
-                            <a:ahLst/>
-                            <a:cxnLst/>
-                            <a:rect l="l" t="t" r="r" b="b"/>
-                            <a:pathLst>
-                              <a:path h="9123045">
-                                <a:moveTo>
-                                  <a:pt x="0" y="0"/>
-                                </a:moveTo>
-                                <a:lnTo>
-                                  <a:pt x="0" y="9123044"/>
-                                </a:lnTo>
-                              </a:path>
-                            </a:pathLst>
-                          </a:custGeom>
-                          <a:ln w="38100">
-                            <a:solidFill>
-                              <a:srgbClr val="000000"/>
-                            </a:solidFill>
-                            <a:prstDash val="solid"/>
-                          </a:ln>
-                        </wps:spPr>
-                        <wps:bodyPr wrap="square" lIns="0" tIns="0" rIns="0" bIns="0" rtlCol="0">
-                          <a:prstTxWarp prst="textNoShape">
-                            <a:avLst/>
-                          </a:prstTxWarp>
-                          <a:noAutofit/>
-                        </wps:bodyPr>
-                      </wps:wsp>
-                      <wps:wsp>
-                        <wps:cNvPr id="1467633939" name="Graphic 40"/>
-                        <wps:cNvSpPr/>
-                        <wps:spPr>
-                          <a:xfrm>
-                            <a:off x="53975" y="47625"/>
-                            <a:ext cx="1270" cy="9075420"/>
-                          </a:xfrm>
-                          <a:custGeom>
-                            <a:avLst/>
-                            <a:gdLst/>
-                            <a:ahLst/>
-                            <a:cxnLst/>
-                            <a:rect l="l" t="t" r="r" b="b"/>
-                            <a:pathLst>
-                              <a:path h="9075420">
-                                <a:moveTo>
-                                  <a:pt x="0" y="0"/>
-                                </a:moveTo>
-                                <a:lnTo>
-                                  <a:pt x="0" y="9075419"/>
-                                </a:lnTo>
-                              </a:path>
-                            </a:pathLst>
-                          </a:custGeom>
-                          <a:ln w="9144">
-                            <a:solidFill>
-                              <a:srgbClr val="000000"/>
-                            </a:solidFill>
-                            <a:prstDash val="solid"/>
-                          </a:ln>
-                        </wps:spPr>
-                        <wps:bodyPr wrap="square" lIns="0" tIns="0" rIns="0" bIns="0" rtlCol="0">
-                          <a:prstTxWarp prst="textNoShape">
-                            <a:avLst/>
-                          </a:prstTxWarp>
-                          <a:noAutofit/>
-                        </wps:bodyPr>
-                      </wps:wsp>
-                      <wps:wsp>
-                        <wps:cNvPr id="555188634" name="Graphic 41"/>
-                        <wps:cNvSpPr/>
-                        <wps:spPr>
-                          <a:xfrm>
-                            <a:off x="5922645" y="0"/>
-                            <a:ext cx="1270" cy="9123045"/>
-                          </a:xfrm>
-                          <a:custGeom>
-                            <a:avLst/>
-                            <a:gdLst/>
-                            <a:ahLst/>
-                            <a:cxnLst/>
-                            <a:rect l="l" t="t" r="r" b="b"/>
-                            <a:pathLst>
-                              <a:path h="9123045">
-                                <a:moveTo>
-                                  <a:pt x="0" y="0"/>
-                                </a:moveTo>
-                                <a:lnTo>
-                                  <a:pt x="0" y="9123044"/>
-                                </a:lnTo>
-                              </a:path>
-                            </a:pathLst>
-                          </a:custGeom>
-                          <a:ln w="38100">
-                            <a:solidFill>
-                              <a:srgbClr val="000000"/>
-                            </a:solidFill>
-                            <a:prstDash val="solid"/>
-                          </a:ln>
-                        </wps:spPr>
-                        <wps:bodyPr wrap="square" lIns="0" tIns="0" rIns="0" bIns="0" rtlCol="0">
-                          <a:prstTxWarp prst="textNoShape">
-                            <a:avLst/>
-                          </a:prstTxWarp>
-                          <a:noAutofit/>
-                        </wps:bodyPr>
-                      </wps:wsp>
-                      <wps:wsp>
-                        <wps:cNvPr id="202094158" name="Graphic 42"/>
-                        <wps:cNvSpPr/>
-                        <wps:spPr>
-                          <a:xfrm>
-                            <a:off x="5888990" y="47625"/>
-                            <a:ext cx="1270" cy="9075420"/>
-                          </a:xfrm>
-                          <a:custGeom>
-                            <a:avLst/>
-                            <a:gdLst/>
-                            <a:ahLst/>
-                            <a:cxnLst/>
-                            <a:rect l="l" t="t" r="r" b="b"/>
-                            <a:pathLst>
-                              <a:path h="9075420">
-                                <a:moveTo>
-                                  <a:pt x="0" y="0"/>
-                                </a:moveTo>
-                                <a:lnTo>
-                                  <a:pt x="0" y="9075419"/>
-                                </a:lnTo>
-                              </a:path>
-                            </a:pathLst>
-                          </a:custGeom>
-                          <a:ln w="9449">
-                            <a:solidFill>
-                              <a:srgbClr val="000000"/>
-                            </a:solidFill>
-                            <a:prstDash val="solid"/>
-                          </a:ln>
-                        </wps:spPr>
-                        <wps:bodyPr wrap="square" lIns="0" tIns="0" rIns="0" bIns="0" rtlCol="0">
-                          <a:prstTxWarp prst="textNoShape">
-                            <a:avLst/>
-                          </a:prstTxWarp>
-                          <a:noAutofit/>
-                        </wps:bodyPr>
-                      </wps:wsp>
-                      <wps:wsp>
-                        <wps:cNvPr id="1564706221" name="Graphic 43"/>
-                        <wps:cNvSpPr/>
-                        <wps:spPr>
-                          <a:xfrm>
-                            <a:off x="0" y="9122409"/>
-                            <a:ext cx="57785" cy="56515"/>
-                          </a:xfrm>
-                          <a:custGeom>
-                            <a:avLst/>
-                            <a:gdLst/>
-                            <a:ahLst/>
-                            <a:cxnLst/>
-                            <a:rect l="l" t="t" r="r" b="b"/>
-                            <a:pathLst>
-                              <a:path w="57785" h="56515">
-                                <a:moveTo>
-                                  <a:pt x="38734" y="0"/>
-                                </a:moveTo>
-                                <a:lnTo>
-                                  <a:pt x="0" y="0"/>
-                                </a:lnTo>
-                                <a:lnTo>
-                                  <a:pt x="0" y="56515"/>
-                                </a:lnTo>
-                                <a:lnTo>
-                                  <a:pt x="57784" y="56515"/>
-                                </a:lnTo>
-                                <a:lnTo>
-                                  <a:pt x="57784" y="18415"/>
-                                </a:lnTo>
-                                <a:lnTo>
-                                  <a:pt x="38734" y="18415"/>
-                                </a:lnTo>
-                                <a:lnTo>
-                                  <a:pt x="38734" y="0"/>
-                                </a:lnTo>
-                                <a:close/>
-                              </a:path>
-                              <a:path w="57785" h="56515">
-                                <a:moveTo>
-                                  <a:pt x="57784" y="0"/>
-                                </a:moveTo>
-                                <a:lnTo>
-                                  <a:pt x="47625" y="0"/>
-                                </a:lnTo>
-                                <a:lnTo>
-                                  <a:pt x="47625" y="8890"/>
-                                </a:lnTo>
-                                <a:lnTo>
-                                  <a:pt x="57784" y="8890"/>
-                                </a:lnTo>
-                                <a:lnTo>
-                                  <a:pt x="57784" y="0"/>
-                                </a:lnTo>
-                                <a:close/>
-                              </a:path>
-                            </a:pathLst>
-                          </a:custGeom>
-                          <a:solidFill>
-                            <a:srgbClr val="000000"/>
-                          </a:solidFill>
-                        </wps:spPr>
-                        <wps:bodyPr wrap="square" lIns="0" tIns="0" rIns="0" bIns="0" rtlCol="0">
-                          <a:prstTxWarp prst="textNoShape">
-                            <a:avLst/>
-                          </a:prstTxWarp>
-                          <a:noAutofit/>
-                        </wps:bodyPr>
-                      </wps:wsp>
-                      <wps:wsp>
-                        <wps:cNvPr id="216508924" name="Graphic 44"/>
-                        <wps:cNvSpPr/>
-                        <wps:spPr>
-                          <a:xfrm>
-                            <a:off x="59055" y="9160509"/>
-                            <a:ext cx="5824855" cy="1270"/>
-                          </a:xfrm>
-                          <a:custGeom>
-                            <a:avLst/>
-                            <a:gdLst/>
-                            <a:ahLst/>
-                            <a:cxnLst/>
-                            <a:rect l="l" t="t" r="r" b="b"/>
-                            <a:pathLst>
-                              <a:path w="5824855">
-                                <a:moveTo>
-                                  <a:pt x="0" y="0"/>
-                                </a:moveTo>
-                                <a:lnTo>
-                                  <a:pt x="5824855" y="0"/>
-                                </a:lnTo>
-                              </a:path>
-                            </a:pathLst>
-                          </a:custGeom>
-                          <a:ln w="38100">
-                            <a:solidFill>
-                              <a:srgbClr val="000000"/>
-                            </a:solidFill>
-                            <a:prstDash val="solid"/>
-                          </a:ln>
-                        </wps:spPr>
-                        <wps:bodyPr wrap="square" lIns="0" tIns="0" rIns="0" bIns="0" rtlCol="0">
-                          <a:prstTxWarp prst="textNoShape">
-                            <a:avLst/>
-                          </a:prstTxWarp>
-                          <a:noAutofit/>
-                        </wps:bodyPr>
-                      </wps:wsp>
-                      <wps:wsp>
-                        <wps:cNvPr id="764653937" name="Graphic 45"/>
-                        <wps:cNvSpPr/>
-                        <wps:spPr>
-                          <a:xfrm>
-                            <a:off x="59055" y="9127490"/>
-                            <a:ext cx="5824855" cy="1270"/>
-                          </a:xfrm>
-                          <a:custGeom>
-                            <a:avLst/>
-                            <a:gdLst/>
-                            <a:ahLst/>
-                            <a:cxnLst/>
-                            <a:rect l="l" t="t" r="r" b="b"/>
-                            <a:pathLst>
-                              <a:path w="5824855">
-                                <a:moveTo>
-                                  <a:pt x="0" y="0"/>
-                                </a:moveTo>
-                                <a:lnTo>
-                                  <a:pt x="5824855" y="0"/>
-                                </a:lnTo>
-                              </a:path>
-                            </a:pathLst>
-                          </a:custGeom>
-                          <a:ln w="9144">
-                            <a:solidFill>
-                              <a:srgbClr val="000000"/>
-                            </a:solidFill>
-                            <a:prstDash val="solid"/>
-                          </a:ln>
-                        </wps:spPr>
-                        <wps:bodyPr wrap="square" lIns="0" tIns="0" rIns="0" bIns="0" rtlCol="0">
-                          <a:prstTxWarp prst="textNoShape">
-                            <a:avLst/>
-                          </a:prstTxWarp>
-                          <a:noAutofit/>
-                        </wps:bodyPr>
-                      </wps:wsp>
-                      <wps:wsp>
-                        <wps:cNvPr id="511407480" name="Graphic 46"/>
-                        <wps:cNvSpPr/>
-                        <wps:spPr>
-                          <a:xfrm>
-                            <a:off x="5883909" y="9122409"/>
-                            <a:ext cx="57785" cy="56515"/>
-                          </a:xfrm>
-                          <a:custGeom>
-                            <a:avLst/>
-                            <a:gdLst/>
-                            <a:ahLst/>
-                            <a:cxnLst/>
-                            <a:rect l="l" t="t" r="r" b="b"/>
-                            <a:pathLst>
-                              <a:path w="57785" h="56515">
-                                <a:moveTo>
-                                  <a:pt x="57784" y="0"/>
-                                </a:moveTo>
-                                <a:lnTo>
-                                  <a:pt x="19050" y="0"/>
-                                </a:lnTo>
-                                <a:lnTo>
-                                  <a:pt x="19050" y="18415"/>
-                                </a:lnTo>
-                                <a:lnTo>
-                                  <a:pt x="0" y="18415"/>
-                                </a:lnTo>
-                                <a:lnTo>
-                                  <a:pt x="0" y="56515"/>
-                                </a:lnTo>
-                                <a:lnTo>
-                                  <a:pt x="57784" y="56515"/>
-                                </a:lnTo>
-                                <a:lnTo>
-                                  <a:pt x="57784" y="0"/>
-                                </a:lnTo>
-                                <a:close/>
-                              </a:path>
-                              <a:path w="57785" h="56515">
-                                <a:moveTo>
-                                  <a:pt x="8889" y="0"/>
-                                </a:moveTo>
-                                <a:lnTo>
-                                  <a:pt x="0" y="0"/>
-                                </a:lnTo>
-                                <a:lnTo>
-                                  <a:pt x="0" y="8890"/>
-                                </a:lnTo>
-                                <a:lnTo>
-                                  <a:pt x="8889" y="8890"/>
-                                </a:lnTo>
-                                <a:lnTo>
-                                  <a:pt x="8889" y="0"/>
-                                </a:lnTo>
-                                <a:close/>
-                              </a:path>
-                            </a:pathLst>
-                          </a:custGeom>
-                          <a:solidFill>
-                            <a:srgbClr val="000000"/>
-                          </a:solidFill>
-                        </wps:spPr>
-                        <wps:bodyPr wrap="square" lIns="0" tIns="0" rIns="0" bIns="0" rtlCol="0">
-                          <a:prstTxWarp prst="textNoShape">
-                            <a:avLst/>
-                          </a:prstTxWarp>
-                          <a:noAutofit/>
-                        </wps:bodyPr>
-                      </wps:wsp>
-                    </wpg:wgp>
-                  </a:graphicData>
-                </a:graphic>
-                <wp14:sizeRelH relativeFrom="margin">
-                  <wp14:pctWidth>0</wp14:pctWidth>
-                </wp14:sizeRelH>
-                <wp14:sizeRelV relativeFrom="margin">
-                  <wp14:pctHeight>0</wp14:pctHeight>
-                </wp14:sizeRelV>
-              </wp:anchor>
-            </w:drawing>
-          </mc:Choice>
-          <mc:Fallback>
-            <w:pict>
-              <v:group w14:anchorId="0BF4F008" id="Group 1" o:spid="_x0000_s1026" style="position:absolute;margin-left:-10.8pt;margin-top:-24pt;width:491.4pt;height:646.9pt;z-index:251665408;mso-position-horizontal-relative:margin;mso-width-relative:margin;mso-height-relative:margin" coordsize="59423,91789" o:gfxdata="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">
-                <v:shape id="Graphic 35" o:spid="_x0000_s1027" style="position:absolute;width:577;height:381;visibility:visible;mso-wrap-style:square;v-text-anchor:top" coordsize="57785,38100" o:gfxdata="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" path="m57784,l,,,38100r57784,l57784,xe" fillcolor="black" stroked="f">
-                  <v:path arrowok="t"/>
-                </v:shape>
-                <v:shape id="Graphic 36" o:spid="_x0000_s1028" style="position:absolute;left:590;top:190;width:58249;height:13;visibility:visible;mso-wrap-style:square;v-text-anchor:top" coordsize="5824855,1270" o:gfxdata="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" path="m,l5824855,e" filled="f" strokeweight="3pt">
-                  <v:path arrowok="t"/>
-                </v:shape>
-                <v:shape id="Graphic 37" o:spid="_x0000_s1029" style="position:absolute;left:590;top:520;width:58249;height:13;visibility:visible;mso-wrap-style:square;v-text-anchor:top" coordsize="5824855,1270" o:gfxdata="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" path="m,l5824855,e" filled="f" strokeweight=".72pt">
-                  <v:path arrowok="t"/>
-                </v:shape>
-                <v:shape id="Graphic 38" o:spid="_x0000_s1030" style="position:absolute;left:58839;width:584;height:381;visibility:visible;mso-wrap-style:square;v-text-anchor:top" coordsize="58419,38100" o:gfxdata="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" path="m58420,l,,,38100r58420,l58420,xe" fillcolor="black" stroked="f">
-                  <v:path arrowok="t"/>
-                </v:shape>
-                <v:shape id="Graphic 39" o:spid="_x0000_s1031" style="position:absolute;left:209;width:13;height:91230;visibility:visible;mso-wrap-style:square;v-text-anchor:top" coordsize="1270,9123045" o:gfxdata="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" path="m,l,9123044e" filled="f" strokeweight="3pt">
-                  <v:path arrowok="t"/>
-                </v:shape>
-                <v:shape id="Graphic 40" o:spid="_x0000_s1032" style="position:absolute;left:539;top:476;width:13;height:90754;visibility:visible;mso-wrap-style:square;v-text-anchor:top" coordsize="1270,9075420" o:gfxdata="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" path="m,l,9075419e" filled="f" strokeweight=".72pt">
-                  <v:path arrowok="t"/>
-                </v:shape>
-                <v:shape id="Graphic 41" o:spid="_x0000_s1033" style="position:absolute;left:59226;width:13;height:91230;visibility:visible;mso-wrap-style:square;v-text-anchor:top" coordsize="1270,9123045" o:gfxdata="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" path="m,l,9123044e" filled="f" strokeweight="3pt">
-                  <v:path arrowok="t"/>
-                </v:shape>
-                <v:shape id="Graphic 42" o:spid="_x0000_s1034" style="position:absolute;left:58889;top:476;width:13;height:90754;visibility:visible;mso-wrap-style:square;v-text-anchor:top" coordsize="1270,9075420" o:gfxdata="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" path="m,l,9075419e" filled="f" strokeweight=".26247mm">
-                  <v:path arrowok="t"/>
-                </v:shape>
-                <v:shape id="Graphic 43" o:spid="_x0000_s1035" style="position:absolute;top:91224;width:577;height:565;visibility:visible;mso-wrap-style:square;v-text-anchor:top" coordsize="57785,56515" o:gfxdata="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" path="m38734,l,,,56515r57784,l57784,18415r-19050,l38734,xem57784,l47625,r,8890l57784,8890,57784,xe" fillcolor="black" stroked="f">
-                  <v:path arrowok="t"/>
-                </v:shape>
-                <v:shape id="Graphic 44" o:spid="_x0000_s1036" style="position:absolute;left:590;top:91605;width:58249;height:12;visibility:visible;mso-wrap-style:square;v-text-anchor:top" coordsize="5824855,1270" o:gfxdata="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" path="m,l5824855,e" filled="f" strokeweight="3pt">
-                  <v:path arrowok="t"/>
-                </v:shape>
-                <v:shape id="Graphic 45" o:spid="_x0000_s1037" style="position:absolute;left:590;top:91274;width:58249;height:13;visibility:visible;mso-wrap-style:square;v-text-anchor:top" coordsize="5824855,1270" o:gfxdata="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" path="m,l5824855,e" filled="f" strokeweight=".72pt">
-                  <v:path arrowok="t"/>
-                </v:shape>
-                <v:shape id="Graphic 46" o:spid="_x0000_s1038" style="position:absolute;left:58839;top:91224;width:577;height:565;visibility:visible;mso-wrap-style:square;v-text-anchor:top" coordsize="57785,56515" o:gfxdata="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" path="m57784,l19050,r,18415l,18415,,56515r57784,l57784,xem8889,l,,,8890r8889,l8889,xe" fillcolor="black" stroked="f">
-                  <v:path arrowok="t"/>
-                </v:shape>
-                <w10:wrap anchorx="margin"/>
-              </v:group>
-            </w:pict>
-          </mc:Fallback>
-        </mc:AlternateContent>
-      </w:r>
-      <w:r>
-        <w:rPr>
+          <w:rFonts w:ascii="Times New Roman" w:hAnsi="Times New Roman"/>
           <w:sz w:val="48"/>
           <w:szCs w:val="48"/>
         </w:rPr>
-        <w:t xml:space="preserve">ACHARYA </w:t>
-      </w:r>
-      <w:r>
-        <w:rPr>
-          <w:sz w:val="48"/>
-          <w:szCs w:val="48"/>
-        </w:rPr>
-        <w:t>INSTITUTE OF TECHNOLOGY</w:t>
-      </w:r>
-    </w:p>
-    <w:p>
-      <w:pPr>
-        <w:jc w:val="center"/>
-        <w:rPr>
+        <w:lastRenderedPageBreak/>
+        <w:t>ACHARYA INSTITUTE OF TECHNOLOGY</w:t>
+      </w:r>
+    </w:p>
+    <w:p>
+      <w:pPr>
+        <w:jc w:val="center"/>
+        <w:rPr>
+          <w:rFonts w:ascii="Times New Roman" w:hAnsi="Times New Roman"/>
           <w:sz w:val="32"/>
           <w:szCs w:val="32"/>
         </w:rPr>
       </w:pPr>
       <w:r>
         <w:rPr>
+          <w:rFonts w:ascii="Times New Roman" w:hAnsi="Times New Roman"/>
           <w:sz w:val="32"/>
           <w:szCs w:val="32"/>
         </w:rPr>
@@ -4533,11 +2134,13 @@
       <w:pPr>
         <w:jc w:val="center"/>
         <w:rPr>
-          <w:b/>
-        </w:rPr>
-      </w:pPr>
-      <w:r>
-        <w:rPr>
+          <w:rFonts w:ascii="Times New Roman" w:hAnsi="Times New Roman"/>
+          <w:b/>
+        </w:rPr>
+      </w:pPr>
+      <w:r>
+        <w:rPr>
+          <w:rFonts w:ascii="Times New Roman" w:hAnsi="Times New Roman"/>
           <w:b/>
         </w:rPr>
         <w:t>REPORT ON AICTE ACTIVIY POINTS</w:t>
@@ -4564,30 +2167,18 @@
           <w:p>
             <w:pPr>
               <w:rPr>
+                <w:rFonts w:ascii="Times New Roman" w:hAnsi="Times New Roman"/>
                 <w:sz w:val="24"/>
                 <w:szCs w:val="24"/>
               </w:rPr>
             </w:pPr>
             <w:r>
               <w:rPr>
-                <w:sz w:val="24"/>
-                <w:szCs w:val="24"/>
-              </w:rPr>
-              <w:t>NAME &amp;</w:t>
-            </w:r>
-            <w:r>
-              <w:rPr>
-                <w:sz w:val="24"/>
-                <w:szCs w:val="24"/>
-              </w:rPr>
-              <w:t xml:space="preserve"> </w:t>
-            </w:r>
-            <w:r>
-              <w:rPr>
-                <w:sz w:val="24"/>
-                <w:szCs w:val="24"/>
-              </w:rPr>
-              <w:t>USN OF THE STUDENT</w:t>
+                <w:rFonts w:ascii="Times New Roman" w:hAnsi="Times New Roman"/>
+                <w:sz w:val="24"/>
+                <w:szCs w:val="24"/>
+              </w:rPr>
+              <w:t>NAME &amp; USN OF THE STUDENT</w:t>
             </w:r>
           </w:p>
         </w:tc>
@@ -4598,23 +2189,18 @@
           <w:p>
             <w:pPr>
               <w:rPr>
+                <w:rFonts w:ascii="Times New Roman" w:hAnsi="Times New Roman"/>
                 <w:sz w:val="24"/>
                 <w:szCs w:val="24"/>
               </w:rPr>
             </w:pPr>
             <w:r>
               <w:rPr>
-                <w:sz w:val="24"/>
-                <w:szCs w:val="24"/>
-              </w:rPr>
-              <w:t>ANISH KUMAR</w:t>
-            </w:r>
-            <w:r>
-              <w:rPr>
-                <w:sz w:val="24"/>
-                <w:szCs w:val="24"/>
-              </w:rPr>
-              <w:t>, 1AY21CS028</w:t>
+                <w:rFonts w:ascii="Times New Roman" w:hAnsi="Times New Roman"/>
+                <w:sz w:val="24"/>
+                <w:szCs w:val="24"/>
+              </w:rPr>
+              <w:t>ANISH KUMAR, 1AY21CS028</w:t>
             </w:r>
           </w:p>
         </w:tc>
@@ -4630,16 +2216,50 @@
           <w:p>
             <w:pPr>
               <w:rPr>
+                <w:rFonts w:ascii="Times New Roman" w:hAnsi="Times New Roman"/>
                 <w:sz w:val="24"/>
                 <w:szCs w:val="24"/>
               </w:rPr>
             </w:pPr>
             <w:r>
               <w:rPr>
-                <w:sz w:val="24"/>
-                <w:szCs w:val="24"/>
-              </w:rPr>
-              <w:t>DEPARTMENT,SEMESTER &amp;SECTION</w:t>
+                <w:rFonts w:ascii="Times New Roman" w:hAnsi="Times New Roman"/>
+                <w:sz w:val="24"/>
+                <w:szCs w:val="24"/>
+              </w:rPr>
+              <w:t>DEPARTMENT,</w:t>
+            </w:r>
+            <w:r>
+              <w:rPr>
+                <w:rFonts w:ascii="Times New Roman" w:hAnsi="Times New Roman"/>
+                <w:sz w:val="24"/>
+                <w:szCs w:val="24"/>
+              </w:rPr>
+              <w:t xml:space="preserve"> </w:t>
+            </w:r>
+            <w:r>
+              <w:rPr>
+                <w:rFonts w:ascii="Times New Roman" w:hAnsi="Times New Roman"/>
+                <w:sz w:val="24"/>
+                <w:szCs w:val="24"/>
+              </w:rPr>
+              <w:t>SEMESTER &amp;</w:t>
+            </w:r>
+            <w:r>
+              <w:rPr>
+                <w:rFonts w:ascii="Times New Roman" w:hAnsi="Times New Roman"/>
+                <w:sz w:val="24"/>
+                <w:szCs w:val="24"/>
+              </w:rPr>
+              <w:t xml:space="preserve"> </w:t>
+            </w:r>
+            <w:r>
+              <w:rPr>
+                <w:rFonts w:ascii="Times New Roman" w:hAnsi="Times New Roman"/>
+                <w:sz w:val="24"/>
+                <w:szCs w:val="24"/>
+              </w:rPr>
+              <w:t>SECTION</w:t>
             </w:r>
           </w:p>
         </w:tc>
@@ -4650,12 +2270,14 @@
           <w:p>
             <w:pPr>
               <w:rPr>
+                <w:rFonts w:ascii="Times New Roman" w:hAnsi="Times New Roman"/>
                 <w:sz w:val="24"/>
                 <w:szCs w:val="24"/>
               </w:rPr>
             </w:pPr>
             <w:r>
               <w:rPr>
+                <w:rFonts w:ascii="Times New Roman" w:hAnsi="Times New Roman"/>
                 <w:sz w:val="24"/>
                 <w:szCs w:val="24"/>
               </w:rPr>
@@ -4663,6 +2285,7 @@
             </w:r>
             <w:r>
               <w:rPr>
+                <w:rFonts w:ascii="Times New Roman" w:hAnsi="Times New Roman"/>
                 <w:sz w:val="24"/>
                 <w:szCs w:val="24"/>
                 <w:vertAlign w:val="superscript"/>
@@ -4671,6 +2294,7 @@
             </w:r>
             <w:r>
               <w:rPr>
+                <w:rFonts w:ascii="Times New Roman" w:hAnsi="Times New Roman"/>
                 <w:sz w:val="24"/>
                 <w:szCs w:val="24"/>
               </w:rPr>
@@ -4678,6 +2302,7 @@
             </w:r>
             <w:r>
               <w:rPr>
+                <w:rFonts w:ascii="Times New Roman" w:hAnsi="Times New Roman"/>
                 <w:sz w:val="24"/>
                 <w:szCs w:val="24"/>
               </w:rPr>
@@ -4685,6 +2310,7 @@
             </w:r>
             <w:r>
               <w:rPr>
+                <w:rFonts w:ascii="Times New Roman" w:hAnsi="Times New Roman"/>
                 <w:sz w:val="24"/>
                 <w:szCs w:val="24"/>
               </w:rPr>
@@ -4704,12 +2330,14 @@
           <w:p>
             <w:pPr>
               <w:rPr>
+                <w:rFonts w:ascii="Times New Roman" w:hAnsi="Times New Roman"/>
                 <w:sz w:val="24"/>
                 <w:szCs w:val="24"/>
               </w:rPr>
             </w:pPr>
             <w:r>
               <w:rPr>
+                <w:rFonts w:ascii="Times New Roman" w:hAnsi="Times New Roman"/>
                 <w:sz w:val="24"/>
                 <w:szCs w:val="24"/>
               </w:rPr>
@@ -4724,12 +2352,14 @@
           <w:p>
             <w:pPr>
               <w:rPr>
+                <w:rFonts w:ascii="Times New Roman" w:hAnsi="Times New Roman"/>
                 <w:sz w:val="24"/>
                 <w:szCs w:val="24"/>
               </w:rPr>
             </w:pPr>
             <w:r>
               <w:rPr>
+                <w:rFonts w:ascii="Times New Roman" w:hAnsi="Times New Roman"/>
                 <w:sz w:val="24"/>
                 <w:szCs w:val="24"/>
               </w:rPr>
@@ -4739,16 +2369,34 @@
           <w:p>
             <w:pPr>
               <w:rPr>
+                <w:rFonts w:ascii="Times New Roman" w:hAnsi="Times New Roman"/>
                 <w:sz w:val="24"/>
                 <w:szCs w:val="24"/>
               </w:rPr>
             </w:pPr>
             <w:r>
               <w:rPr>
-                <w:sz w:val="24"/>
-                <w:szCs w:val="24"/>
-              </w:rPr>
-              <w:t>Universities(Tick the appropriate)</w:t>
+                <w:rFonts w:ascii="Times New Roman" w:hAnsi="Times New Roman"/>
+                <w:sz w:val="24"/>
+                <w:szCs w:val="24"/>
+              </w:rPr>
+              <w:t>Universities</w:t>
+            </w:r>
+            <w:r>
+              <w:rPr>
+                <w:rFonts w:ascii="Times New Roman" w:hAnsi="Times New Roman"/>
+                <w:sz w:val="24"/>
+                <w:szCs w:val="24"/>
+              </w:rPr>
+              <w:t xml:space="preserve"> </w:t>
+            </w:r>
+            <w:r>
+              <w:rPr>
+                <w:rFonts w:ascii="Times New Roman" w:hAnsi="Times New Roman"/>
+                <w:sz w:val="24"/>
+                <w:szCs w:val="24"/>
+              </w:rPr>
+              <w:t>(Tick the appropriate)</w:t>
             </w:r>
           </w:p>
         </w:tc>
@@ -4764,12 +2412,14 @@
           <w:p>
             <w:pPr>
               <w:rPr>
+                <w:rFonts w:ascii="Times New Roman" w:hAnsi="Times New Roman"/>
                 <w:sz w:val="24"/>
                 <w:szCs w:val="24"/>
               </w:rPr>
             </w:pPr>
             <w:r>
               <w:rPr>
+                <w:rFonts w:ascii="Times New Roman" w:hAnsi="Times New Roman"/>
                 <w:sz w:val="24"/>
                 <w:szCs w:val="24"/>
               </w:rPr>
@@ -4784,12 +2434,14 @@
           <w:p>
             <w:pPr>
               <w:rPr>
+                <w:rFonts w:ascii="Times New Roman" w:hAnsi="Times New Roman"/>
                 <w:sz w:val="24"/>
                 <w:szCs w:val="24"/>
               </w:rPr>
             </w:pPr>
             <w:r>
               <w:rPr>
+                <w:rFonts w:ascii="Times New Roman" w:hAnsi="Times New Roman"/>
                 <w:sz w:val="24"/>
                 <w:szCs w:val="24"/>
               </w:rPr>
@@ -4799,12 +2451,14 @@
           <w:p>
             <w:pPr>
               <w:rPr>
+                <w:rFonts w:ascii="Times New Roman" w:hAnsi="Times New Roman"/>
                 <w:sz w:val="24"/>
                 <w:szCs w:val="24"/>
               </w:rPr>
             </w:pPr>
             <w:r>
               <w:rPr>
+                <w:rFonts w:ascii="Times New Roman" w:hAnsi="Times New Roman"/>
                 <w:sz w:val="24"/>
                 <w:szCs w:val="24"/>
               </w:rPr>
@@ -4824,12 +2478,14 @@
           <w:p>
             <w:pPr>
               <w:rPr>
+                <w:rFonts w:ascii="Times New Roman" w:hAnsi="Times New Roman"/>
                 <w:sz w:val="24"/>
                 <w:szCs w:val="24"/>
               </w:rPr>
             </w:pPr>
             <w:r>
               <w:rPr>
+                <w:rFonts w:ascii="Times New Roman" w:hAnsi="Times New Roman"/>
                 <w:sz w:val="24"/>
                 <w:szCs w:val="24"/>
               </w:rPr>
@@ -4844,12 +2500,14 @@
           <w:p>
             <w:pPr>
               <w:rPr>
+                <w:rFonts w:ascii="Times New Roman" w:hAnsi="Times New Roman"/>
                 <w:sz w:val="24"/>
                 <w:szCs w:val="24"/>
               </w:rPr>
             </w:pPr>
             <w:r>
               <w:rPr>
+                <w:rFonts w:ascii="Times New Roman" w:hAnsi="Times New Roman"/>
                 <w:sz w:val="24"/>
                 <w:szCs w:val="24"/>
               </w:rPr>
@@ -4857,6 +2515,7 @@
             </w:r>
             <w:r>
               <w:rPr>
+                <w:rFonts w:ascii="Times New Roman" w:hAnsi="Times New Roman"/>
                 <w:sz w:val="24"/>
                 <w:szCs w:val="24"/>
               </w:rPr>
@@ -4864,21 +2523,24 @@
             </w:r>
             <w:r>
               <w:rPr>
-                <w:sz w:val="24"/>
-                <w:szCs w:val="24"/>
-              </w:rPr>
-              <w:t>Cleaning the land from waste</w:t>
+                <w:rFonts w:ascii="Times New Roman" w:hAnsi="Times New Roman"/>
+                <w:sz w:val="24"/>
+                <w:szCs w:val="24"/>
+              </w:rPr>
+              <w:t>SWACHH BHARAT</w:t>
             </w:r>
           </w:p>
           <w:p>
             <w:pPr>
               <w:rPr>
+                <w:rFonts w:ascii="Times New Roman" w:hAnsi="Times New Roman"/>
                 <w:sz w:val="24"/>
                 <w:szCs w:val="24"/>
               </w:rPr>
             </w:pPr>
             <w:r>
               <w:rPr>
+                <w:rFonts w:ascii="Times New Roman" w:hAnsi="Times New Roman"/>
                 <w:sz w:val="24"/>
                 <w:szCs w:val="24"/>
               </w:rPr>
@@ -4886,6 +2548,7 @@
             </w:r>
             <w:r>
               <w:rPr>
+                <w:rFonts w:ascii="Times New Roman" w:hAnsi="Times New Roman"/>
                 <w:sz w:val="24"/>
                 <w:szCs w:val="24"/>
               </w:rPr>
@@ -4893,21 +2556,35 @@
             </w:r>
             <w:r>
               <w:rPr>
-                <w:sz w:val="24"/>
-                <w:szCs w:val="24"/>
-              </w:rPr>
-              <w:t xml:space="preserve">Promoting Digital Moeny </w:t>
+                <w:rFonts w:ascii="Times New Roman" w:hAnsi="Times New Roman"/>
+                <w:color w:val="0D0D0D" w:themeColor="text1" w:themeTint="F2"/>
+                <w:spacing w:val="-2"/>
+                <w:sz w:val="24"/>
+                <w:szCs w:val="24"/>
+              </w:rPr>
+              <w:t>Facilitating 100% Digitized Money Transaction</w:t>
+            </w:r>
+            <w:r>
+              <w:rPr>
+                <w:rFonts w:ascii="Times New Roman" w:hAnsi="Times New Roman"/>
+                <w:color w:val="0D0D0D" w:themeColor="text1" w:themeTint="F2"/>
+                <w:sz w:val="28"/>
+                <w:szCs w:val="28"/>
+              </w:rPr>
+              <w:t xml:space="preserve"> </w:t>
             </w:r>
           </w:p>
           <w:p>
             <w:pPr>
               <w:rPr>
+                <w:rFonts w:ascii="Times New Roman" w:hAnsi="Times New Roman"/>
                 <w:sz w:val="24"/>
                 <w:szCs w:val="24"/>
               </w:rPr>
             </w:pPr>
             <w:r>
               <w:rPr>
+                <w:rFonts w:ascii="Times New Roman" w:hAnsi="Times New Roman"/>
                 <w:sz w:val="24"/>
                 <w:szCs w:val="24"/>
               </w:rPr>
@@ -4915,6 +2592,7 @@
             </w:r>
             <w:r>
               <w:rPr>
+                <w:rFonts w:ascii="Times New Roman" w:hAnsi="Times New Roman"/>
                 <w:sz w:val="24"/>
                 <w:szCs w:val="24"/>
               </w:rPr>
@@ -4922,21 +2600,32 @@
             </w:r>
             <w:r>
               <w:rPr>
-                <w:sz w:val="24"/>
-                <w:szCs w:val="24"/>
-              </w:rPr>
-              <w:t xml:space="preserve">Promoting Paper Bags </w:t>
+                <w:rFonts w:ascii="Times New Roman" w:hAnsi="Times New Roman"/>
+                <w:sz w:val="24"/>
+                <w:szCs w:val="24"/>
+              </w:rPr>
+              <w:t>Food Preservation/Packing</w:t>
+            </w:r>
+            <w:r>
+              <w:rPr>
+                <w:rFonts w:ascii="Times New Roman" w:hAnsi="Times New Roman"/>
+                <w:sz w:val="24"/>
+                <w:szCs w:val="24"/>
+              </w:rPr>
+              <w:t xml:space="preserve"> </w:t>
             </w:r>
           </w:p>
           <w:p>
             <w:pPr>
               <w:rPr>
+                <w:rFonts w:ascii="Times New Roman" w:hAnsi="Times New Roman"/>
                 <w:sz w:val="24"/>
                 <w:szCs w:val="24"/>
               </w:rPr>
             </w:pPr>
             <w:r>
               <w:rPr>
+                <w:rFonts w:ascii="Times New Roman" w:hAnsi="Times New Roman"/>
                 <w:sz w:val="24"/>
                 <w:szCs w:val="24"/>
               </w:rPr>
@@ -4944,32 +2633,52 @@
             </w:r>
             <w:r>
               <w:rPr>
-                <w:sz w:val="24"/>
-                <w:szCs w:val="24"/>
-              </w:rPr>
-              <w:t xml:space="preserve"> </w:t>
-            </w:r>
-            <w:r>
-              <w:rPr>
-                <w:sz w:val="24"/>
-                <w:szCs w:val="24"/>
-              </w:rPr>
-              <w:t xml:space="preserve">Plantation drive </w:t>
+                <w:rFonts w:ascii="Times New Roman" w:hAnsi="Times New Roman"/>
+                <w:sz w:val="24"/>
+                <w:szCs w:val="24"/>
+              </w:rPr>
+              <w:t xml:space="preserve"> Plantation drive </w:t>
             </w:r>
           </w:p>
           <w:p>
             <w:pPr>
               <w:rPr>
+                <w:rFonts w:ascii="Times New Roman" w:hAnsi="Times New Roman"/>
                 <w:sz w:val="24"/>
                 <w:szCs w:val="24"/>
               </w:rPr>
             </w:pPr>
             <w:r>
               <w:rPr>
+                <w:rFonts w:ascii="Times New Roman" w:hAnsi="Times New Roman"/>
                 <w:sz w:val="24"/>
                 <w:szCs w:val="24"/>
               </w:rPr>
               <w:t>5</w:t>
+            </w:r>
+            <w:r>
+              <w:rPr>
+                <w:rFonts w:ascii="Times New Roman" w:hAnsi="Times New Roman"/>
+                <w:sz w:val="24"/>
+                <w:szCs w:val="24"/>
+              </w:rPr>
+              <w:t xml:space="preserve"> Reduction </w:t>
+            </w:r>
+            <w:r>
+              <w:rPr>
+                <w:rFonts w:ascii="Times New Roman" w:hAnsi="Times New Roman"/>
+                <w:sz w:val="24"/>
+                <w:szCs w:val="24"/>
+              </w:rPr>
+              <w:t>i</w:t>
+            </w:r>
+            <w:r>
+              <w:rPr>
+                <w:rFonts w:ascii="Times New Roman" w:hAnsi="Times New Roman"/>
+                <w:sz w:val="24"/>
+                <w:szCs w:val="24"/>
+              </w:rPr>
+              <w:t>n Energy Consumption</w:t>
             </w:r>
           </w:p>
         </w:tc>
@@ -4985,12 +2694,14 @@
           <w:p>
             <w:pPr>
               <w:rPr>
+                <w:rFonts w:ascii="Times New Roman" w:hAnsi="Times New Roman"/>
                 <w:sz w:val="24"/>
                 <w:szCs w:val="24"/>
               </w:rPr>
             </w:pPr>
             <w:r>
               <w:rPr>
+                <w:rFonts w:ascii="Times New Roman" w:hAnsi="Times New Roman"/>
                 <w:sz w:val="24"/>
                 <w:szCs w:val="24"/>
               </w:rPr>
@@ -5005,12 +2716,14 @@
           <w:p>
             <w:pPr>
               <w:rPr>
+                <w:rFonts w:ascii="Times New Roman" w:hAnsi="Times New Roman"/>
                 <w:sz w:val="24"/>
                 <w:szCs w:val="24"/>
               </w:rPr>
             </w:pPr>
             <w:r>
               <w:rPr>
+                <w:rFonts w:ascii="Times New Roman" w:hAnsi="Times New Roman"/>
                 <w:sz w:val="24"/>
                 <w:szCs w:val="24"/>
               </w:rPr>
@@ -5018,28 +2731,60 @@
             </w:r>
             <w:r>
               <w:rPr>
+                <w:rFonts w:ascii="Times New Roman" w:hAnsi="Times New Roman"/>
                 <w:sz w:val="24"/>
                 <w:szCs w:val="24"/>
               </w:rPr>
               <w:t xml:space="preserve"> </w:t>
             </w:r>
-            <w:r>
-              <w:rPr>
-                <w:sz w:val="24"/>
-                <w:szCs w:val="24"/>
-              </w:rPr>
-              <w:t>Durgamba Temple on Hessaraghatta Lake Bund</w:t>
+            <w:proofErr w:type="spellStart"/>
+            <w:r>
+              <w:rPr>
+                <w:rFonts w:ascii="Times New Roman" w:hAnsi="Times New Roman"/>
+                <w:sz w:val="24"/>
+                <w:szCs w:val="24"/>
+              </w:rPr>
+              <w:t>Durgamba</w:t>
+            </w:r>
+            <w:proofErr w:type="spellEnd"/>
+            <w:r>
+              <w:rPr>
+                <w:rFonts w:ascii="Times New Roman" w:hAnsi="Times New Roman"/>
+                <w:sz w:val="24"/>
+                <w:szCs w:val="24"/>
+              </w:rPr>
+              <w:t xml:space="preserve"> Temple on </w:t>
+            </w:r>
+            <w:proofErr w:type="spellStart"/>
+            <w:r>
+              <w:rPr>
+                <w:rFonts w:ascii="Times New Roman" w:hAnsi="Times New Roman"/>
+                <w:sz w:val="24"/>
+                <w:szCs w:val="24"/>
+              </w:rPr>
+              <w:t>Hessaraghatta</w:t>
+            </w:r>
+            <w:proofErr w:type="spellEnd"/>
+            <w:r>
+              <w:rPr>
+                <w:rFonts w:ascii="Times New Roman" w:hAnsi="Times New Roman"/>
+                <w:sz w:val="24"/>
+                <w:szCs w:val="24"/>
+              </w:rPr>
+              <w:t xml:space="preserve"> Lake Bund</w:t>
             </w:r>
           </w:p>
           <w:p>
             <w:pPr>
               <w:rPr>
+                <w:rFonts w:ascii="Times New Roman" w:hAnsi="Times New Roman"/>
                 <w:sz w:val="24"/>
                 <w:szCs w:val="24"/>
               </w:rPr>
             </w:pPr>
             <w:r>
               <w:rPr>
+                <w:rFonts w:ascii="Times New Roman" w:hAnsi="Times New Roman"/>
                 <w:sz w:val="24"/>
                 <w:szCs w:val="24"/>
               </w:rPr>
@@ -5047,28 +2792,42 @@
             </w:r>
             <w:r>
               <w:rPr>
+                <w:rFonts w:ascii="Times New Roman" w:hAnsi="Times New Roman"/>
                 <w:sz w:val="24"/>
                 <w:szCs w:val="24"/>
               </w:rPr>
               <w:t xml:space="preserve"> </w:t>
             </w:r>
-            <w:r>
-              <w:rPr>
-                <w:sz w:val="24"/>
-                <w:szCs w:val="24"/>
-              </w:rPr>
-              <w:t>Abbigere, Bangalore</w:t>
+            <w:proofErr w:type="spellStart"/>
+            <w:r>
+              <w:rPr>
+                <w:rFonts w:ascii="Times New Roman" w:hAnsi="Times New Roman"/>
+                <w:sz w:val="24"/>
+                <w:szCs w:val="24"/>
+              </w:rPr>
+              <w:t>Abbigere</w:t>
+            </w:r>
+            <w:proofErr w:type="spellEnd"/>
+            <w:r>
+              <w:rPr>
+                <w:rFonts w:ascii="Times New Roman" w:hAnsi="Times New Roman"/>
+                <w:sz w:val="24"/>
+                <w:szCs w:val="24"/>
+              </w:rPr>
+              <w:t>, Bangalore</w:t>
             </w:r>
           </w:p>
           <w:p>
             <w:pPr>
               <w:rPr>
+                <w:rFonts w:ascii="Times New Roman" w:hAnsi="Times New Roman"/>
                 <w:sz w:val="24"/>
                 <w:szCs w:val="24"/>
               </w:rPr>
             </w:pPr>
             <w:r>
               <w:rPr>
+                <w:rFonts w:ascii="Times New Roman" w:hAnsi="Times New Roman"/>
                 <w:sz w:val="24"/>
                 <w:szCs w:val="24"/>
               </w:rPr>
@@ -5076,28 +2835,42 @@
             </w:r>
             <w:r>
               <w:rPr>
+                <w:rFonts w:ascii="Times New Roman" w:hAnsi="Times New Roman"/>
                 <w:sz w:val="24"/>
                 <w:szCs w:val="24"/>
               </w:rPr>
               <w:t xml:space="preserve"> </w:t>
             </w:r>
-            <w:r>
-              <w:rPr>
-                <w:sz w:val="24"/>
-                <w:szCs w:val="24"/>
-              </w:rPr>
-              <w:t>Abbigere, Bangalore</w:t>
+            <w:proofErr w:type="spellStart"/>
+            <w:r>
+              <w:rPr>
+                <w:rFonts w:ascii="Times New Roman" w:hAnsi="Times New Roman"/>
+                <w:sz w:val="24"/>
+                <w:szCs w:val="24"/>
+              </w:rPr>
+              <w:t>Abbigere</w:t>
+            </w:r>
+            <w:proofErr w:type="spellEnd"/>
+            <w:r>
+              <w:rPr>
+                <w:rFonts w:ascii="Times New Roman" w:hAnsi="Times New Roman"/>
+                <w:sz w:val="24"/>
+                <w:szCs w:val="24"/>
+              </w:rPr>
+              <w:t>, Bangalore</w:t>
             </w:r>
           </w:p>
           <w:p>
             <w:pPr>
               <w:rPr>
+                <w:rFonts w:ascii="Times New Roman" w:hAnsi="Times New Roman"/>
                 <w:sz w:val="24"/>
                 <w:szCs w:val="24"/>
               </w:rPr>
             </w:pPr>
             <w:r>
               <w:rPr>
+                <w:rFonts w:ascii="Times New Roman" w:hAnsi="Times New Roman"/>
                 <w:sz w:val="24"/>
                 <w:szCs w:val="24"/>
               </w:rPr>
@@ -5105,20 +2878,25 @@
             </w:r>
             <w:r>
               <w:rPr>
+                <w:rFonts w:ascii="Times New Roman" w:hAnsi="Times New Roman"/>
                 <w:sz w:val="24"/>
                 <w:szCs w:val="24"/>
               </w:rPr>
               <w:t xml:space="preserve"> </w:t>
             </w:r>
-            <w:r>
-              <w:rPr>
+            <w:proofErr w:type="spellStart"/>
+            <w:r>
+              <w:rPr>
+                <w:rFonts w:ascii="Times New Roman" w:hAnsi="Times New Roman"/>
                 <w:sz w:val="24"/>
                 <w:szCs w:val="24"/>
               </w:rPr>
               <w:t>Gudemaranahalli</w:t>
             </w:r>
-            <w:r>
-              <w:rPr>
+            <w:proofErr w:type="spellEnd"/>
+            <w:r>
+              <w:rPr>
+                <w:rFonts w:ascii="Times New Roman" w:hAnsi="Times New Roman"/>
                 <w:sz w:val="24"/>
                 <w:szCs w:val="24"/>
               </w:rPr>
@@ -5128,16 +2906,44 @@
           <w:p>
             <w:pPr>
               <w:rPr>
+                <w:rFonts w:ascii="Times New Roman" w:hAnsi="Times New Roman"/>
                 <w:sz w:val="24"/>
                 <w:szCs w:val="24"/>
               </w:rPr>
             </w:pPr>
             <w:r>
               <w:rPr>
+                <w:rFonts w:ascii="Times New Roman" w:hAnsi="Times New Roman"/>
                 <w:sz w:val="24"/>
                 <w:szCs w:val="24"/>
               </w:rPr>
               <w:t>5</w:t>
+            </w:r>
+            <w:r>
+              <w:rPr>
+                <w:rFonts w:ascii="Times New Roman" w:hAnsi="Times New Roman"/>
+                <w:sz w:val="24"/>
+                <w:szCs w:val="24"/>
+              </w:rPr>
+              <w:t xml:space="preserve"> </w:t>
+            </w:r>
+            <w:proofErr w:type="spellStart"/>
+            <w:r>
+              <w:rPr>
+                <w:rFonts w:ascii="Times New Roman" w:hAnsi="Times New Roman"/>
+                <w:sz w:val="24"/>
+                <w:szCs w:val="24"/>
+              </w:rPr>
+              <w:t>Abbigere</w:t>
+            </w:r>
+            <w:proofErr w:type="spellEnd"/>
+            <w:r>
+              <w:rPr>
+                <w:rFonts w:ascii="Times New Roman" w:hAnsi="Times New Roman"/>
+                <w:sz w:val="24"/>
+                <w:szCs w:val="24"/>
+              </w:rPr>
+              <w:t>, Bangalore</w:t>
             </w:r>
           </w:p>
         </w:tc>
@@ -5153,12 +2959,14 @@
           <w:p>
             <w:pPr>
               <w:rPr>
+                <w:rFonts w:ascii="Times New Roman" w:hAnsi="Times New Roman"/>
                 <w:sz w:val="24"/>
                 <w:szCs w:val="24"/>
               </w:rPr>
             </w:pPr>
             <w:r>
               <w:rPr>
+                <w:rFonts w:ascii="Times New Roman" w:hAnsi="Times New Roman"/>
                 <w:sz w:val="24"/>
                 <w:szCs w:val="24"/>
               </w:rPr>
@@ -5173,76 +2981,358 @@
           <w:p>
             <w:pPr>
               <w:rPr>
+                <w:rFonts w:ascii="Times New Roman" w:hAnsi="Times New Roman"/>
                 <w:sz w:val="24"/>
                 <w:szCs w:val="24"/>
               </w:rPr>
             </w:pPr>
             <w:r>
               <w:rPr>
-                <w:sz w:val="24"/>
-                <w:szCs w:val="24"/>
-              </w:rPr>
-              <w:t xml:space="preserve">         1.From____________To___________</w:t>
+                <w:rFonts w:ascii="Times New Roman" w:hAnsi="Times New Roman"/>
+                <w:sz w:val="24"/>
+                <w:szCs w:val="24"/>
+              </w:rPr>
+              <w:t>1.</w:t>
+            </w:r>
+            <w:r>
+              <w:rPr>
+                <w:rFonts w:ascii="Times New Roman" w:hAnsi="Times New Roman"/>
+                <w:sz w:val="24"/>
+                <w:szCs w:val="24"/>
+              </w:rPr>
+              <w:t xml:space="preserve"> </w:t>
+            </w:r>
+            <w:r>
+              <w:rPr>
+                <w:rFonts w:ascii="Times New Roman" w:hAnsi="Times New Roman"/>
+                <w:sz w:val="24"/>
+                <w:szCs w:val="24"/>
+              </w:rPr>
+              <w:t>From</w:t>
+            </w:r>
+            <w:r>
+              <w:rPr>
+                <w:rFonts w:ascii="Times New Roman" w:hAnsi="Times New Roman"/>
+                <w:sz w:val="24"/>
+                <w:szCs w:val="24"/>
+              </w:rPr>
+              <w:t xml:space="preserve"> - 02/09/2023 </w:t>
+            </w:r>
+            <w:r>
+              <w:rPr>
+                <w:rFonts w:ascii="Times New Roman" w:hAnsi="Times New Roman"/>
+                <w:sz w:val="24"/>
+                <w:szCs w:val="24"/>
+              </w:rPr>
+              <w:t>To</w:t>
+            </w:r>
+            <w:r>
+              <w:rPr>
+                <w:rFonts w:ascii="Times New Roman" w:hAnsi="Times New Roman"/>
+                <w:sz w:val="24"/>
+                <w:szCs w:val="24"/>
+              </w:rPr>
+              <w:t xml:space="preserve"> - 02/09/2023 </w:t>
             </w:r>
           </w:p>
           <w:p>
             <w:pPr>
               <w:rPr>
+                <w:rFonts w:ascii="Times New Roman" w:hAnsi="Times New Roman"/>
                 <w:sz w:val="24"/>
                 <w:szCs w:val="24"/>
               </w:rPr>
             </w:pPr>
             <w:r>
               <w:rPr>
-                <w:sz w:val="24"/>
-                <w:szCs w:val="24"/>
-              </w:rPr>
-              <w:t xml:space="preserve">         2.From____________To___________</w:t>
+                <w:rFonts w:ascii="Times New Roman" w:hAnsi="Times New Roman"/>
+                <w:sz w:val="24"/>
+                <w:szCs w:val="24"/>
+              </w:rPr>
+              <w:t>2.</w:t>
+            </w:r>
+            <w:r>
+              <w:rPr>
+                <w:rFonts w:ascii="Times New Roman" w:hAnsi="Times New Roman"/>
+                <w:sz w:val="24"/>
+                <w:szCs w:val="24"/>
+              </w:rPr>
+              <w:t xml:space="preserve"> </w:t>
+            </w:r>
+            <w:r>
+              <w:rPr>
+                <w:rFonts w:ascii="Times New Roman" w:hAnsi="Times New Roman"/>
+                <w:sz w:val="24"/>
+                <w:szCs w:val="24"/>
+              </w:rPr>
+              <w:t>From</w:t>
+            </w:r>
+            <w:r>
+              <w:rPr>
+                <w:rFonts w:ascii="Times New Roman" w:hAnsi="Times New Roman"/>
+                <w:sz w:val="24"/>
+                <w:szCs w:val="24"/>
+              </w:rPr>
+              <w:t xml:space="preserve"> - 19/07/2024 </w:t>
+            </w:r>
+            <w:r>
+              <w:rPr>
+                <w:rFonts w:ascii="Times New Roman" w:hAnsi="Times New Roman"/>
+                <w:sz w:val="24"/>
+                <w:szCs w:val="24"/>
+              </w:rPr>
+              <w:t>To</w:t>
+            </w:r>
+            <w:r>
+              <w:rPr>
+                <w:rFonts w:ascii="Times New Roman" w:hAnsi="Times New Roman"/>
+                <w:sz w:val="24"/>
+                <w:szCs w:val="24"/>
+              </w:rPr>
+              <w:t xml:space="preserve"> - 19/07/2024</w:t>
             </w:r>
           </w:p>
           <w:p>
             <w:pPr>
               <w:rPr>
+                <w:rFonts w:ascii="Times New Roman" w:hAnsi="Times New Roman"/>
                 <w:sz w:val="24"/>
                 <w:szCs w:val="24"/>
               </w:rPr>
             </w:pPr>
             <w:r>
               <w:rPr>
-                <w:sz w:val="24"/>
-                <w:szCs w:val="24"/>
-              </w:rPr>
-              <w:t xml:space="preserve">         3.From____________To___________</w:t>
+                <w:rFonts w:ascii="Times New Roman" w:hAnsi="Times New Roman"/>
+                <w:sz w:val="24"/>
+                <w:szCs w:val="24"/>
+              </w:rPr>
+              <w:t>3.</w:t>
+            </w:r>
+            <w:r>
+              <w:rPr>
+                <w:rFonts w:ascii="Times New Roman" w:hAnsi="Times New Roman"/>
+                <w:sz w:val="24"/>
+                <w:szCs w:val="24"/>
+              </w:rPr>
+              <w:t xml:space="preserve"> </w:t>
+            </w:r>
+            <w:r>
+              <w:rPr>
+                <w:rFonts w:ascii="Times New Roman" w:hAnsi="Times New Roman"/>
+                <w:sz w:val="24"/>
+                <w:szCs w:val="24"/>
+              </w:rPr>
+              <w:t>From</w:t>
+            </w:r>
+            <w:r>
+              <w:rPr>
+                <w:rFonts w:ascii="Times New Roman" w:hAnsi="Times New Roman"/>
+                <w:sz w:val="24"/>
+                <w:szCs w:val="24"/>
+              </w:rPr>
+              <w:t xml:space="preserve"> - 22/02/2024 </w:t>
+            </w:r>
+            <w:r>
+              <w:rPr>
+                <w:rFonts w:ascii="Times New Roman" w:hAnsi="Times New Roman"/>
+                <w:sz w:val="24"/>
+                <w:szCs w:val="24"/>
+              </w:rPr>
+              <w:t>To</w:t>
+            </w:r>
+            <w:r>
+              <w:rPr>
+                <w:rFonts w:ascii="Times New Roman" w:hAnsi="Times New Roman"/>
+                <w:sz w:val="24"/>
+                <w:szCs w:val="24"/>
+              </w:rPr>
+              <w:t xml:space="preserve"> - 22/02/2024</w:t>
             </w:r>
           </w:p>
           <w:p>
             <w:pPr>
               <w:rPr>
+                <w:rFonts w:ascii="Times New Roman" w:hAnsi="Times New Roman"/>
                 <w:sz w:val="24"/>
                 <w:szCs w:val="24"/>
               </w:rPr>
             </w:pPr>
             <w:r>
               <w:rPr>
-                <w:sz w:val="24"/>
-                <w:szCs w:val="24"/>
-              </w:rPr>
-              <w:t xml:space="preserve">         4. From____________To___________</w:t>
+                <w:rFonts w:ascii="Times New Roman" w:hAnsi="Times New Roman"/>
+                <w:sz w:val="24"/>
+                <w:szCs w:val="24"/>
+              </w:rPr>
+              <w:t>4.</w:t>
+            </w:r>
+            <w:r>
+              <w:rPr>
+                <w:rFonts w:ascii="Times New Roman" w:hAnsi="Times New Roman"/>
+                <w:sz w:val="24"/>
+                <w:szCs w:val="24"/>
+              </w:rPr>
+              <w:t xml:space="preserve"> </w:t>
+            </w:r>
+            <w:r>
+              <w:rPr>
+                <w:rFonts w:ascii="Times New Roman" w:hAnsi="Times New Roman"/>
+                <w:sz w:val="24"/>
+                <w:szCs w:val="24"/>
+              </w:rPr>
+              <w:t>From</w:t>
+            </w:r>
+            <w:r>
+              <w:rPr>
+                <w:rFonts w:ascii="Times New Roman" w:hAnsi="Times New Roman"/>
+                <w:sz w:val="24"/>
+                <w:szCs w:val="24"/>
+              </w:rPr>
+              <w:t xml:space="preserve"> </w:t>
+            </w:r>
+            <w:r>
+              <w:rPr>
+                <w:rFonts w:ascii="Times New Roman" w:hAnsi="Times New Roman"/>
+                <w:sz w:val="24"/>
+                <w:szCs w:val="24"/>
+              </w:rPr>
+              <w:t>- 21/</w:t>
+            </w:r>
+            <w:r>
+              <w:rPr>
+                <w:rFonts w:ascii="Times New Roman" w:hAnsi="Times New Roman"/>
+                <w:sz w:val="24"/>
+                <w:szCs w:val="24"/>
+              </w:rPr>
+              <w:t>0</w:t>
+            </w:r>
+            <w:r>
+              <w:rPr>
+                <w:rFonts w:ascii="Times New Roman" w:hAnsi="Times New Roman"/>
+                <w:sz w:val="24"/>
+                <w:szCs w:val="24"/>
+              </w:rPr>
+              <w:t xml:space="preserve">7/2024 </w:t>
+            </w:r>
+            <w:r>
+              <w:rPr>
+                <w:rFonts w:ascii="Times New Roman" w:hAnsi="Times New Roman"/>
+                <w:sz w:val="24"/>
+                <w:szCs w:val="24"/>
+              </w:rPr>
+              <w:t>To</w:t>
+            </w:r>
+            <w:r>
+              <w:rPr>
+                <w:rFonts w:ascii="Times New Roman" w:hAnsi="Times New Roman"/>
+                <w:sz w:val="24"/>
+                <w:szCs w:val="24"/>
+              </w:rPr>
+              <w:t xml:space="preserve"> - </w:t>
+            </w:r>
+            <w:r>
+              <w:rPr>
+                <w:rFonts w:ascii="Times New Roman" w:hAnsi="Times New Roman"/>
+                <w:sz w:val="24"/>
+                <w:szCs w:val="24"/>
+              </w:rPr>
+              <w:t>21/07/2024</w:t>
             </w:r>
           </w:p>
           <w:p>
             <w:pPr>
               <w:rPr>
+                <w:rFonts w:ascii="Times New Roman" w:hAnsi="Times New Roman"/>
                 <w:sz w:val="24"/>
                 <w:szCs w:val="24"/>
               </w:rPr>
             </w:pPr>
             <w:r>
               <w:rPr>
-                <w:sz w:val="24"/>
-                <w:szCs w:val="24"/>
-              </w:rPr>
-              <w:t xml:space="preserve">         5. From____________To___________</w:t>
+                <w:rFonts w:ascii="Times New Roman" w:hAnsi="Times New Roman"/>
+                <w:sz w:val="24"/>
+                <w:szCs w:val="24"/>
+              </w:rPr>
+              <w:t>5. From</w:t>
+            </w:r>
+            <w:r>
+              <w:rPr>
+                <w:rFonts w:ascii="Times New Roman" w:hAnsi="Times New Roman"/>
+                <w:sz w:val="24"/>
+                <w:szCs w:val="24"/>
+              </w:rPr>
+              <w:t xml:space="preserve"> </w:t>
+            </w:r>
+            <w:r>
+              <w:rPr>
+                <w:rFonts w:ascii="Times New Roman" w:hAnsi="Times New Roman"/>
+                <w:sz w:val="24"/>
+                <w:szCs w:val="24"/>
+              </w:rPr>
+              <w:t xml:space="preserve">- </w:t>
+            </w:r>
+            <w:r>
+              <w:rPr>
+                <w:rFonts w:ascii="Times New Roman" w:hAnsi="Times New Roman"/>
+                <w:sz w:val="24"/>
+                <w:szCs w:val="24"/>
+              </w:rPr>
+              <w:t>17</w:t>
+            </w:r>
+            <w:r>
+              <w:rPr>
+                <w:rFonts w:ascii="Times New Roman" w:hAnsi="Times New Roman"/>
+                <w:sz w:val="24"/>
+                <w:szCs w:val="24"/>
+              </w:rPr>
+              <w:t>/0</w:t>
+            </w:r>
+            <w:r>
+              <w:rPr>
+                <w:rFonts w:ascii="Times New Roman" w:hAnsi="Times New Roman"/>
+                <w:sz w:val="24"/>
+                <w:szCs w:val="24"/>
+              </w:rPr>
+              <w:t>3</w:t>
+            </w:r>
+            <w:r>
+              <w:rPr>
+                <w:rFonts w:ascii="Times New Roman" w:hAnsi="Times New Roman"/>
+                <w:sz w:val="24"/>
+                <w:szCs w:val="24"/>
+              </w:rPr>
+              <w:t xml:space="preserve">/2024 To - </w:t>
+            </w:r>
+            <w:r>
+              <w:rPr>
+                <w:rFonts w:ascii="Times New Roman" w:hAnsi="Times New Roman"/>
+                <w:sz w:val="24"/>
+                <w:szCs w:val="24"/>
+              </w:rPr>
+              <w:t>17</w:t>
+            </w:r>
+            <w:r>
+              <w:rPr>
+                <w:rFonts w:ascii="Times New Roman" w:hAnsi="Times New Roman"/>
+                <w:sz w:val="24"/>
+                <w:szCs w:val="24"/>
+              </w:rPr>
+              <w:t>/0</w:t>
+            </w:r>
+            <w:r>
+              <w:rPr>
+                <w:rFonts w:ascii="Times New Roman" w:hAnsi="Times New Roman"/>
+                <w:sz w:val="24"/>
+                <w:szCs w:val="24"/>
+              </w:rPr>
+              <w:t>3</w:t>
+            </w:r>
+            <w:r>
+              <w:rPr>
+                <w:rFonts w:ascii="Times New Roman" w:hAnsi="Times New Roman"/>
+                <w:sz w:val="24"/>
+                <w:szCs w:val="24"/>
+              </w:rPr>
+              <w:t>/2024</w:t>
             </w:r>
           </w:p>
         </w:tc>
@@ -5251,6 +3341,7 @@
     <w:p>
       <w:pPr>
         <w:rPr>
+          <w:rFonts w:ascii="Times New Roman" w:hAnsi="Times New Roman"/>
           <w:b/>
         </w:rPr>
       </w:pPr>
@@ -5341,27 +3432,26 @@
     </w:p>
     <w:p>
       <w:pPr>
+        <w:tabs>
+          <w:tab w:val="left" w:pos="5400"/>
+        </w:tabs>
         <w:spacing w:after="0" w:line="360" w:lineRule="auto"/>
-        <w:jc w:val="center"/>
-        <w:rPr>
-          <w:rFonts w:ascii="Times New Roman" w:eastAsia="Times New Roman" w:hAnsi="Times New Roman"/>
-          <w:b/>
-          <w:sz w:val="24"/>
-          <w:szCs w:val="24"/>
-        </w:rPr>
-      </w:pPr>
-    </w:p>
-    <w:p>
-      <w:pPr>
-        <w:spacing w:after="0" w:line="360" w:lineRule="auto"/>
-        <w:jc w:val="center"/>
-        <w:rPr>
-          <w:rFonts w:ascii="Times New Roman" w:eastAsia="Times New Roman" w:hAnsi="Times New Roman"/>
-          <w:b/>
-          <w:sz w:val="24"/>
-          <w:szCs w:val="24"/>
-        </w:rPr>
-      </w:pPr>
+        <w:rPr>
+          <w:rFonts w:ascii="Times New Roman" w:eastAsia="Times New Roman" w:hAnsi="Times New Roman"/>
+          <w:b/>
+          <w:sz w:val="24"/>
+          <w:szCs w:val="24"/>
+        </w:rPr>
+      </w:pPr>
+      <w:r>
+        <w:rPr>
+          <w:rFonts w:ascii="Times New Roman" w:eastAsia="Times New Roman" w:hAnsi="Times New Roman"/>
+          <w:b/>
+          <w:sz w:val="24"/>
+          <w:szCs w:val="24"/>
+        </w:rPr>
+        <w:tab/>
+      </w:r>
     </w:p>
     <w:p>
       <w:pPr>
@@ -5377,6 +3467,12 @@
     <w:sectPr>
       <w:pgSz w:w="11909" w:h="16834"/>
       <w:pgMar w:top="1440" w:right="1440" w:bottom="1440" w:left="1440" w:header="708" w:footer="708" w:gutter="0"/>
+      <w:pgBorders w:offsetFrom="page">
+        <w:top w:val="thinThickSmallGap" w:sz="24" w:space="24" w:color="auto"/>
+        <w:left w:val="thinThickSmallGap" w:sz="24" w:space="24" w:color="auto"/>
+        <w:bottom w:val="thickThinSmallGap" w:sz="24" w:space="24" w:color="auto"/>
+        <w:right w:val="thickThinSmallGap" w:sz="24" w:space="24" w:color="auto"/>
+      </w:pgBorders>
       <w:cols w:space="720"/>
     </w:sectPr>
   </w:body>
@@ -5883,6 +3979,7 @@
   <w:style w:type="character" w:default="1" w:styleId="DefaultParagraphFont">
     <w:name w:val="Default Paragraph Font"/>
     <w:uiPriority w:val="1"/>
+    <w:semiHidden/>
     <w:unhideWhenUsed/>
   </w:style>
   <w:style w:type="table" w:default="1" w:styleId="TableNormal">
